--- a/docs/studyguides/trigonometricidentities-degrees.docx
+++ b/docs/studyguides/trigonometricidentities-degrees.docx
@@ -10802,19 +10802,6 @@
         </w:r>
       </w:hyperlink>
     </w:p>
-    <w:p>
-      <w:pPr>
-        <w:pStyle w:val="BodyText"/>
-      </w:pPr>
-      <w:hyperlink r:id="rId67">
-        <w:r>
-          <w:rPr>
-            <w:rStyle w:val="Hyperlink"/>
-          </w:rPr>
-          <w:t xml:space="preserve">To understand where these identities came from, please go to Proof: Trigonometric identities.</w:t>
-        </w:r>
-      </w:hyperlink>
-    </w:p>
     <w:bookmarkStart w:id="68" w:name="version-history"/>
     <w:p>
       <w:pPr>
@@ -10841,8 +10828,21 @@
         <w:pStyle w:val="Compact"/>
       </w:pPr>
       <w:r>
-        <w:t xml:space="preserve">v1.1: edited 04/24 by tdhc, and split into a degrees and radians version.</w:t>
-      </w:r>
+        <w:t xml:space="preserve">v1.1: edited 04/24 by tdhc, and split into versions for both degrees and radians.</w:t>
+      </w:r>
+    </w:p>
+    <w:p>
+      <w:pPr>
+        <w:pStyle w:val="FirstParagraph"/>
+      </w:pPr>
+      <w:hyperlink r:id="rId67">
+        <w:r>
+          <w:rPr>
+            <w:rStyle w:val="Hyperlink"/>
+          </w:rPr>
+          <w:t xml:space="preserve">This work is licensed under CC BY-NC-SA 4.0.</w:t>
+        </w:r>
+      </w:hyperlink>
     </w:p>
     <w:bookmarkEnd w:id="68"/>
     <w:bookmarkEnd w:id="69"/>

--- a/docs/studyguides/trigonometricidentities-degrees.docx
+++ b/docs/studyguides/trigonometricidentities-degrees.docx
@@ -62,6 +62,14 @@
     </w:p>
     <w:p>
       <w:pPr>
+        <w:pStyle w:val="AbstractTitle"/>
+      </w:pPr>
+      <w:r>
+        <w:t xml:space="preserve">Summary</w:t>
+      </w:r>
+    </w:p>
+    <w:p>
+      <w:pPr>
         <w:pStyle w:val="Abstract"/>
       </w:pPr>
       <w:r>
@@ -374,15 +382,15 @@
       </w:pPr>
       <w:r>
         <w:rPr>
+          <w:i/>
           <w:iCs/>
-          <w:i/>
         </w:rPr>
         <w:t xml:space="preserve">Before reading this guide, it is recommended that you read</w:t>
       </w:r>
       <w:r>
         <w:rPr>
+          <w:i/>
           <w:iCs/>
-          <w:i/>
         </w:rPr>
         <w:t xml:space="preserve"> </w:t>
       </w:r>
@@ -390,30 +398,30 @@
         <w:r>
           <w:rPr>
             <w:rStyle w:val="Hyperlink"/>
+            <w:i/>
             <w:iCs/>
-            <w:i/>
           </w:rPr>
           <w:t xml:space="preserve">Guide: Trigonometry (degrees)</w:t>
         </w:r>
       </w:hyperlink>
       <w:r>
         <w:rPr>
+          <w:i/>
           <w:iCs/>
-          <w:i/>
         </w:rPr>
         <w:t xml:space="preserve"> </w:t>
       </w:r>
       <w:r>
         <w:rPr>
+          <w:i/>
           <w:iCs/>
-          <w:i/>
         </w:rPr>
         <w:t xml:space="preserve">(or</w:t>
       </w:r>
       <w:r>
         <w:rPr>
+          <w:i/>
           <w:iCs/>
-          <w:i/>
         </w:rPr>
         <w:t xml:space="preserve"> </w:t>
       </w:r>
@@ -421,23 +429,23 @@
         <w:r>
           <w:rPr>
             <w:rStyle w:val="Hyperlink"/>
+            <w:i/>
             <w:iCs/>
-            <w:i/>
           </w:rPr>
           <w:t xml:space="preserve">Guide: Trigonometry (radians)</w:t>
         </w:r>
       </w:hyperlink>
       <w:r>
         <w:rPr>
+          <w:i/>
           <w:iCs/>
-          <w:i/>
         </w:rPr>
         <w:t xml:space="preserve"> </w:t>
       </w:r>
       <w:r>
         <w:rPr>
+          <w:i/>
           <w:iCs/>
-          <w:i/>
         </w:rPr>
         <w:t xml:space="preserve">first.</w:t>
       </w:r>
@@ -448,15 +456,15 @@
       </w:pPr>
       <w:r>
         <w:rPr>
+          <w:b/>
           <w:bCs/>
-          <w:b/>
         </w:rPr>
         <w:t xml:space="preserve">Degrees are used throughout this guide. If you would like to see this guide using radians, please see</w:t>
       </w:r>
       <w:r>
         <w:rPr>
+          <w:b/>
           <w:bCs/>
-          <w:b/>
         </w:rPr>
         <w:t xml:space="preserve"> </w:t>
       </w:r>
@@ -464,16 +472,16 @@
         <w:r>
           <w:rPr>
             <w:rStyle w:val="Hyperlink"/>
+            <w:b/>
             <w:bCs/>
-            <w:b/>
           </w:rPr>
           <w:t xml:space="preserve">Guide: Trigonometric identities (radians)</w:t>
         </w:r>
       </w:hyperlink>
       <w:r>
         <w:rPr>
+          <w:b/>
           <w:bCs/>
-          <w:b/>
         </w:rPr>
         <w:t xml:space="preserve">.</w:t>
       </w:r>
@@ -493,8 +501,8 @@
       </w:pPr>
       <w:r>
         <w:rPr>
+          <w:b/>
           <w:bCs/>
-          <w:b/>
         </w:rPr>
         <w:t xml:space="preserve">Trigonometric identities</w:t>
       </w:r>
@@ -743,8 +751,8 @@
             </w:r>
             <w:r>
               <w:rPr>
+                <w:b/>
                 <w:bCs/>
-                <w:b/>
               </w:rPr>
               <w:t xml:space="preserve">trigonometric identity</w:t>
             </w:r>
@@ -759,8 +767,8 @@
             </w:r>
             <w:r>
               <w:rPr>
+                <w:b/>
                 <w:bCs/>
-                <w:b/>
               </w:rPr>
               <w:t xml:space="preserve">always</w:t>
             </w:r>
@@ -1458,8 +1466,8 @@
             </w:pPr>
             <w:r>
               <w:rPr>
+                <w:b/>
                 <w:bCs/>
-                <w:b/>
               </w:rPr>
               <w:t xml:space="preserve">Example 1</w:t>
             </w:r>
@@ -1572,8 +1580,8 @@
             </w:pPr>
             <w:r>
               <w:rPr>
+                <w:b/>
                 <w:bCs/>
-                <w:b/>
               </w:rPr>
               <w:t xml:space="preserve">Solution</w:t>
             </w:r>
@@ -2540,8 +2548,8 @@
             </w:pPr>
             <w:r>
               <w:rPr>
+                <w:b/>
                 <w:bCs/>
-                <w:b/>
               </w:rPr>
               <w:t xml:space="preserve">Example 2</w:t>
             </w:r>
@@ -2674,8 +2682,8 @@
             </w:pPr>
             <w:r>
               <w:rPr>
+                <w:b/>
                 <w:bCs/>
-                <w:b/>
               </w:rPr>
               <w:t xml:space="preserve">Solution</w:t>
             </w:r>
@@ -3571,8 +3579,8 @@
       </w:r>
       <w:r>
         <w:rPr>
+          <w:b/>
           <w:bCs/>
-          <w:b/>
         </w:rPr>
         <w:t xml:space="preserve">sum and difference identities</w:t>
       </w:r>
@@ -4207,8 +4215,8 @@
             </w:pPr>
             <w:r>
               <w:rPr>
+                <w:b/>
                 <w:bCs/>
-                <w:b/>
               </w:rPr>
               <w:t xml:space="preserve">Example 3</w:t>
             </w:r>
@@ -4257,8 +4265,8 @@
             </w:pPr>
             <w:r>
               <w:rPr>
+                <w:b/>
                 <w:bCs/>
-                <w:b/>
               </w:rPr>
               <w:t xml:space="preserve">Solution</w:t>
             </w:r>
@@ -4602,7 +4610,7 @@
               </m:r>
               <m:rad>
                 <m:radPr>
-                  <m:degHide m:val="1"/>
+                  <m:degHide m:val="on"/>
                 </m:radPr>
                 <m:deg/>
                 <m:e>
@@ -4757,7 +4765,7 @@
                       <m:den>
                         <m:rad>
                           <m:radPr>
-                            <m:degHide m:val="1"/>
+                            <m:degHide m:val="on"/>
                           </m:radPr>
                           <m:deg/>
                           <m:e>
@@ -4812,7 +4820,7 @@
                           <m:den>
                             <m:rad>
                               <m:radPr>
-                                <m:degHide m:val="1"/>
+                                <m:degHide m:val="on"/>
                               </m:radPr>
                               <m:deg/>
                               <m:e>
@@ -4876,7 +4884,7 @@
                       <m:den>
                         <m:rad>
                           <m:radPr>
-                            <m:degHide m:val="1"/>
+                            <m:degHide m:val="on"/>
                           </m:radPr>
                           <m:deg/>
                           <m:e>
@@ -4931,7 +4939,7 @@
                           <m:den>
                             <m:rad>
                               <m:radPr>
-                                <m:degHide m:val="1"/>
+                                <m:degHide m:val="on"/>
                               </m:radPr>
                               <m:deg/>
                               <m:e>
@@ -4964,7 +4972,7 @@
                       <m:num>
                         <m:rad>
                           <m:radPr>
-                            <m:degHide m:val="1"/>
+                            <m:degHide m:val="on"/>
                           </m:radPr>
                           <m:deg/>
                           <m:e>
@@ -4986,7 +4994,7 @@
                       <m:den>
                         <m:rad>
                           <m:radPr>
-                            <m:degHide m:val="1"/>
+                            <m:degHide m:val="on"/>
                           </m:radPr>
                           <m:deg/>
                           <m:e>
@@ -5006,7 +5014,7 @@
                       <m:num>
                         <m:rad>
                           <m:radPr>
-                            <m:degHide m:val="1"/>
+                            <m:degHide m:val="on"/>
                           </m:radPr>
                           <m:deg/>
                           <m:e>
@@ -5028,7 +5036,7 @@
                       <m:den>
                         <m:rad>
                           <m:radPr>
-                            <m:degHide m:val="1"/>
+                            <m:degHide m:val="on"/>
                           </m:radPr>
                           <m:deg/>
                           <m:e>
@@ -5054,7 +5062,7 @@
                   <m:num>
                     <m:rad>
                       <m:radPr>
-                        <m:degHide m:val="1"/>
+                        <m:degHide m:val="on"/>
                       </m:radPr>
                       <m:deg/>
                       <m:e>
@@ -5076,7 +5084,7 @@
                   <m:den>
                     <m:rad>
                       <m:radPr>
-                        <m:degHide m:val="1"/>
+                        <m:degHide m:val="on"/>
                       </m:radPr>
                       <m:deg/>
                       <m:e>
@@ -5142,7 +5150,7 @@
                 <m:num>
                   <m:rad>
                     <m:radPr>
-                      <m:degHide m:val="1"/>
+                      <m:degHide m:val="on"/>
                     </m:radPr>
                     <m:deg/>
                     <m:e>
@@ -5164,7 +5172,7 @@
                 <m:den>
                   <m:rad>
                     <m:radPr>
-                      <m:degHide m:val="1"/>
+                      <m:degHide m:val="on"/>
                     </m:radPr>
                     <m:deg/>
                     <m:e>
@@ -5228,7 +5236,7 @@
               </m:r>
               <m:rad>
                 <m:radPr>
-                  <m:degHide m:val="1"/>
+                  <m:degHide m:val="on"/>
                 </m:radPr>
                 <m:deg/>
                 <m:e>
@@ -5287,8 +5295,8 @@
       </w:r>
       <w:r>
         <w:rPr>
+          <w:b/>
           <w:bCs/>
-          <w:b/>
         </w:rPr>
         <w:t xml:space="preserve">double-angle identities</w:t>
       </w:r>
@@ -5902,8 +5910,8 @@
             </w:pPr>
             <w:r>
               <w:rPr>
+                <w:b/>
                 <w:bCs/>
-                <w:b/>
               </w:rPr>
               <w:t xml:space="preserve">Example 4</w:t>
             </w:r>
@@ -5997,8 +6005,8 @@
             </w:pPr>
             <w:r>
               <w:rPr>
+                <w:b/>
                 <w:bCs/>
-                <w:b/>
               </w:rPr>
               <w:t xml:space="preserve">Solution</w:t>
             </w:r>
@@ -6763,8 +6771,8 @@
       </w:r>
       <w:r>
         <w:rPr>
+          <w:b/>
           <w:bCs/>
-          <w:b/>
         </w:rPr>
         <w:t xml:space="preserve">phase shift identities</w:t>
       </w:r>
@@ -6776,8 +6784,8 @@
       </w:r>
       <w:r>
         <w:rPr>
+          <w:b/>
           <w:bCs/>
-          <w:b/>
         </w:rPr>
         <w:t xml:space="preserve">parity identities</w:t>
       </w:r>
@@ -6789,8 +6797,8 @@
       </w:r>
       <w:r>
         <w:rPr>
+          <w:b/>
           <w:bCs/>
-          <w:b/>
         </w:rPr>
         <w:t xml:space="preserve">half-angle identities</w:t>
       </w:r>
@@ -6802,8 +6810,8 @@
       </w:r>
       <w:r>
         <w:rPr>
+          <w:b/>
           <w:bCs/>
-          <w:b/>
         </w:rPr>
         <w:t xml:space="preserve">sum-to-product identities</w:t>
       </w:r>
@@ -8157,8 +8165,8 @@
       </w:r>
       <w:r>
         <w:rPr>
+          <w:b/>
           <w:bCs/>
-          <w:b/>
         </w:rPr>
         <w:t xml:space="preserve">periodic</w:t>
       </w:r>
@@ -8477,8 +8485,8 @@
             </w:pPr>
             <w:r>
               <w:rPr>
+                <w:b/>
                 <w:bCs/>
-                <w:b/>
               </w:rPr>
               <w:t xml:space="preserve">Example 5</w:t>
             </w:r>
@@ -9071,7 +9079,7 @@
                   <m:num>
                     <m:rad>
                       <m:radPr>
-                        <m:degHide m:val="1"/>
+                        <m:degHide m:val="on"/>
                       </m:radPr>
                       <m:deg/>
                       <m:e>
@@ -9121,8 +9129,8 @@
       </w:r>
       <w:r>
         <w:rPr>
+          <w:b/>
           <w:bCs/>
-          <w:b/>
         </w:rPr>
         <w:t xml:space="preserve">parity identities</w:t>
       </w:r>
@@ -9240,8 +9248,8 @@
       <w:tblPr>
         <w:tblStyle w:val="Table"/>
         <w:tblW w:type="pct" w:w="5200"/>
+        <w:tblLayout w:type="fixed"/>
         <w:tblLook w:firstRow="1" w:lastRow="0" w:firstColumn="0" w:lastColumn="0" w:noHBand="0" w:noVBand="0" w:val="0020"/>
-        <w:jc w:val="start"/>
         <w:tblCaption w:val="Trigonometric values for negative angles."/>
       </w:tblPr>
       <w:tblGrid>
@@ -9256,7 +9264,7 @@
       </w:tblGrid>
       <w:tr>
         <w:trPr>
-          <w:tblHeader w:val="true"/>
+          <w:tblHeader w:val="on"/>
         </w:trPr>
         <w:tc>
           <w:tcPr/>
@@ -9612,7 +9620,7 @@
                 <m:den>
                   <m:rad>
                     <m:radPr>
-                      <m:degHide m:val="1"/>
+                      <m:degHide m:val="on"/>
                     </m:radPr>
                     <m:deg/>
                     <m:e>
@@ -9647,7 +9655,7 @@
                 <m:num>
                   <m:rad>
                     <m:radPr>
-                      <m:degHide m:val="1"/>
+                      <m:degHide m:val="on"/>
                     </m:radPr>
                     <m:deg/>
                     <m:e>
@@ -9775,7 +9783,7 @@
                 <m:num>
                   <m:rad>
                     <m:radPr>
-                      <m:degHide m:val="1"/>
+                      <m:degHide m:val="on"/>
                     </m:radPr>
                     <m:deg/>
                     <m:e>
@@ -9814,7 +9822,7 @@
                 <m:den>
                   <m:rad>
                     <m:radPr>
-                      <m:degHide m:val="1"/>
+                      <m:degHide m:val="on"/>
                     </m:radPr>
                     <m:deg/>
                     <m:e>
@@ -9974,7 +9982,7 @@
                 <m:den>
                   <m:rad>
                     <m:radPr>
-                      <m:degHide m:val="1"/>
+                      <m:degHide m:val="on"/>
                     </m:radPr>
                     <m:deg/>
                     <m:e>
@@ -10024,7 +10032,7 @@
               </m:r>
               <m:rad>
                 <m:radPr>
-                  <m:degHide m:val="1"/>
+                  <m:degHide m:val="on"/>
                 </m:radPr>
                 <m:deg/>
                 <m:e>
@@ -10221,11 +10229,11 @@
     </w:p>
     <w:p>
       <w:pPr>
+        <w:pStyle w:val="Compact"/>
         <w:numPr>
           <w:ilvl w:val="0"/>
           <w:numId w:val="1001"/>
         </w:numPr>
-        <w:pStyle w:val="Compact"/>
       </w:pPr>
       <m:oMath>
         <m:sSup>
@@ -10294,11 +10302,11 @@
     </w:p>
     <w:p>
       <w:pPr>
+        <w:pStyle w:val="Compact"/>
         <w:numPr>
           <w:ilvl w:val="0"/>
           <w:numId w:val="1001"/>
         </w:numPr>
-        <w:pStyle w:val="Compact"/>
       </w:pPr>
       <m:oMath>
         <m:sSup>
@@ -10367,11 +10375,11 @@
     </w:p>
     <w:p>
       <w:pPr>
+        <w:pStyle w:val="Compact"/>
         <w:numPr>
           <w:ilvl w:val="0"/>
           <w:numId w:val="1001"/>
         </w:numPr>
-        <w:pStyle w:val="Compact"/>
       </w:pPr>
       <m:oMath>
         <m:r>
@@ -10419,11 +10427,11 @@
     </w:p>
     <w:p>
       <w:pPr>
+        <w:pStyle w:val="Compact"/>
         <w:numPr>
           <w:ilvl w:val="0"/>
           <w:numId w:val="1001"/>
         </w:numPr>
-        <w:pStyle w:val="Compact"/>
       </w:pPr>
       <m:oMath>
         <m:r>
@@ -10502,11 +10510,11 @@
     </w:p>
     <w:p>
       <w:pPr>
+        <w:pStyle w:val="Compact"/>
         <w:numPr>
           <w:ilvl w:val="0"/>
           <w:numId w:val="1001"/>
         </w:numPr>
-        <w:pStyle w:val="Compact"/>
       </w:pPr>
       <m:oMath>
         <m:sSup>
@@ -10609,11 +10617,11 @@
     </w:p>
     <w:p>
       <w:pPr>
+        <w:pStyle w:val="Compact"/>
         <w:numPr>
           <w:ilvl w:val="0"/>
           <w:numId w:val="1002"/>
         </w:numPr>
-        <w:pStyle w:val="Compact"/>
       </w:pPr>
       <m:oMath>
         <m:sSup>
@@ -10648,11 +10656,11 @@
     </w:p>
     <w:p>
       <w:pPr>
+        <w:pStyle w:val="Compact"/>
         <w:numPr>
           <w:ilvl w:val="0"/>
           <w:numId w:val="1002"/>
         </w:numPr>
-        <w:pStyle w:val="Compact"/>
       </w:pPr>
       <m:oMath>
         <m:r>
@@ -10662,11 +10670,11 @@
     </w:p>
     <w:p>
       <w:pPr>
+        <w:pStyle w:val="Compact"/>
         <w:numPr>
           <w:ilvl w:val="0"/>
           <w:numId w:val="1002"/>
         </w:numPr>
-        <w:pStyle w:val="Compact"/>
       </w:pPr>
       <m:oMath>
         <m:sSup>
@@ -10701,11 +10709,11 @@
     </w:p>
     <w:p>
       <w:pPr>
+        <w:pStyle w:val="Compact"/>
         <w:numPr>
           <w:ilvl w:val="0"/>
           <w:numId w:val="1002"/>
         </w:numPr>
-        <w:pStyle w:val="Compact"/>
       </w:pPr>
       <m:oMath>
         <m:r>
@@ -10734,11 +10742,11 @@
     </w:p>
     <w:p>
       <w:pPr>
+        <w:pStyle w:val="Compact"/>
         <w:numPr>
           <w:ilvl w:val="0"/>
           <w:numId w:val="1002"/>
         </w:numPr>
-        <w:pStyle w:val="Compact"/>
       </w:pPr>
       <m:oMath>
         <m:r>
@@ -10821,11 +10829,11 @@
     </w:p>
     <w:p>
       <w:pPr>
+        <w:pStyle w:val="Compact"/>
         <w:numPr>
           <w:ilvl w:val="0"/>
           <w:numId w:val="1003"/>
         </w:numPr>
-        <w:pStyle w:val="Compact"/>
       </w:pPr>
       <w:r>
         <w:t xml:space="preserve">v1.1: edited 04/24 by tdhc, and split into versions for both degrees and radians.</w:t>
@@ -11170,14 +11178,14 @@
     </w:lvl>
   </w:abstractNum>
   <w:abstractNum w:abstractNumId="990">
-    <w:nsid w:val="A990"/>
+    <w:nsid w:val="0000A990"/>
     <w:multiLevelType w:val="multilevel"/>
     <w:lvl w:ilvl="0">
       <w:numFmt w:val="bullet"/>
       <w:lvlText w:val=" "/>
       <w:lvlJc w:val="left"/>
       <w:pPr>
-        <w:ind w:left="720" w:hanging="480"/>
+        <w:ind w:left="720" w:hanging="360"/>
       </w:pPr>
     </w:lvl>
     <w:lvl w:ilvl="1">
@@ -11185,7 +11193,7 @@
       <w:lvlText w:val=" "/>
       <w:lvlJc w:val="left"/>
       <w:pPr>
-        <w:ind w:left="1440" w:hanging="480"/>
+        <w:ind w:left="1440" w:hanging="360"/>
       </w:pPr>
     </w:lvl>
     <w:lvl w:ilvl="2">
@@ -11193,7 +11201,7 @@
       <w:lvlText w:val=" "/>
       <w:lvlJc w:val="left"/>
       <w:pPr>
-        <w:ind w:left="2160" w:hanging="480"/>
+        <w:ind w:left="2160" w:hanging="360"/>
       </w:pPr>
     </w:lvl>
     <w:lvl w:ilvl="3">
@@ -11201,7 +11209,7 @@
       <w:lvlText w:val=" "/>
       <w:lvlJc w:val="left"/>
       <w:pPr>
-        <w:ind w:left="2880" w:hanging="480"/>
+        <w:ind w:left="2880" w:hanging="360"/>
       </w:pPr>
     </w:lvl>
     <w:lvl w:ilvl="4">
@@ -11209,7 +11217,7 @@
       <w:lvlText w:val=" "/>
       <w:lvlJc w:val="left"/>
       <w:pPr>
-        <w:ind w:left="3600" w:hanging="480"/>
+        <w:ind w:left="3600" w:hanging="360"/>
       </w:pPr>
     </w:lvl>
     <w:lvl w:ilvl="5">
@@ -11217,7 +11225,7 @@
       <w:lvlText w:val=" "/>
       <w:lvlJc w:val="left"/>
       <w:pPr>
-        <w:ind w:left="4320" w:hanging="480"/>
+        <w:ind w:left="4320" w:hanging="360"/>
       </w:pPr>
     </w:lvl>
     <w:lvl w:ilvl="6">
@@ -11225,7 +11233,7 @@
       <w:lvlText w:val=" "/>
       <w:lvlJc w:val="left"/>
       <w:pPr>
-        <w:ind w:left="5040" w:hanging="480"/>
+        <w:ind w:left="5040" w:hanging="360"/>
       </w:pPr>
     </w:lvl>
     <w:lvl w:ilvl="7">
@@ -11233,7 +11241,7 @@
       <w:lvlText w:val=" "/>
       <w:lvlJc w:val="left"/>
       <w:pPr>
-        <w:ind w:left="5760" w:hanging="480"/>
+        <w:ind w:left="5760" w:hanging="360"/>
       </w:pPr>
     </w:lvl>
     <w:lvl w:ilvl="8">
@@ -11241,12 +11249,12 @@
       <w:lvlText w:val=" "/>
       <w:lvlJc w:val="left"/>
       <w:pPr>
-        <w:ind w:left="6480" w:hanging="480"/>
+        <w:ind w:left="6480" w:hanging="360"/>
       </w:pPr>
     </w:lvl>
   </w:abstractNum>
   <w:abstractNum w:abstractNumId="99431">
-    <w:nsid w:val="A99431"/>
+    <w:nsid w:val="00A99431"/>
     <w:multiLevelType w:val="multilevel"/>
     <w:lvl w:ilvl="0">
       <w:start w:val="1"/>
@@ -11254,7 +11262,7 @@
       <w:lvlText w:val="(%1)"/>
       <w:lvlJc w:val="left"/>
       <w:pPr>
-        <w:ind w:left="720" w:hanging="480"/>
+        <w:ind w:left="720" w:hanging="360"/>
       </w:pPr>
     </w:lvl>
     <w:lvl w:ilvl="1">
@@ -11263,7 +11271,7 @@
       <w:lvlText w:val="(%2)"/>
       <w:lvlJc w:val="left"/>
       <w:pPr>
-        <w:ind w:left="1440" w:hanging="480"/>
+        <w:ind w:left="1440" w:hanging="360"/>
       </w:pPr>
     </w:lvl>
     <w:lvl w:ilvl="2">
@@ -11272,7 +11280,7 @@
       <w:lvlText w:val="(%3)"/>
       <w:lvlJc w:val="left"/>
       <w:pPr>
-        <w:ind w:left="2160" w:hanging="480"/>
+        <w:ind w:left="2160" w:hanging="360"/>
       </w:pPr>
     </w:lvl>
     <w:lvl w:ilvl="3">
@@ -11281,7 +11289,7 @@
       <w:lvlText w:val="(%4)"/>
       <w:lvlJc w:val="left"/>
       <w:pPr>
-        <w:ind w:left="2880" w:hanging="480"/>
+        <w:ind w:left="2880" w:hanging="360"/>
       </w:pPr>
     </w:lvl>
     <w:lvl w:ilvl="4">
@@ -11290,7 +11298,7 @@
       <w:lvlText w:val="(%5)"/>
       <w:lvlJc w:val="left"/>
       <w:pPr>
-        <w:ind w:left="3600" w:hanging="480"/>
+        <w:ind w:left="3600" w:hanging="360"/>
       </w:pPr>
     </w:lvl>
     <w:lvl w:ilvl="5">
@@ -11299,7 +11307,7 @@
       <w:lvlText w:val="(%6)"/>
       <w:lvlJc w:val="left"/>
       <w:pPr>
-        <w:ind w:left="4320" w:hanging="480"/>
+        <w:ind w:left="4320" w:hanging="360"/>
       </w:pPr>
     </w:lvl>
     <w:lvl w:ilvl="6">
@@ -11308,7 +11316,7 @@
       <w:lvlText w:val="(%7)"/>
       <w:lvlJc w:val="left"/>
       <w:pPr>
-        <w:ind w:left="5040" w:hanging="480"/>
+        <w:ind w:left="5040" w:hanging="360"/>
       </w:pPr>
     </w:lvl>
     <w:lvl w:ilvl="7">
@@ -11317,7 +11325,7 @@
       <w:lvlText w:val="(%8)"/>
       <w:lvlJc w:val="left"/>
       <w:pPr>
-        <w:ind w:left="5760" w:hanging="480"/>
+        <w:ind w:left="5760" w:hanging="360"/>
       </w:pPr>
     </w:lvl>
     <w:lvl w:ilvl="8">
@@ -11326,12 +11334,12 @@
       <w:lvlText w:val="(%9)"/>
       <w:lvlJc w:val="left"/>
       <w:pPr>
-        <w:ind w:left="6480" w:hanging="480"/>
+        <w:ind w:left="6480" w:hanging="360"/>
       </w:pPr>
     </w:lvl>
   </w:abstractNum>
   <w:abstractNum w:abstractNumId="99731">
-    <w:nsid w:val="A99731"/>
+    <w:nsid w:val="00A99731"/>
     <w:multiLevelType w:val="multilevel"/>
     <w:lvl w:ilvl="0">
       <w:start w:val="1"/>
@@ -11339,7 +11347,7 @@
       <w:lvlText w:val="(%1)"/>
       <w:lvlJc w:val="left"/>
       <w:pPr>
-        <w:ind w:left="720" w:hanging="480"/>
+        <w:ind w:left="720" w:hanging="360"/>
       </w:pPr>
     </w:lvl>
     <w:lvl w:ilvl="1">
@@ -11348,7 +11356,7 @@
       <w:lvlText w:val="(%2)"/>
       <w:lvlJc w:val="left"/>
       <w:pPr>
-        <w:ind w:left="1440" w:hanging="480"/>
+        <w:ind w:left="1440" w:hanging="360"/>
       </w:pPr>
     </w:lvl>
     <w:lvl w:ilvl="2">
@@ -11357,7 +11365,7 @@
       <w:lvlText w:val="(%3)"/>
       <w:lvlJc w:val="left"/>
       <w:pPr>
-        <w:ind w:left="2160" w:hanging="480"/>
+        <w:ind w:left="2160" w:hanging="360"/>
       </w:pPr>
     </w:lvl>
     <w:lvl w:ilvl="3">
@@ -11366,7 +11374,7 @@
       <w:lvlText w:val="(%4)"/>
       <w:lvlJc w:val="left"/>
       <w:pPr>
-        <w:ind w:left="2880" w:hanging="480"/>
+        <w:ind w:left="2880" w:hanging="360"/>
       </w:pPr>
     </w:lvl>
     <w:lvl w:ilvl="4">
@@ -11375,7 +11383,7 @@
       <w:lvlText w:val="(%5)"/>
       <w:lvlJc w:val="left"/>
       <w:pPr>
-        <w:ind w:left="3600" w:hanging="480"/>
+        <w:ind w:left="3600" w:hanging="360"/>
       </w:pPr>
     </w:lvl>
     <w:lvl w:ilvl="5">
@@ -11384,7 +11392,7 @@
       <w:lvlText w:val="(%6)"/>
       <w:lvlJc w:val="left"/>
       <w:pPr>
-        <w:ind w:left="4320" w:hanging="480"/>
+        <w:ind w:left="4320" w:hanging="360"/>
       </w:pPr>
     </w:lvl>
     <w:lvl w:ilvl="6">
@@ -11393,7 +11401,7 @@
       <w:lvlText w:val="(%7)"/>
       <w:lvlJc w:val="left"/>
       <w:pPr>
-        <w:ind w:left="5040" w:hanging="480"/>
+        <w:ind w:left="5040" w:hanging="360"/>
       </w:pPr>
     </w:lvl>
     <w:lvl w:ilvl="7">
@@ -11402,7 +11410,7 @@
       <w:lvlText w:val="(%8)"/>
       <w:lvlJc w:val="left"/>
       <w:pPr>
-        <w:ind w:left="5760" w:hanging="480"/>
+        <w:ind w:left="5760" w:hanging="360"/>
       </w:pPr>
     </w:lvl>
     <w:lvl w:ilvl="8">
@@ -11411,84 +11419,111 @@
       <w:lvlText w:val="(%9)"/>
       <w:lvlJc w:val="left"/>
       <w:pPr>
-        <w:ind w:left="6480" w:hanging="480"/>
+        <w:ind w:left="6480" w:hanging="360"/>
       </w:pPr>
     </w:lvl>
   </w:abstractNum>
   <w:abstractNum w:abstractNumId="991">
-    <w:nsid w:val="A991"/>
+    <w:nsid w:val="0000A991"/>
     <w:multiLevelType w:val="multilevel"/>
     <w:lvl w:ilvl="0">
       <w:numFmt w:val="bullet"/>
-      <w:lvlText w:val="•"/>
+      <w:lvlText w:val=""/>
       <w:lvlJc w:val="left"/>
       <w:pPr>
-        <w:ind w:left="720" w:hanging="480"/>
+        <w:ind w:left="720" w:hanging="360"/>
       </w:pPr>
+      <w:rPr>
+        <w:rFonts w:ascii="Symbol" w:hAnsi="Symbol" w:cs="Symbol" w:hint="default"/>
+      </w:rPr>
     </w:lvl>
     <w:lvl w:ilvl="1">
       <w:numFmt w:val="bullet"/>
-      <w:lvlText w:val="–"/>
+      <w:lvlText w:val="o"/>
       <w:lvlJc w:val="left"/>
       <w:pPr>
-        <w:ind w:left="1440" w:hanging="480"/>
+        <w:ind w:left="1440" w:hanging="360"/>
       </w:pPr>
+      <w:rPr>
+        <w:rFonts w:ascii="Courier New" w:hAnsi="Courier New" w:cs="Courier New" w:hint="default"/>
+      </w:rPr>
     </w:lvl>
     <w:lvl w:ilvl="2">
       <w:numFmt w:val="bullet"/>
-      <w:lvlText w:val="•"/>
+      <w:lvlText w:val=""/>
       <w:lvlJc w:val="left"/>
       <w:pPr>
-        <w:ind w:left="2160" w:hanging="480"/>
+        <w:ind w:left="2160" w:hanging="360"/>
       </w:pPr>
+      <w:rPr>
+        <w:rFonts w:ascii="Wingdings" w:hAnsi="Wingdings" w:cs="Wingdings" w:hint="default"/>
+      </w:rPr>
     </w:lvl>
     <w:lvl w:ilvl="3">
       <w:numFmt w:val="bullet"/>
-      <w:lvlText w:val="–"/>
+      <w:lvlText w:val=""/>
       <w:lvlJc w:val="left"/>
       <w:pPr>
-        <w:ind w:left="2880" w:hanging="480"/>
+        <w:ind w:left="2880" w:hanging="360"/>
       </w:pPr>
+      <w:rPr>
+        <w:rFonts w:ascii="Symbol" w:hAnsi="Symbol" w:cs="Symbol" w:hint="default"/>
+      </w:rPr>
     </w:lvl>
     <w:lvl w:ilvl="4">
       <w:numFmt w:val="bullet"/>
-      <w:lvlText w:val="•"/>
+      <w:lvlText w:val="o"/>
       <w:lvlJc w:val="left"/>
       <w:pPr>
-        <w:ind w:left="3600" w:hanging="480"/>
+        <w:ind w:left="3600" w:hanging="360"/>
       </w:pPr>
+      <w:rPr>
+        <w:rFonts w:ascii="Courier New" w:hAnsi="Courier New" w:cs="Courier New" w:hint="default"/>
+      </w:rPr>
     </w:lvl>
     <w:lvl w:ilvl="5">
       <w:numFmt w:val="bullet"/>
-      <w:lvlText w:val="–"/>
+      <w:lvlText w:val=""/>
       <w:lvlJc w:val="left"/>
       <w:pPr>
-        <w:ind w:left="4320" w:hanging="480"/>
+        <w:ind w:left="4320" w:hanging="360"/>
       </w:pPr>
+      <w:rPr>
+        <w:rFonts w:ascii="Wingdings" w:hAnsi="Wingdings" w:cs="Wingdings" w:hint="default"/>
+      </w:rPr>
     </w:lvl>
     <w:lvl w:ilvl="6">
       <w:numFmt w:val="bullet"/>
-      <w:lvlText w:val="•"/>
+      <w:lvlText w:val=""/>
       <w:lvlJc w:val="left"/>
       <w:pPr>
-        <w:ind w:left="5040" w:hanging="480"/>
+        <w:ind w:left="5040" w:hanging="360"/>
       </w:pPr>
+      <w:rPr>
+        <w:rFonts w:ascii="Symbol" w:hAnsi="Symbol" w:cs="Symbol" w:hint="default"/>
+      </w:rPr>
     </w:lvl>
     <w:lvl w:ilvl="7">
       <w:numFmt w:val="bullet"/>
-      <w:lvlText w:val="–"/>
+      <w:lvlText w:val="o"/>
       <w:lvlJc w:val="left"/>
       <w:pPr>
-        <w:ind w:left="5760" w:hanging="480"/>
+        <w:ind w:left="5760" w:hanging="360"/>
       </w:pPr>
+      <w:rPr>
+        <w:rFonts w:ascii="Courier New" w:hAnsi="Courier New" w:cs="Courier New" w:hint="default"/>
+      </w:rPr>
     </w:lvl>
     <w:lvl w:ilvl="8">
       <w:numFmt w:val="bullet"/>
-      <w:lvlText w:val="•"/>
+      <w:lvlText w:val=""/>
       <w:lvlJc w:val="left"/>
       <w:pPr>
-        <w:ind w:left="6480" w:hanging="480"/>
+        <w:ind w:left="6480" w:hanging="360"/>
       </w:pPr>
+      <w:rPr>
+        <w:rFonts w:ascii="Wingdings" w:hAnsi="Wingdings" w:cs="Wingdings" w:hint="default"/>
+      </w:rPr>
     </w:lvl>
   </w:abstractNum>
   <w:num w16cid:durableId="206916811" w:numId="1">
@@ -12800,6 +12835,7 @@
     <w:name w:val="KeywordTok"/>
     <w:basedOn w:val="VerbatimChar"/>
     <w:rPr>
+      <w:b/>
       <w:color w:val="003b4f"/>
       <w:shd w:val="clear" w:fill="f1f3f5"/>
     </w:rPr>
@@ -12904,9 +12940,9 @@
     <w:name w:val="DocumentationTok"/>
     <w:basedOn w:val="VerbatimChar"/>
     <w:rPr>
+      <w:i/>
       <w:color w:val="5e5e5e"/>
       <w:shd w:val="clear" w:fill="f1f3f5"/>
-      <w:i/>
     </w:rPr>
   </w:style>
   <w:style w:type="character" w:customStyle="1" w:styleId="AnnotationTok">
@@ -12921,9 +12957,9 @@
     <w:name w:val="CommentVarTok"/>
     <w:basedOn w:val="VerbatimChar"/>
     <w:rPr>
+      <w:i/>
       <w:color w:val="5e5e5e"/>
       <w:shd w:val="clear" w:fill="f1f3f5"/>
-      <w:i/>
     </w:rPr>
   </w:style>
   <w:style w:type="character" w:customStyle="1" w:styleId="OtherTok">
@@ -12954,6 +12990,7 @@
     <w:name w:val="ControlFlowTok"/>
     <w:basedOn w:val="VerbatimChar"/>
     <w:rPr>
+      <w:b/>
       <w:color w:val="003b4f"/>
       <w:shd w:val="clear" w:fill="f1f3f5"/>
     </w:rPr>
@@ -13018,9 +13055,9 @@
     <w:name w:val="WarningTok"/>
     <w:basedOn w:val="VerbatimChar"/>
     <w:rPr>
+      <w:i/>
       <w:color w:val="5e5e5e"/>
       <w:shd w:val="clear" w:fill="f1f3f5"/>
-      <w:i/>
     </w:rPr>
   </w:style>
   <w:style w:type="character" w:customStyle="1" w:styleId="AlertTok">

--- a/docs/studyguides/trigonometricidentities-degrees.docx
+++ b/docs/studyguides/trigonometricidentities-degrees.docx
@@ -7,19 +7,7 @@
         <w:pStyle w:val="Title"/>
       </w:pPr>
       <w:r>
-        <w:t xml:space="preserve">Trigonometric</w:t>
-      </w:r>
-      <w:r>
-        <w:t xml:space="preserve"> </w:t>
-      </w:r>
-      <w:r>
-        <w:t xml:space="preserve">identities</w:t>
-      </w:r>
-      <w:r>
-        <w:t xml:space="preserve"> </w:t>
-      </w:r>
-      <w:r>
-        <w:t xml:space="preserve">(degrees)</w:t>
+        <w:t xml:space="preserve">Trigonometric identities (degrees)</w:t>
       </w:r>
     </w:p>
     <w:p>
@@ -27,37 +15,7 @@
         <w:pStyle w:val="Author"/>
       </w:pPr>
       <w:r>
-        <w:t xml:space="preserve">Shanelle</w:t>
-      </w:r>
-      <w:r>
-        <w:t xml:space="preserve"> </w:t>
-      </w:r>
-      <w:r>
-        <w:t xml:space="preserve">Advani,</w:t>
-      </w:r>
-      <w:r>
-        <w:t xml:space="preserve"> </w:t>
-      </w:r>
-      <w:r>
-        <w:t xml:space="preserve">Krish</w:t>
-      </w:r>
-      <w:r>
-        <w:t xml:space="preserve"> </w:t>
-      </w:r>
-      <w:r>
-        <w:t xml:space="preserve">Chaudhary,</w:t>
-      </w:r>
-      <w:r>
-        <w:t xml:space="preserve"> </w:t>
-      </w:r>
-      <w:r>
-        <w:t xml:space="preserve">Dzhemma</w:t>
-      </w:r>
-      <w:r>
-        <w:t xml:space="preserve"> </w:t>
-      </w:r>
-      <w:r>
-        <w:t xml:space="preserve">Ruseva</w:t>
+        <w:t xml:space="preserve">Shanelle Advani, Krish Chaudhary, Dzhemma Ruseva</w:t>
       </w:r>
     </w:p>
     <w:p>
@@ -73,307 +31,7 @@
         <w:pStyle w:val="Abstract"/>
       </w:pPr>
       <w:r>
-        <w:t xml:space="preserve">Trigonometric</w:t>
-      </w:r>
-      <w:r>
-        <w:t xml:space="preserve"> </w:t>
-      </w:r>
-      <w:r>
-        <w:t xml:space="preserve">identities</w:t>
-      </w:r>
-      <w:r>
-        <w:t xml:space="preserve"> </w:t>
-      </w:r>
-      <w:r>
-        <w:t xml:space="preserve">are</w:t>
-      </w:r>
-      <w:r>
-        <w:t xml:space="preserve"> </w:t>
-      </w:r>
-      <w:r>
-        <w:t xml:space="preserve">equations</w:t>
-      </w:r>
-      <w:r>
-        <w:t xml:space="preserve"> </w:t>
-      </w:r>
-      <w:r>
-        <w:t xml:space="preserve">expressed</w:t>
-      </w:r>
-      <w:r>
-        <w:t xml:space="preserve"> </w:t>
-      </w:r>
-      <w:r>
-        <w:t xml:space="preserve">in</w:t>
-      </w:r>
-      <w:r>
-        <w:t xml:space="preserve"> </w:t>
-      </w:r>
-      <w:r>
-        <w:t xml:space="preserve">terms</w:t>
-      </w:r>
-      <w:r>
-        <w:t xml:space="preserve"> </w:t>
-      </w:r>
-      <w:r>
-        <w:t xml:space="preserve">of</w:t>
-      </w:r>
-      <w:r>
-        <w:t xml:space="preserve"> </w:t>
-      </w:r>
-      <w:r>
-        <w:t xml:space="preserve">trigonometric</w:t>
-      </w:r>
-      <w:r>
-        <w:t xml:space="preserve"> </w:t>
-      </w:r>
-      <w:r>
-        <w:t xml:space="preserve">functions</w:t>
-      </w:r>
-      <w:r>
-        <w:t xml:space="preserve"> </w:t>
-      </w:r>
-      <w:r>
-        <w:t xml:space="preserve">that</w:t>
-      </w:r>
-      <w:r>
-        <w:t xml:space="preserve"> </w:t>
-      </w:r>
-      <w:r>
-        <w:t xml:space="preserve">hold</w:t>
-      </w:r>
-      <w:r>
-        <w:t xml:space="preserve"> </w:t>
-      </w:r>
-      <w:r>
-        <w:t xml:space="preserve">true</w:t>
-      </w:r>
-      <w:r>
-        <w:t xml:space="preserve"> </w:t>
-      </w:r>
-      <w:r>
-        <w:t xml:space="preserve">for</w:t>
-      </w:r>
-      <w:r>
-        <w:t xml:space="preserve"> </w:t>
-      </w:r>
-      <w:r>
-        <w:t xml:space="preserve">all</w:t>
-      </w:r>
-      <w:r>
-        <w:t xml:space="preserve"> </w:t>
-      </w:r>
-      <w:r>
-        <w:t xml:space="preserve">values</w:t>
-      </w:r>
-      <w:r>
-        <w:t xml:space="preserve"> </w:t>
-      </w:r>
-      <w:r>
-        <w:t xml:space="preserve">of</w:t>
-      </w:r>
-      <w:r>
-        <w:t xml:space="preserve"> </w:t>
-      </w:r>
-      <w:r>
-        <w:t xml:space="preserve">the</w:t>
-      </w:r>
-      <w:r>
-        <w:t xml:space="preserve"> </w:t>
-      </w:r>
-      <w:r>
-        <w:t xml:space="preserve">variable</w:t>
-      </w:r>
-      <w:r>
-        <w:t xml:space="preserve"> </w:t>
-      </w:r>
-      <w:r>
-        <w:t xml:space="preserve">defined.</w:t>
-      </w:r>
-      <w:r>
-        <w:t xml:space="preserve"> </w:t>
-      </w:r>
-      <w:r>
-        <w:t xml:space="preserve">It</w:t>
-      </w:r>
-      <w:r>
-        <w:t xml:space="preserve"> </w:t>
-      </w:r>
-      <w:r>
-        <w:t xml:space="preserve">is</w:t>
-      </w:r>
-      <w:r>
-        <w:t xml:space="preserve"> </w:t>
-      </w:r>
-      <w:r>
-        <w:t xml:space="preserve">important</w:t>
-      </w:r>
-      <w:r>
-        <w:t xml:space="preserve"> </w:t>
-      </w:r>
-      <w:r>
-        <w:t xml:space="preserve">to</w:t>
-      </w:r>
-      <w:r>
-        <w:t xml:space="preserve"> </w:t>
-      </w:r>
-      <w:r>
-        <w:t xml:space="preserve">familiarize</w:t>
-      </w:r>
-      <w:r>
-        <w:t xml:space="preserve"> </w:t>
-      </w:r>
-      <w:r>
-        <w:t xml:space="preserve">yourself</w:t>
-      </w:r>
-      <w:r>
-        <w:t xml:space="preserve"> </w:t>
-      </w:r>
-      <w:r>
-        <w:t xml:space="preserve">with</w:t>
-      </w:r>
-      <w:r>
-        <w:t xml:space="preserve"> </w:t>
-      </w:r>
-      <w:r>
-        <w:t xml:space="preserve">the</w:t>
-      </w:r>
-      <w:r>
-        <w:t xml:space="preserve"> </w:t>
-      </w:r>
-      <w:r>
-        <w:t xml:space="preserve">standard</w:t>
-      </w:r>
-      <w:r>
-        <w:t xml:space="preserve"> </w:t>
-      </w:r>
-      <w:r>
-        <w:t xml:space="preserve">trigonometric</w:t>
-      </w:r>
-      <w:r>
-        <w:t xml:space="preserve"> </w:t>
-      </w:r>
-      <w:r>
-        <w:t xml:space="preserve">identities</w:t>
-      </w:r>
-      <w:r>
-        <w:t xml:space="preserve"> </w:t>
-      </w:r>
-      <w:r>
-        <w:t xml:space="preserve">as</w:t>
-      </w:r>
-      <w:r>
-        <w:t xml:space="preserve"> </w:t>
-      </w:r>
-      <w:r>
-        <w:t xml:space="preserve">they</w:t>
-      </w:r>
-      <w:r>
-        <w:t xml:space="preserve"> </w:t>
-      </w:r>
-      <w:r>
-        <w:t xml:space="preserve">come</w:t>
-      </w:r>
-      <w:r>
-        <w:t xml:space="preserve"> </w:t>
-      </w:r>
-      <w:r>
-        <w:t xml:space="preserve">in</w:t>
-      </w:r>
-      <w:r>
-        <w:t xml:space="preserve"> </w:t>
-      </w:r>
-      <w:r>
-        <w:t xml:space="preserve">handy</w:t>
-      </w:r>
-      <w:r>
-        <w:t xml:space="preserve"> </w:t>
-      </w:r>
-      <w:r>
-        <w:t xml:space="preserve">later</w:t>
-      </w:r>
-      <w:r>
-        <w:t xml:space="preserve"> </w:t>
-      </w:r>
-      <w:r>
-        <w:t xml:space="preserve">whether</w:t>
-      </w:r>
-      <w:r>
-        <w:t xml:space="preserve"> </w:t>
-      </w:r>
-      <w:r>
-        <w:t xml:space="preserve">that</w:t>
-      </w:r>
-      <w:r>
-        <w:t xml:space="preserve"> </w:t>
-      </w:r>
-      <w:r>
-        <w:t xml:space="preserve">be</w:t>
-      </w:r>
-      <w:r>
-        <w:t xml:space="preserve"> </w:t>
-      </w:r>
-      <w:r>
-        <w:t xml:space="preserve">for</w:t>
-      </w:r>
-      <w:r>
-        <w:t xml:space="preserve"> </w:t>
-      </w:r>
-      <w:r>
-        <w:t xml:space="preserve">deriving</w:t>
-      </w:r>
-      <w:r>
-        <w:t xml:space="preserve"> </w:t>
-      </w:r>
-      <w:r>
-        <w:t xml:space="preserve">further</w:t>
-      </w:r>
-      <w:r>
-        <w:t xml:space="preserve"> </w:t>
-      </w:r>
-      <w:r>
-        <w:t xml:space="preserve">trigonometric</w:t>
-      </w:r>
-      <w:r>
-        <w:t xml:space="preserve"> </w:t>
-      </w:r>
-      <w:r>
-        <w:t xml:space="preserve">identities</w:t>
-      </w:r>
-      <w:r>
-        <w:t xml:space="preserve"> </w:t>
-      </w:r>
-      <w:r>
-        <w:t xml:space="preserve">or</w:t>
-      </w:r>
-      <w:r>
-        <w:t xml:space="preserve"> </w:t>
-      </w:r>
-      <w:r>
-        <w:t xml:space="preserve">solving</w:t>
-      </w:r>
-      <w:r>
-        <w:t xml:space="preserve"> </w:t>
-      </w:r>
-      <w:r>
-        <w:t xml:space="preserve">integrals</w:t>
-      </w:r>
-      <w:r>
-        <w:t xml:space="preserve"> </w:t>
-      </w:r>
-      <w:r>
-        <w:t xml:space="preserve">involving</w:t>
-      </w:r>
-      <w:r>
-        <w:t xml:space="preserve"> </w:t>
-      </w:r>
-      <w:r>
-        <w:t xml:space="preserve">trigonometric</w:t>
-      </w:r>
-      <w:r>
-        <w:t xml:space="preserve"> </w:t>
-      </w:r>
-      <w:r>
-        <w:t xml:space="preserve">functions.</w:t>
+        <w:t xml:space="preserve">Trigonometric identities are equations expressed in terms of trigonometric functions that hold true for all values of the variable defined. It is important to familiarize yourself with the standard trigonometric identities as they come in handy later whether that be for deriving further trigonometric identities or solving integrals involving trigonometric functions.</w:t>
       </w:r>
     </w:p>
     <w:p>
@@ -681,7 +339,7 @@
                     <a:graphicData uri="http://schemas.openxmlformats.org/drawingml/2006/picture">
                       <pic:pic>
                         <pic:nvPicPr>
-                          <pic:cNvPr descr="/Applications/quarto/share/formats/docx/note.png" id="25" name="Picture"/>
+                          <pic:cNvPr descr="D:\Programming Languages\share\formats\docx\note.png" id="25" name="Picture"/>
                           <pic:cNvPicPr>
                             <a:picLocks noChangeArrowheads="1" noChangeAspect="1"/>
                           </pic:cNvPicPr>
@@ -874,7 +532,7 @@
                     <a:graphicData uri="http://schemas.openxmlformats.org/drawingml/2006/picture">
                       <pic:pic>
                         <pic:nvPicPr>
-                          <pic:cNvPr descr="/Applications/quarto/share/formats/docx/note.png" id="28" name="Picture"/>
+                          <pic:cNvPr descr="D:\Programming Languages\share\formats\docx\note.png" id="28" name="Picture"/>
                           <pic:cNvPicPr>
                             <a:picLocks noChangeArrowheads="1" noChangeAspect="1"/>
                           </pic:cNvPicPr>
@@ -1422,7 +1080,7 @@
                     <a:graphicData uri="http://schemas.openxmlformats.org/drawingml/2006/picture">
                       <pic:pic>
                         <pic:nvPicPr>
-                          <pic:cNvPr descr="/Applications/quarto/share/formats/docx/note.png" id="33" name="Picture"/>
+                          <pic:cNvPr descr="D:\Programming Languages\share\formats\docx\note.png" id="33" name="Picture"/>
                           <pic:cNvPicPr>
                             <a:picLocks noChangeArrowheads="1" noChangeAspect="1"/>
                           </pic:cNvPicPr>
@@ -2504,7 +2162,7 @@
                     <a:graphicData uri="http://schemas.openxmlformats.org/drawingml/2006/picture">
                       <pic:pic>
                         <pic:nvPicPr>
-                          <pic:cNvPr descr="/Applications/quarto/share/formats/docx/note.png" id="35" name="Picture"/>
+                          <pic:cNvPr descr="D:\Programming Languages\share\formats\docx\note.png" id="35" name="Picture"/>
                           <pic:cNvPicPr>
                             <a:picLocks noChangeArrowheads="1" noChangeAspect="1"/>
                           </pic:cNvPicPr>
@@ -4171,7 +3829,7 @@
                     <a:graphicData uri="http://schemas.openxmlformats.org/drawingml/2006/picture">
                       <pic:pic>
                         <pic:nvPicPr>
-                          <pic:cNvPr descr="/Applications/quarto/share/formats/docx/note.png" id="41" name="Picture"/>
+                          <pic:cNvPr descr="D:\Programming Languages\share\formats\docx\note.png" id="41" name="Picture"/>
                           <pic:cNvPicPr>
                             <a:picLocks noChangeArrowheads="1" noChangeAspect="1"/>
                           </pic:cNvPicPr>
@@ -5866,7 +5524,7 @@
                     <a:graphicData uri="http://schemas.openxmlformats.org/drawingml/2006/picture">
                       <pic:pic>
                         <pic:nvPicPr>
-                          <pic:cNvPr descr="/Applications/quarto/share/formats/docx/note.png" id="47" name="Picture"/>
+                          <pic:cNvPr descr="D:\Programming Languages\share\formats\docx\note.png" id="47" name="Picture"/>
                           <pic:cNvPicPr>
                             <a:picLocks noChangeArrowheads="1" noChangeAspect="1"/>
                           </pic:cNvPicPr>
@@ -7021,7 +6679,7 @@
                     <a:graphicData uri="http://schemas.openxmlformats.org/drawingml/2006/picture">
                       <pic:pic>
                         <pic:nvPicPr>
-                          <pic:cNvPr descr="/Applications/quarto/share/formats/docx/note.png" id="50" name="Picture"/>
+                          <pic:cNvPr descr="D:\Programming Languages\share\formats\docx\note.png" id="50" name="Picture"/>
                           <pic:cNvPicPr>
                             <a:picLocks noChangeArrowheads="1" noChangeAspect="1"/>
                           </pic:cNvPicPr>
@@ -7442,7 +7100,7 @@
                     <a:graphicData uri="http://schemas.openxmlformats.org/drawingml/2006/picture">
                       <pic:pic>
                         <pic:nvPicPr>
-                          <pic:cNvPr descr="/Applications/quarto/share/formats/docx/note.png" id="52" name="Picture"/>
+                          <pic:cNvPr descr="D:\Programming Languages\share\formats\docx\note.png" id="52" name="Picture"/>
                           <pic:cNvPicPr>
                             <a:picLocks noChangeArrowheads="1" noChangeAspect="1"/>
                           </pic:cNvPicPr>
@@ -7912,7 +7570,7 @@
                     <a:graphicData uri="http://schemas.openxmlformats.org/drawingml/2006/picture">
                       <pic:pic>
                         <pic:nvPicPr>
-                          <pic:cNvPr descr="/Applications/quarto/share/formats/docx/note.png" id="54" name="Picture"/>
+                          <pic:cNvPr descr="D:\Programming Languages\share\formats\docx\note.png" id="54" name="Picture"/>
                           <pic:cNvPicPr>
                             <a:picLocks noChangeArrowheads="1" noChangeAspect="1"/>
                           </pic:cNvPicPr>
@@ -8441,7 +8099,7 @@
                     <a:graphicData uri="http://schemas.openxmlformats.org/drawingml/2006/picture">
                       <pic:pic>
                         <pic:nvPicPr>
-                          <pic:cNvPr descr="/Applications/quarto/share/formats/docx/note.png" id="57" name="Picture"/>
+                          <pic:cNvPr descr="D:\Programming Languages\share\formats\docx\note.png" id="57" name="Picture"/>
                           <pic:cNvPicPr>
                             <a:picLocks noChangeArrowheads="1" noChangeAspect="1"/>
                           </pic:cNvPicPr>

--- a/docs/studyguides/trigonometricidentities-degrees.docx
+++ b/docs/studyguides/trigonometricidentities-degrees.docx
@@ -7,7 +7,19 @@
         <w:pStyle w:val="Title"/>
       </w:pPr>
       <w:r>
-        <w:t xml:space="preserve">Trigonometric identities (degrees)</w:t>
+        <w:t xml:space="preserve">Trigonometric</w:t>
+      </w:r>
+      <w:r>
+        <w:t xml:space="preserve"> </w:t>
+      </w:r>
+      <w:r>
+        <w:t xml:space="preserve">identities</w:t>
+      </w:r>
+      <w:r>
+        <w:t xml:space="preserve"> </w:t>
+      </w:r>
+      <w:r>
+        <w:t xml:space="preserve">(degrees)</w:t>
       </w:r>
     </w:p>
     <w:p>
@@ -15,7 +27,37 @@
         <w:pStyle w:val="Author"/>
       </w:pPr>
       <w:r>
-        <w:t xml:space="preserve">Shanelle Advani, Krish Chaudhary, Dzhemma Ruseva</w:t>
+        <w:t xml:space="preserve">Shanelle</w:t>
+      </w:r>
+      <w:r>
+        <w:t xml:space="preserve"> </w:t>
+      </w:r>
+      <w:r>
+        <w:t xml:space="preserve">Advani,</w:t>
+      </w:r>
+      <w:r>
+        <w:t xml:space="preserve"> </w:t>
+      </w:r>
+      <w:r>
+        <w:t xml:space="preserve">Krish</w:t>
+      </w:r>
+      <w:r>
+        <w:t xml:space="preserve"> </w:t>
+      </w:r>
+      <w:r>
+        <w:t xml:space="preserve">Chaudhary,</w:t>
+      </w:r>
+      <w:r>
+        <w:t xml:space="preserve"> </w:t>
+      </w:r>
+      <w:r>
+        <w:t xml:space="preserve">Dzhemma</w:t>
+      </w:r>
+      <w:r>
+        <w:t xml:space="preserve"> </w:t>
+      </w:r>
+      <w:r>
+        <w:t xml:space="preserve">Ruseva</w:t>
       </w:r>
     </w:p>
     <w:p>
@@ -31,7 +73,307 @@
         <w:pStyle w:val="Abstract"/>
       </w:pPr>
       <w:r>
-        <w:t xml:space="preserve">Trigonometric identities are equations expressed in terms of trigonometric functions that hold true for all values of the variable defined. It is important to familiarize yourself with the standard trigonometric identities as they come in handy later whether that be for deriving further trigonometric identities or solving integrals involving trigonometric functions.</w:t>
+        <w:t xml:space="preserve">Trigonometric</w:t>
+      </w:r>
+      <w:r>
+        <w:t xml:space="preserve"> </w:t>
+      </w:r>
+      <w:r>
+        <w:t xml:space="preserve">identities</w:t>
+      </w:r>
+      <w:r>
+        <w:t xml:space="preserve"> </w:t>
+      </w:r>
+      <w:r>
+        <w:t xml:space="preserve">are</w:t>
+      </w:r>
+      <w:r>
+        <w:t xml:space="preserve"> </w:t>
+      </w:r>
+      <w:r>
+        <w:t xml:space="preserve">equations</w:t>
+      </w:r>
+      <w:r>
+        <w:t xml:space="preserve"> </w:t>
+      </w:r>
+      <w:r>
+        <w:t xml:space="preserve">expressed</w:t>
+      </w:r>
+      <w:r>
+        <w:t xml:space="preserve"> </w:t>
+      </w:r>
+      <w:r>
+        <w:t xml:space="preserve">in</w:t>
+      </w:r>
+      <w:r>
+        <w:t xml:space="preserve"> </w:t>
+      </w:r>
+      <w:r>
+        <w:t xml:space="preserve">terms</w:t>
+      </w:r>
+      <w:r>
+        <w:t xml:space="preserve"> </w:t>
+      </w:r>
+      <w:r>
+        <w:t xml:space="preserve">of</w:t>
+      </w:r>
+      <w:r>
+        <w:t xml:space="preserve"> </w:t>
+      </w:r>
+      <w:r>
+        <w:t xml:space="preserve">trigonometric</w:t>
+      </w:r>
+      <w:r>
+        <w:t xml:space="preserve"> </w:t>
+      </w:r>
+      <w:r>
+        <w:t xml:space="preserve">functions</w:t>
+      </w:r>
+      <w:r>
+        <w:t xml:space="preserve"> </w:t>
+      </w:r>
+      <w:r>
+        <w:t xml:space="preserve">that</w:t>
+      </w:r>
+      <w:r>
+        <w:t xml:space="preserve"> </w:t>
+      </w:r>
+      <w:r>
+        <w:t xml:space="preserve">hold</w:t>
+      </w:r>
+      <w:r>
+        <w:t xml:space="preserve"> </w:t>
+      </w:r>
+      <w:r>
+        <w:t xml:space="preserve">true</w:t>
+      </w:r>
+      <w:r>
+        <w:t xml:space="preserve"> </w:t>
+      </w:r>
+      <w:r>
+        <w:t xml:space="preserve">for</w:t>
+      </w:r>
+      <w:r>
+        <w:t xml:space="preserve"> </w:t>
+      </w:r>
+      <w:r>
+        <w:t xml:space="preserve">all</w:t>
+      </w:r>
+      <w:r>
+        <w:t xml:space="preserve"> </w:t>
+      </w:r>
+      <w:r>
+        <w:t xml:space="preserve">values</w:t>
+      </w:r>
+      <w:r>
+        <w:t xml:space="preserve"> </w:t>
+      </w:r>
+      <w:r>
+        <w:t xml:space="preserve">of</w:t>
+      </w:r>
+      <w:r>
+        <w:t xml:space="preserve"> </w:t>
+      </w:r>
+      <w:r>
+        <w:t xml:space="preserve">the</w:t>
+      </w:r>
+      <w:r>
+        <w:t xml:space="preserve"> </w:t>
+      </w:r>
+      <w:r>
+        <w:t xml:space="preserve">variable</w:t>
+      </w:r>
+      <w:r>
+        <w:t xml:space="preserve"> </w:t>
+      </w:r>
+      <w:r>
+        <w:t xml:space="preserve">defined.</w:t>
+      </w:r>
+      <w:r>
+        <w:t xml:space="preserve"> </w:t>
+      </w:r>
+      <w:r>
+        <w:t xml:space="preserve">It</w:t>
+      </w:r>
+      <w:r>
+        <w:t xml:space="preserve"> </w:t>
+      </w:r>
+      <w:r>
+        <w:t xml:space="preserve">is</w:t>
+      </w:r>
+      <w:r>
+        <w:t xml:space="preserve"> </w:t>
+      </w:r>
+      <w:r>
+        <w:t xml:space="preserve">important</w:t>
+      </w:r>
+      <w:r>
+        <w:t xml:space="preserve"> </w:t>
+      </w:r>
+      <w:r>
+        <w:t xml:space="preserve">to</w:t>
+      </w:r>
+      <w:r>
+        <w:t xml:space="preserve"> </w:t>
+      </w:r>
+      <w:r>
+        <w:t xml:space="preserve">familiarize</w:t>
+      </w:r>
+      <w:r>
+        <w:t xml:space="preserve"> </w:t>
+      </w:r>
+      <w:r>
+        <w:t xml:space="preserve">yourself</w:t>
+      </w:r>
+      <w:r>
+        <w:t xml:space="preserve"> </w:t>
+      </w:r>
+      <w:r>
+        <w:t xml:space="preserve">with</w:t>
+      </w:r>
+      <w:r>
+        <w:t xml:space="preserve"> </w:t>
+      </w:r>
+      <w:r>
+        <w:t xml:space="preserve">the</w:t>
+      </w:r>
+      <w:r>
+        <w:t xml:space="preserve"> </w:t>
+      </w:r>
+      <w:r>
+        <w:t xml:space="preserve">standard</w:t>
+      </w:r>
+      <w:r>
+        <w:t xml:space="preserve"> </w:t>
+      </w:r>
+      <w:r>
+        <w:t xml:space="preserve">trigonometric</w:t>
+      </w:r>
+      <w:r>
+        <w:t xml:space="preserve"> </w:t>
+      </w:r>
+      <w:r>
+        <w:t xml:space="preserve">identities</w:t>
+      </w:r>
+      <w:r>
+        <w:t xml:space="preserve"> </w:t>
+      </w:r>
+      <w:r>
+        <w:t xml:space="preserve">as</w:t>
+      </w:r>
+      <w:r>
+        <w:t xml:space="preserve"> </w:t>
+      </w:r>
+      <w:r>
+        <w:t xml:space="preserve">they</w:t>
+      </w:r>
+      <w:r>
+        <w:t xml:space="preserve"> </w:t>
+      </w:r>
+      <w:r>
+        <w:t xml:space="preserve">come</w:t>
+      </w:r>
+      <w:r>
+        <w:t xml:space="preserve"> </w:t>
+      </w:r>
+      <w:r>
+        <w:t xml:space="preserve">in</w:t>
+      </w:r>
+      <w:r>
+        <w:t xml:space="preserve"> </w:t>
+      </w:r>
+      <w:r>
+        <w:t xml:space="preserve">handy</w:t>
+      </w:r>
+      <w:r>
+        <w:t xml:space="preserve"> </w:t>
+      </w:r>
+      <w:r>
+        <w:t xml:space="preserve">later</w:t>
+      </w:r>
+      <w:r>
+        <w:t xml:space="preserve"> </w:t>
+      </w:r>
+      <w:r>
+        <w:t xml:space="preserve">whether</w:t>
+      </w:r>
+      <w:r>
+        <w:t xml:space="preserve"> </w:t>
+      </w:r>
+      <w:r>
+        <w:t xml:space="preserve">that</w:t>
+      </w:r>
+      <w:r>
+        <w:t xml:space="preserve"> </w:t>
+      </w:r>
+      <w:r>
+        <w:t xml:space="preserve">be</w:t>
+      </w:r>
+      <w:r>
+        <w:t xml:space="preserve"> </w:t>
+      </w:r>
+      <w:r>
+        <w:t xml:space="preserve">for</w:t>
+      </w:r>
+      <w:r>
+        <w:t xml:space="preserve"> </w:t>
+      </w:r>
+      <w:r>
+        <w:t xml:space="preserve">deriving</w:t>
+      </w:r>
+      <w:r>
+        <w:t xml:space="preserve"> </w:t>
+      </w:r>
+      <w:r>
+        <w:t xml:space="preserve">further</w:t>
+      </w:r>
+      <w:r>
+        <w:t xml:space="preserve"> </w:t>
+      </w:r>
+      <w:r>
+        <w:t xml:space="preserve">trigonometric</w:t>
+      </w:r>
+      <w:r>
+        <w:t xml:space="preserve"> </w:t>
+      </w:r>
+      <w:r>
+        <w:t xml:space="preserve">identities</w:t>
+      </w:r>
+      <w:r>
+        <w:t xml:space="preserve"> </w:t>
+      </w:r>
+      <w:r>
+        <w:t xml:space="preserve">or</w:t>
+      </w:r>
+      <w:r>
+        <w:t xml:space="preserve"> </w:t>
+      </w:r>
+      <w:r>
+        <w:t xml:space="preserve">solving</w:t>
+      </w:r>
+      <w:r>
+        <w:t xml:space="preserve"> </w:t>
+      </w:r>
+      <w:r>
+        <w:t xml:space="preserve">integrals</w:t>
+      </w:r>
+      <w:r>
+        <w:t xml:space="preserve"> </w:t>
+      </w:r>
+      <w:r>
+        <w:t xml:space="preserve">involving</w:t>
+      </w:r>
+      <w:r>
+        <w:t xml:space="preserve"> </w:t>
+      </w:r>
+      <w:r>
+        <w:t xml:space="preserve">trigonometric</w:t>
+      </w:r>
+      <w:r>
+        <w:t xml:space="preserve"> </w:t>
+      </w:r>
+      <w:r>
+        <w:t xml:space="preserve">functions.</w:t>
       </w:r>
     </w:p>
     <w:p>
@@ -339,7 +681,7 @@
                     <a:graphicData uri="http://schemas.openxmlformats.org/drawingml/2006/picture">
                       <pic:pic>
                         <pic:nvPicPr>
-                          <pic:cNvPr descr="D:\Programming Languages\share\formats\docx\note.png" id="25" name="Picture"/>
+                          <pic:cNvPr descr="C:\Program Files\RStudio\resources\app\bin\quarto\share\formats\docx\note.png" id="25" name="Picture"/>
                           <pic:cNvPicPr>
                             <a:picLocks noChangeArrowheads="1" noChangeAspect="1"/>
                           </pic:cNvPicPr>
@@ -532,7 +874,7 @@
                     <a:graphicData uri="http://schemas.openxmlformats.org/drawingml/2006/picture">
                       <pic:pic>
                         <pic:nvPicPr>
-                          <pic:cNvPr descr="D:\Programming Languages\share\formats\docx\note.png" id="28" name="Picture"/>
+                          <pic:cNvPr descr="C:\Program Files\RStudio\resources\app\bin\quarto\share\formats\docx\note.png" id="28" name="Picture"/>
                           <pic:cNvPicPr>
                             <a:picLocks noChangeArrowheads="1" noChangeAspect="1"/>
                           </pic:cNvPicPr>
@@ -1080,7 +1422,7 @@
                     <a:graphicData uri="http://schemas.openxmlformats.org/drawingml/2006/picture">
                       <pic:pic>
                         <pic:nvPicPr>
-                          <pic:cNvPr descr="D:\Programming Languages\share\formats\docx\note.png" id="33" name="Picture"/>
+                          <pic:cNvPr descr="C:\Program Files\RStudio\resources\app\bin\quarto\share\formats\docx\note.png" id="33" name="Picture"/>
                           <pic:cNvPicPr>
                             <a:picLocks noChangeArrowheads="1" noChangeAspect="1"/>
                           </pic:cNvPicPr>
@@ -2162,7 +2504,7 @@
                     <a:graphicData uri="http://schemas.openxmlformats.org/drawingml/2006/picture">
                       <pic:pic>
                         <pic:nvPicPr>
-                          <pic:cNvPr descr="D:\Programming Languages\share\formats\docx\note.png" id="35" name="Picture"/>
+                          <pic:cNvPr descr="C:\Program Files\RStudio\resources\app\bin\quarto\share\formats\docx\note.png" id="35" name="Picture"/>
                           <pic:cNvPicPr>
                             <a:picLocks noChangeArrowheads="1" noChangeAspect="1"/>
                           </pic:cNvPicPr>
@@ -3829,7 +4171,7 @@
                     <a:graphicData uri="http://schemas.openxmlformats.org/drawingml/2006/picture">
                       <pic:pic>
                         <pic:nvPicPr>
-                          <pic:cNvPr descr="D:\Programming Languages\share\formats\docx\note.png" id="41" name="Picture"/>
+                          <pic:cNvPr descr="C:\Program Files\RStudio\resources\app\bin\quarto\share\formats\docx\note.png" id="41" name="Picture"/>
                           <pic:cNvPicPr>
                             <a:picLocks noChangeArrowheads="1" noChangeAspect="1"/>
                           </pic:cNvPicPr>
@@ -5524,7 +5866,7 @@
                     <a:graphicData uri="http://schemas.openxmlformats.org/drawingml/2006/picture">
                       <pic:pic>
                         <pic:nvPicPr>
-                          <pic:cNvPr descr="D:\Programming Languages\share\formats\docx\note.png" id="47" name="Picture"/>
+                          <pic:cNvPr descr="C:\Program Files\RStudio\resources\app\bin\quarto\share\formats\docx\note.png" id="47" name="Picture"/>
                           <pic:cNvPicPr>
                             <a:picLocks noChangeArrowheads="1" noChangeAspect="1"/>
                           </pic:cNvPicPr>
@@ -6679,7 +7021,7 @@
                     <a:graphicData uri="http://schemas.openxmlformats.org/drawingml/2006/picture">
                       <pic:pic>
                         <pic:nvPicPr>
-                          <pic:cNvPr descr="D:\Programming Languages\share\formats\docx\note.png" id="50" name="Picture"/>
+                          <pic:cNvPr descr="C:\Program Files\RStudio\resources\app\bin\quarto\share\formats\docx\note.png" id="50" name="Picture"/>
                           <pic:cNvPicPr>
                             <a:picLocks noChangeArrowheads="1" noChangeAspect="1"/>
                           </pic:cNvPicPr>
@@ -7100,7 +7442,7 @@
                     <a:graphicData uri="http://schemas.openxmlformats.org/drawingml/2006/picture">
                       <pic:pic>
                         <pic:nvPicPr>
-                          <pic:cNvPr descr="D:\Programming Languages\share\formats\docx\note.png" id="52" name="Picture"/>
+                          <pic:cNvPr descr="C:\Program Files\RStudio\resources\app\bin\quarto\share\formats\docx\note.png" id="52" name="Picture"/>
                           <pic:cNvPicPr>
                             <a:picLocks noChangeArrowheads="1" noChangeAspect="1"/>
                           </pic:cNvPicPr>
@@ -7570,7 +7912,7 @@
                     <a:graphicData uri="http://schemas.openxmlformats.org/drawingml/2006/picture">
                       <pic:pic>
                         <pic:nvPicPr>
-                          <pic:cNvPr descr="D:\Programming Languages\share\formats\docx\note.png" id="54" name="Picture"/>
+                          <pic:cNvPr descr="C:\Program Files\RStudio\resources\app\bin\quarto\share\formats\docx\note.png" id="54" name="Picture"/>
                           <pic:cNvPicPr>
                             <a:picLocks noChangeArrowheads="1" noChangeAspect="1"/>
                           </pic:cNvPicPr>
@@ -8099,7 +8441,7 @@
                     <a:graphicData uri="http://schemas.openxmlformats.org/drawingml/2006/picture">
                       <pic:pic>
                         <pic:nvPicPr>
-                          <pic:cNvPr descr="D:\Programming Languages\share\formats\docx\note.png" id="57" name="Picture"/>
+                          <pic:cNvPr descr="C:\Program Files\RStudio\resources\app\bin\quarto\share\formats\docx\note.png" id="57" name="Picture"/>
                           <pic:cNvPicPr>
                             <a:picLocks noChangeArrowheads="1" noChangeAspect="1"/>
                           </pic:cNvPicPr>

--- a/docs/studyguides/trigonometricidentities-degrees.docx
+++ b/docs/studyguides/trigonometricidentities-degrees.docx
@@ -7,19 +7,7 @@
         <w:pStyle w:val="Title"/>
       </w:pPr>
       <w:r>
-        <w:t xml:space="preserve">Trigonometric</w:t>
-      </w:r>
-      <w:r>
-        <w:t xml:space="preserve"> </w:t>
-      </w:r>
-      <w:r>
-        <w:t xml:space="preserve">identities</w:t>
-      </w:r>
-      <w:r>
-        <w:t xml:space="preserve"> </w:t>
-      </w:r>
-      <w:r>
-        <w:t xml:space="preserve">(degrees)</w:t>
+        <w:t xml:space="preserve">Trigonometric identities (degrees)</w:t>
       </w:r>
     </w:p>
     <w:p>
@@ -27,37 +15,7 @@
         <w:pStyle w:val="Author"/>
       </w:pPr>
       <w:r>
-        <w:t xml:space="preserve">Shanelle</w:t>
-      </w:r>
-      <w:r>
-        <w:t xml:space="preserve"> </w:t>
-      </w:r>
-      <w:r>
-        <w:t xml:space="preserve">Advani,</w:t>
-      </w:r>
-      <w:r>
-        <w:t xml:space="preserve"> </w:t>
-      </w:r>
-      <w:r>
-        <w:t xml:space="preserve">Krish</w:t>
-      </w:r>
-      <w:r>
-        <w:t xml:space="preserve"> </w:t>
-      </w:r>
-      <w:r>
-        <w:t xml:space="preserve">Chaudhary,</w:t>
-      </w:r>
-      <w:r>
-        <w:t xml:space="preserve"> </w:t>
-      </w:r>
-      <w:r>
-        <w:t xml:space="preserve">Dzhemma</w:t>
-      </w:r>
-      <w:r>
-        <w:t xml:space="preserve"> </w:t>
-      </w:r>
-      <w:r>
-        <w:t xml:space="preserve">Ruseva</w:t>
+        <w:t xml:space="preserve">Shanelle Advani, Krish Chaudhary, Dzhemma Ruseva</w:t>
       </w:r>
     </w:p>
     <w:p>
@@ -73,307 +31,7 @@
         <w:pStyle w:val="Abstract"/>
       </w:pPr>
       <w:r>
-        <w:t xml:space="preserve">Trigonometric</w:t>
-      </w:r>
-      <w:r>
-        <w:t xml:space="preserve"> </w:t>
-      </w:r>
-      <w:r>
-        <w:t xml:space="preserve">identities</w:t>
-      </w:r>
-      <w:r>
-        <w:t xml:space="preserve"> </w:t>
-      </w:r>
-      <w:r>
-        <w:t xml:space="preserve">are</w:t>
-      </w:r>
-      <w:r>
-        <w:t xml:space="preserve"> </w:t>
-      </w:r>
-      <w:r>
-        <w:t xml:space="preserve">equations</w:t>
-      </w:r>
-      <w:r>
-        <w:t xml:space="preserve"> </w:t>
-      </w:r>
-      <w:r>
-        <w:t xml:space="preserve">expressed</w:t>
-      </w:r>
-      <w:r>
-        <w:t xml:space="preserve"> </w:t>
-      </w:r>
-      <w:r>
-        <w:t xml:space="preserve">in</w:t>
-      </w:r>
-      <w:r>
-        <w:t xml:space="preserve"> </w:t>
-      </w:r>
-      <w:r>
-        <w:t xml:space="preserve">terms</w:t>
-      </w:r>
-      <w:r>
-        <w:t xml:space="preserve"> </w:t>
-      </w:r>
-      <w:r>
-        <w:t xml:space="preserve">of</w:t>
-      </w:r>
-      <w:r>
-        <w:t xml:space="preserve"> </w:t>
-      </w:r>
-      <w:r>
-        <w:t xml:space="preserve">trigonometric</w:t>
-      </w:r>
-      <w:r>
-        <w:t xml:space="preserve"> </w:t>
-      </w:r>
-      <w:r>
-        <w:t xml:space="preserve">functions</w:t>
-      </w:r>
-      <w:r>
-        <w:t xml:space="preserve"> </w:t>
-      </w:r>
-      <w:r>
-        <w:t xml:space="preserve">that</w:t>
-      </w:r>
-      <w:r>
-        <w:t xml:space="preserve"> </w:t>
-      </w:r>
-      <w:r>
-        <w:t xml:space="preserve">hold</w:t>
-      </w:r>
-      <w:r>
-        <w:t xml:space="preserve"> </w:t>
-      </w:r>
-      <w:r>
-        <w:t xml:space="preserve">true</w:t>
-      </w:r>
-      <w:r>
-        <w:t xml:space="preserve"> </w:t>
-      </w:r>
-      <w:r>
-        <w:t xml:space="preserve">for</w:t>
-      </w:r>
-      <w:r>
-        <w:t xml:space="preserve"> </w:t>
-      </w:r>
-      <w:r>
-        <w:t xml:space="preserve">all</w:t>
-      </w:r>
-      <w:r>
-        <w:t xml:space="preserve"> </w:t>
-      </w:r>
-      <w:r>
-        <w:t xml:space="preserve">values</w:t>
-      </w:r>
-      <w:r>
-        <w:t xml:space="preserve"> </w:t>
-      </w:r>
-      <w:r>
-        <w:t xml:space="preserve">of</w:t>
-      </w:r>
-      <w:r>
-        <w:t xml:space="preserve"> </w:t>
-      </w:r>
-      <w:r>
-        <w:t xml:space="preserve">the</w:t>
-      </w:r>
-      <w:r>
-        <w:t xml:space="preserve"> </w:t>
-      </w:r>
-      <w:r>
-        <w:t xml:space="preserve">variable</w:t>
-      </w:r>
-      <w:r>
-        <w:t xml:space="preserve"> </w:t>
-      </w:r>
-      <w:r>
-        <w:t xml:space="preserve">defined.</w:t>
-      </w:r>
-      <w:r>
-        <w:t xml:space="preserve"> </w:t>
-      </w:r>
-      <w:r>
-        <w:t xml:space="preserve">It</w:t>
-      </w:r>
-      <w:r>
-        <w:t xml:space="preserve"> </w:t>
-      </w:r>
-      <w:r>
-        <w:t xml:space="preserve">is</w:t>
-      </w:r>
-      <w:r>
-        <w:t xml:space="preserve"> </w:t>
-      </w:r>
-      <w:r>
-        <w:t xml:space="preserve">important</w:t>
-      </w:r>
-      <w:r>
-        <w:t xml:space="preserve"> </w:t>
-      </w:r>
-      <w:r>
-        <w:t xml:space="preserve">to</w:t>
-      </w:r>
-      <w:r>
-        <w:t xml:space="preserve"> </w:t>
-      </w:r>
-      <w:r>
-        <w:t xml:space="preserve">familiarize</w:t>
-      </w:r>
-      <w:r>
-        <w:t xml:space="preserve"> </w:t>
-      </w:r>
-      <w:r>
-        <w:t xml:space="preserve">yourself</w:t>
-      </w:r>
-      <w:r>
-        <w:t xml:space="preserve"> </w:t>
-      </w:r>
-      <w:r>
-        <w:t xml:space="preserve">with</w:t>
-      </w:r>
-      <w:r>
-        <w:t xml:space="preserve"> </w:t>
-      </w:r>
-      <w:r>
-        <w:t xml:space="preserve">the</w:t>
-      </w:r>
-      <w:r>
-        <w:t xml:space="preserve"> </w:t>
-      </w:r>
-      <w:r>
-        <w:t xml:space="preserve">standard</w:t>
-      </w:r>
-      <w:r>
-        <w:t xml:space="preserve"> </w:t>
-      </w:r>
-      <w:r>
-        <w:t xml:space="preserve">trigonometric</w:t>
-      </w:r>
-      <w:r>
-        <w:t xml:space="preserve"> </w:t>
-      </w:r>
-      <w:r>
-        <w:t xml:space="preserve">identities</w:t>
-      </w:r>
-      <w:r>
-        <w:t xml:space="preserve"> </w:t>
-      </w:r>
-      <w:r>
-        <w:t xml:space="preserve">as</w:t>
-      </w:r>
-      <w:r>
-        <w:t xml:space="preserve"> </w:t>
-      </w:r>
-      <w:r>
-        <w:t xml:space="preserve">they</w:t>
-      </w:r>
-      <w:r>
-        <w:t xml:space="preserve"> </w:t>
-      </w:r>
-      <w:r>
-        <w:t xml:space="preserve">come</w:t>
-      </w:r>
-      <w:r>
-        <w:t xml:space="preserve"> </w:t>
-      </w:r>
-      <w:r>
-        <w:t xml:space="preserve">in</w:t>
-      </w:r>
-      <w:r>
-        <w:t xml:space="preserve"> </w:t>
-      </w:r>
-      <w:r>
-        <w:t xml:space="preserve">handy</w:t>
-      </w:r>
-      <w:r>
-        <w:t xml:space="preserve"> </w:t>
-      </w:r>
-      <w:r>
-        <w:t xml:space="preserve">later</w:t>
-      </w:r>
-      <w:r>
-        <w:t xml:space="preserve"> </w:t>
-      </w:r>
-      <w:r>
-        <w:t xml:space="preserve">whether</w:t>
-      </w:r>
-      <w:r>
-        <w:t xml:space="preserve"> </w:t>
-      </w:r>
-      <w:r>
-        <w:t xml:space="preserve">that</w:t>
-      </w:r>
-      <w:r>
-        <w:t xml:space="preserve"> </w:t>
-      </w:r>
-      <w:r>
-        <w:t xml:space="preserve">be</w:t>
-      </w:r>
-      <w:r>
-        <w:t xml:space="preserve"> </w:t>
-      </w:r>
-      <w:r>
-        <w:t xml:space="preserve">for</w:t>
-      </w:r>
-      <w:r>
-        <w:t xml:space="preserve"> </w:t>
-      </w:r>
-      <w:r>
-        <w:t xml:space="preserve">deriving</w:t>
-      </w:r>
-      <w:r>
-        <w:t xml:space="preserve"> </w:t>
-      </w:r>
-      <w:r>
-        <w:t xml:space="preserve">further</w:t>
-      </w:r>
-      <w:r>
-        <w:t xml:space="preserve"> </w:t>
-      </w:r>
-      <w:r>
-        <w:t xml:space="preserve">trigonometric</w:t>
-      </w:r>
-      <w:r>
-        <w:t xml:space="preserve"> </w:t>
-      </w:r>
-      <w:r>
-        <w:t xml:space="preserve">identities</w:t>
-      </w:r>
-      <w:r>
-        <w:t xml:space="preserve"> </w:t>
-      </w:r>
-      <w:r>
-        <w:t xml:space="preserve">or</w:t>
-      </w:r>
-      <w:r>
-        <w:t xml:space="preserve"> </w:t>
-      </w:r>
-      <w:r>
-        <w:t xml:space="preserve">solving</w:t>
-      </w:r>
-      <w:r>
-        <w:t xml:space="preserve"> </w:t>
-      </w:r>
-      <w:r>
-        <w:t xml:space="preserve">integrals</w:t>
-      </w:r>
-      <w:r>
-        <w:t xml:space="preserve"> </w:t>
-      </w:r>
-      <w:r>
-        <w:t xml:space="preserve">involving</w:t>
-      </w:r>
-      <w:r>
-        <w:t xml:space="preserve"> </w:t>
-      </w:r>
-      <w:r>
-        <w:t xml:space="preserve">trigonometric</w:t>
-      </w:r>
-      <w:r>
-        <w:t xml:space="preserve"> </w:t>
-      </w:r>
-      <w:r>
-        <w:t xml:space="preserve">functions.</w:t>
+        <w:t xml:space="preserve">Trigonometric identities are equations expressed in terms of trigonometric functions that hold true for all values of the variable defined. It is important to familiarize yourself with the standard trigonometric identities as they come in handy later whether that be for deriving further trigonometric identities or solving integrals involving trigonometric functions.</w:t>
       </w:r>
     </w:p>
     <w:p>
@@ -681,7 +339,7 @@
                     <a:graphicData uri="http://schemas.openxmlformats.org/drawingml/2006/picture">
                       <pic:pic>
                         <pic:nvPicPr>
-                          <pic:cNvPr descr="C:\Program Files\RStudio\resources\app\bin\quarto\share\formats\docx\note.png" id="25" name="Picture"/>
+                          <pic:cNvPr descr="D:\Programming Languages\share\formats\docx\note.png" id="25" name="Picture"/>
                           <pic:cNvPicPr>
                             <a:picLocks noChangeArrowheads="1" noChangeAspect="1"/>
                           </pic:cNvPicPr>
@@ -874,7 +532,7 @@
                     <a:graphicData uri="http://schemas.openxmlformats.org/drawingml/2006/picture">
                       <pic:pic>
                         <pic:nvPicPr>
-                          <pic:cNvPr descr="C:\Program Files\RStudio\resources\app\bin\quarto\share\formats\docx\note.png" id="28" name="Picture"/>
+                          <pic:cNvPr descr="D:\Programming Languages\share\formats\docx\note.png" id="28" name="Picture"/>
                           <pic:cNvPicPr>
                             <a:picLocks noChangeArrowheads="1" noChangeAspect="1"/>
                           </pic:cNvPicPr>
@@ -1422,7 +1080,7 @@
                     <a:graphicData uri="http://schemas.openxmlformats.org/drawingml/2006/picture">
                       <pic:pic>
                         <pic:nvPicPr>
-                          <pic:cNvPr descr="C:\Program Files\RStudio\resources\app\bin\quarto\share\formats\docx\note.png" id="33" name="Picture"/>
+                          <pic:cNvPr descr="D:\Programming Languages\share\formats\docx\note.png" id="33" name="Picture"/>
                           <pic:cNvPicPr>
                             <a:picLocks noChangeArrowheads="1" noChangeAspect="1"/>
                           </pic:cNvPicPr>
@@ -2504,7 +2162,7 @@
                     <a:graphicData uri="http://schemas.openxmlformats.org/drawingml/2006/picture">
                       <pic:pic>
                         <pic:nvPicPr>
-                          <pic:cNvPr descr="C:\Program Files\RStudio\resources\app\bin\quarto\share\formats\docx\note.png" id="35" name="Picture"/>
+                          <pic:cNvPr descr="D:\Programming Languages\share\formats\docx\note.png" id="35" name="Picture"/>
                           <pic:cNvPicPr>
                             <a:picLocks noChangeArrowheads="1" noChangeAspect="1"/>
                           </pic:cNvPicPr>
@@ -4171,7 +3829,7 @@
                     <a:graphicData uri="http://schemas.openxmlformats.org/drawingml/2006/picture">
                       <pic:pic>
                         <pic:nvPicPr>
-                          <pic:cNvPr descr="C:\Program Files\RStudio\resources\app\bin\quarto\share\formats\docx\note.png" id="41" name="Picture"/>
+                          <pic:cNvPr descr="D:\Programming Languages\share\formats\docx\note.png" id="41" name="Picture"/>
                           <pic:cNvPicPr>
                             <a:picLocks noChangeArrowheads="1" noChangeAspect="1"/>
                           </pic:cNvPicPr>
@@ -5866,7 +5524,7 @@
                     <a:graphicData uri="http://schemas.openxmlformats.org/drawingml/2006/picture">
                       <pic:pic>
                         <pic:nvPicPr>
-                          <pic:cNvPr descr="C:\Program Files\RStudio\resources\app\bin\quarto\share\formats\docx\note.png" id="47" name="Picture"/>
+                          <pic:cNvPr descr="D:\Programming Languages\share\formats\docx\note.png" id="47" name="Picture"/>
                           <pic:cNvPicPr>
                             <a:picLocks noChangeArrowheads="1" noChangeAspect="1"/>
                           </pic:cNvPicPr>
@@ -7021,7 +6679,7 @@
                     <a:graphicData uri="http://schemas.openxmlformats.org/drawingml/2006/picture">
                       <pic:pic>
                         <pic:nvPicPr>
-                          <pic:cNvPr descr="C:\Program Files\RStudio\resources\app\bin\quarto\share\formats\docx\note.png" id="50" name="Picture"/>
+                          <pic:cNvPr descr="D:\Programming Languages\share\formats\docx\note.png" id="50" name="Picture"/>
                           <pic:cNvPicPr>
                             <a:picLocks noChangeArrowheads="1" noChangeAspect="1"/>
                           </pic:cNvPicPr>
@@ -7442,7 +7100,7 @@
                     <a:graphicData uri="http://schemas.openxmlformats.org/drawingml/2006/picture">
                       <pic:pic>
                         <pic:nvPicPr>
-                          <pic:cNvPr descr="C:\Program Files\RStudio\resources\app\bin\quarto\share\formats\docx\note.png" id="52" name="Picture"/>
+                          <pic:cNvPr descr="D:\Programming Languages\share\formats\docx\note.png" id="52" name="Picture"/>
                           <pic:cNvPicPr>
                             <a:picLocks noChangeArrowheads="1" noChangeAspect="1"/>
                           </pic:cNvPicPr>
@@ -7912,7 +7570,7 @@
                     <a:graphicData uri="http://schemas.openxmlformats.org/drawingml/2006/picture">
                       <pic:pic>
                         <pic:nvPicPr>
-                          <pic:cNvPr descr="C:\Program Files\RStudio\resources\app\bin\quarto\share\formats\docx\note.png" id="54" name="Picture"/>
+                          <pic:cNvPr descr="D:\Programming Languages\share\formats\docx\note.png" id="54" name="Picture"/>
                           <pic:cNvPicPr>
                             <a:picLocks noChangeArrowheads="1" noChangeAspect="1"/>
                           </pic:cNvPicPr>
@@ -8441,7 +8099,7 @@
                     <a:graphicData uri="http://schemas.openxmlformats.org/drawingml/2006/picture">
                       <pic:pic>
                         <pic:nvPicPr>
-                          <pic:cNvPr descr="C:\Program Files\RStudio\resources\app\bin\quarto\share\formats\docx\note.png" id="57" name="Picture"/>
+                          <pic:cNvPr descr="D:\Programming Languages\share\formats\docx\note.png" id="57" name="Picture"/>
                           <pic:cNvPicPr>
                             <a:picLocks noChangeArrowheads="1" noChangeAspect="1"/>
                           </pic:cNvPicPr>

--- a/docs/studyguides/trigonometricidentities-degrees.docx
+++ b/docs/studyguides/trigonometricidentities-degrees.docx
@@ -1380,6 +1380,14 @@
         </w:tc>
       </w:tr>
     </w:tbl>
+    <w:p>
+      <w:pPr>
+        <w:pStyle w:val="FirstParagraph"/>
+      </w:pPr>
+      <w:r>
+        <w:t xml:space="preserve"> </w:t>
+      </w:r>
+    </w:p>
     <w:tbl>
       <w:tblPr>
         <w:tblStyle w:val="Table"/>
@@ -1406,7 +1414,7 @@
           </w:tcPr>
           <w:p>
             <w:pPr>
-              <w:pStyle w:val="FirstParagraph"/>
+              <w:pStyle w:val="BodyText"/>
             </w:pPr>
             <w:pPr>
               <w:spacing w:before="0" w:after="8"/>
@@ -2462,6 +2470,14 @@
         </w:tc>
       </w:tr>
     </w:tbl>
+    <w:p>
+      <w:pPr>
+        <w:pStyle w:val="BodyText"/>
+      </w:pPr>
+      <w:r>
+        <w:t xml:space="preserve"> </w:t>
+      </w:r>
+    </w:p>
     <w:tbl>
       <w:tblPr>
         <w:tblStyle w:val="Table"/>
@@ -10152,6 +10168,519 @@
       <w:pPr>
         <w:pStyle w:val="BodyText"/>
       </w:pPr>
+      <m:oMathPara>
+        <m:oMathParaPr>
+          <m:jc m:val="center"/>
+        </m:oMathParaPr>
+        <m:oMath>
+          <m:r>
+            <m:rPr>
+              <m:sty m:val="p"/>
+            </m:rPr>
+            <m:t>sin</m:t>
+          </m:r>
+          <m:d>
+            <m:dPr>
+              <m:begChr m:val="("/>
+              <m:endChr m:val=")"/>
+              <m:sepChr m:val=""/>
+              <m:grow/>
+            </m:dPr>
+            <m:e>
+              <m:f>
+                <m:fPr>
+                  <m:type m:val="bar"/>
+                </m:fPr>
+                <m:num>
+                  <m:r>
+                    <m:t>θ</m:t>
+                  </m:r>
+                </m:num>
+                <m:den>
+                  <m:r>
+                    <m:t>2</m:t>
+                  </m:r>
+                </m:den>
+              </m:f>
+            </m:e>
+          </m:d>
+          <m:r>
+            <m:rPr>
+              <m:sty m:val="p"/>
+            </m:rPr>
+            <m:t>=</m:t>
+          </m:r>
+          <m:r>
+            <m:rPr>
+              <m:sty m:val="p"/>
+            </m:rPr>
+            <m:t>±</m:t>
+          </m:r>
+          <m:rad>
+            <m:radPr>
+              <m:degHide m:val="on"/>
+            </m:radPr>
+            <m:deg/>
+            <m:e>
+              <m:f>
+                <m:fPr>
+                  <m:type m:val="bar"/>
+                </m:fPr>
+                <m:num>
+                  <m:d>
+                    <m:dPr>
+                      <m:begChr m:val="("/>
+                      <m:endChr m:val=")"/>
+                      <m:sepChr m:val=""/>
+                      <m:grow/>
+                    </m:dPr>
+                    <m:e>
+                      <m:r>
+                        <m:t>1</m:t>
+                      </m:r>
+                      <m:r>
+                        <m:rPr>
+                          <m:sty m:val="p"/>
+                        </m:rPr>
+                        <m:t>−</m:t>
+                      </m:r>
+                      <m:r>
+                        <m:rPr>
+                          <m:sty m:val="p"/>
+                        </m:rPr>
+                        <m:t>cos</m:t>
+                      </m:r>
+                      <m:d>
+                        <m:dPr>
+                          <m:begChr m:val="("/>
+                          <m:endChr m:val=")"/>
+                          <m:sepChr m:val=""/>
+                          <m:grow/>
+                        </m:dPr>
+                        <m:e>
+                          <m:r>
+                            <m:t>θ</m:t>
+                          </m:r>
+                        </m:e>
+                      </m:d>
+                    </m:e>
+                  </m:d>
+                </m:num>
+                <m:den>
+                  <m:r>
+                    <m:t>2</m:t>
+                  </m:r>
+                </m:den>
+              </m:f>
+            </m:e>
+          </m:rad>
+        </m:oMath>
+      </m:oMathPara>
+    </w:p>
+    <w:p>
+      <w:pPr>
+        <w:pStyle w:val="FirstParagraph"/>
+      </w:pPr>
+      <m:oMathPara>
+        <m:oMathParaPr>
+          <m:jc m:val="center"/>
+        </m:oMathParaPr>
+        <m:oMath>
+          <m:r>
+            <m:rPr>
+              <m:sty m:val="p"/>
+            </m:rPr>
+            <m:t>cos</m:t>
+          </m:r>
+          <m:d>
+            <m:dPr>
+              <m:begChr m:val="("/>
+              <m:endChr m:val=")"/>
+              <m:sepChr m:val=""/>
+              <m:grow/>
+            </m:dPr>
+            <m:e>
+              <m:f>
+                <m:fPr>
+                  <m:type m:val="bar"/>
+                </m:fPr>
+                <m:num>
+                  <m:r>
+                    <m:t>θ</m:t>
+                  </m:r>
+                </m:num>
+                <m:den>
+                  <m:r>
+                    <m:t>2</m:t>
+                  </m:r>
+                </m:den>
+              </m:f>
+            </m:e>
+          </m:d>
+          <m:r>
+            <m:rPr>
+              <m:sty m:val="p"/>
+            </m:rPr>
+            <m:t>=</m:t>
+          </m:r>
+          <m:r>
+            <m:rPr>
+              <m:sty m:val="p"/>
+            </m:rPr>
+            <m:t>±</m:t>
+          </m:r>
+          <m:rad>
+            <m:radPr>
+              <m:degHide m:val="on"/>
+            </m:radPr>
+            <m:deg/>
+            <m:e>
+              <m:f>
+                <m:fPr>
+                  <m:type m:val="bar"/>
+                </m:fPr>
+                <m:num>
+                  <m:d>
+                    <m:dPr>
+                      <m:begChr m:val="("/>
+                      <m:endChr m:val=")"/>
+                      <m:sepChr m:val=""/>
+                      <m:grow/>
+                    </m:dPr>
+                    <m:e>
+                      <m:r>
+                        <m:t>1</m:t>
+                      </m:r>
+                      <m:r>
+                        <m:rPr>
+                          <m:sty m:val="p"/>
+                        </m:rPr>
+                        <m:t>+</m:t>
+                      </m:r>
+                      <m:r>
+                        <m:rPr>
+                          <m:sty m:val="p"/>
+                        </m:rPr>
+                        <m:t>cos</m:t>
+                      </m:r>
+                      <m:d>
+                        <m:dPr>
+                          <m:begChr m:val="("/>
+                          <m:endChr m:val=")"/>
+                          <m:sepChr m:val=""/>
+                          <m:grow/>
+                        </m:dPr>
+                        <m:e>
+                          <m:r>
+                            <m:t>θ</m:t>
+                          </m:r>
+                        </m:e>
+                      </m:d>
+                    </m:e>
+                  </m:d>
+                </m:num>
+                <m:den>
+                  <m:r>
+                    <m:t>2</m:t>
+                  </m:r>
+                </m:den>
+              </m:f>
+            </m:e>
+          </m:rad>
+        </m:oMath>
+      </m:oMathPara>
+    </w:p>
+    <w:p>
+      <w:pPr>
+        <w:pStyle w:val="FirstParagraph"/>
+      </w:pPr>
+      <m:oMathPara>
+        <m:oMathParaPr>
+          <m:jc m:val="center"/>
+        </m:oMathParaPr>
+        <m:oMath>
+          <m:r>
+            <m:rPr>
+              <m:sty m:val="p"/>
+            </m:rPr>
+            <m:t>tan</m:t>
+          </m:r>
+          <m:d>
+            <m:dPr>
+              <m:begChr m:val="("/>
+              <m:endChr m:val=")"/>
+              <m:sepChr m:val=""/>
+              <m:grow/>
+            </m:dPr>
+            <m:e>
+              <m:f>
+                <m:fPr>
+                  <m:type m:val="bar"/>
+                </m:fPr>
+                <m:num>
+                  <m:r>
+                    <m:t>θ</m:t>
+                  </m:r>
+                </m:num>
+                <m:den>
+                  <m:r>
+                    <m:t>2</m:t>
+                  </m:r>
+                </m:den>
+              </m:f>
+            </m:e>
+          </m:d>
+          <m:r>
+            <m:rPr>
+              <m:sty m:val="p"/>
+            </m:rPr>
+            <m:t>=</m:t>
+          </m:r>
+          <m:r>
+            <m:rPr>
+              <m:sty m:val="p"/>
+            </m:rPr>
+            <m:t>±</m:t>
+          </m:r>
+          <m:rad>
+            <m:radPr>
+              <m:degHide m:val="on"/>
+            </m:radPr>
+            <m:deg/>
+            <m:e>
+              <m:f>
+                <m:fPr>
+                  <m:type m:val="bar"/>
+                </m:fPr>
+                <m:num>
+                  <m:d>
+                    <m:dPr>
+                      <m:begChr m:val="("/>
+                      <m:endChr m:val=")"/>
+                      <m:sepChr m:val=""/>
+                      <m:grow/>
+                    </m:dPr>
+                    <m:e>
+                      <m:r>
+                        <m:t>1</m:t>
+                      </m:r>
+                      <m:r>
+                        <m:rPr>
+                          <m:sty m:val="p"/>
+                        </m:rPr>
+                        <m:t>−</m:t>
+                      </m:r>
+                      <m:r>
+                        <m:rPr>
+                          <m:sty m:val="p"/>
+                        </m:rPr>
+                        <m:t>cos</m:t>
+                      </m:r>
+                      <m:d>
+                        <m:dPr>
+                          <m:begChr m:val="("/>
+                          <m:endChr m:val=")"/>
+                          <m:sepChr m:val=""/>
+                          <m:grow/>
+                        </m:dPr>
+                        <m:e>
+                          <m:r>
+                            <m:t>θ</m:t>
+                          </m:r>
+                        </m:e>
+                      </m:d>
+                    </m:e>
+                  </m:d>
+                </m:num>
+                <m:den>
+                  <m:d>
+                    <m:dPr>
+                      <m:begChr m:val="("/>
+                      <m:endChr m:val=")"/>
+                      <m:sepChr m:val=""/>
+                      <m:grow/>
+                    </m:dPr>
+                    <m:e>
+                      <m:r>
+                        <m:t>1</m:t>
+                      </m:r>
+                      <m:r>
+                        <m:rPr>
+                          <m:sty m:val="p"/>
+                        </m:rPr>
+                        <m:t>+</m:t>
+                      </m:r>
+                      <m:r>
+                        <m:rPr>
+                          <m:sty m:val="p"/>
+                        </m:rPr>
+                        <m:t>cos</m:t>
+                      </m:r>
+                      <m:d>
+                        <m:dPr>
+                          <m:begChr m:val="("/>
+                          <m:endChr m:val=")"/>
+                          <m:sepChr m:val=""/>
+                          <m:grow/>
+                        </m:dPr>
+                        <m:e>
+                          <m:r>
+                            <m:t>θ</m:t>
+                          </m:r>
+                        </m:e>
+                      </m:d>
+                    </m:e>
+                  </m:d>
+                </m:den>
+              </m:f>
+            </m:e>
+          </m:rad>
+          <m:r>
+            <m:rPr>
+              <m:sty m:val="p"/>
+            </m:rPr>
+            <m:t>=</m:t>
+          </m:r>
+          <m:f>
+            <m:fPr>
+              <m:type m:val="bar"/>
+            </m:fPr>
+            <m:num>
+              <m:r>
+                <m:rPr>
+                  <m:sty m:val="p"/>
+                </m:rPr>
+                <m:t>sin</m:t>
+              </m:r>
+              <m:d>
+                <m:dPr>
+                  <m:begChr m:val="("/>
+                  <m:endChr m:val=")"/>
+                  <m:sepChr m:val=""/>
+                  <m:grow/>
+                </m:dPr>
+                <m:e>
+                  <m:r>
+                    <m:t>θ</m:t>
+                  </m:r>
+                </m:e>
+              </m:d>
+            </m:num>
+            <m:den>
+              <m:d>
+                <m:dPr>
+                  <m:begChr m:val="("/>
+                  <m:endChr m:val=")"/>
+                  <m:sepChr m:val=""/>
+                  <m:grow/>
+                </m:dPr>
+                <m:e>
+                  <m:r>
+                    <m:t>1</m:t>
+                  </m:r>
+                  <m:r>
+                    <m:rPr>
+                      <m:sty m:val="p"/>
+                    </m:rPr>
+                    <m:t>+</m:t>
+                  </m:r>
+                  <m:r>
+                    <m:rPr>
+                      <m:sty m:val="p"/>
+                    </m:rPr>
+                    <m:t>cos</m:t>
+                  </m:r>
+                  <m:d>
+                    <m:dPr>
+                      <m:begChr m:val="("/>
+                      <m:endChr m:val=")"/>
+                      <m:sepChr m:val=""/>
+                      <m:grow/>
+                    </m:dPr>
+                    <m:e>
+                      <m:r>
+                        <m:t>θ</m:t>
+                      </m:r>
+                    </m:e>
+                  </m:d>
+                </m:e>
+              </m:d>
+            </m:den>
+          </m:f>
+          <m:r>
+            <m:rPr>
+              <m:sty m:val="p"/>
+            </m:rPr>
+            <m:t>=</m:t>
+          </m:r>
+          <m:f>
+            <m:fPr>
+              <m:type m:val="bar"/>
+            </m:fPr>
+            <m:num>
+              <m:d>
+                <m:dPr>
+                  <m:begChr m:val="("/>
+                  <m:endChr m:val=")"/>
+                  <m:sepChr m:val=""/>
+                  <m:grow/>
+                </m:dPr>
+                <m:e>
+                  <m:r>
+                    <m:t>1</m:t>
+                  </m:r>
+                  <m:r>
+                    <m:rPr>
+                      <m:sty m:val="p"/>
+                    </m:rPr>
+                    <m:t>−</m:t>
+                  </m:r>
+                  <m:r>
+                    <m:rPr>
+                      <m:sty m:val="p"/>
+                    </m:rPr>
+                    <m:t>cos</m:t>
+                  </m:r>
+                  <m:d>
+                    <m:dPr>
+                      <m:begChr m:val="("/>
+                      <m:endChr m:val=")"/>
+                      <m:sepChr m:val=""/>
+                      <m:grow/>
+                    </m:dPr>
+                    <m:e>
+                      <m:r>
+                        <m:t>θ</m:t>
+                      </m:r>
+                    </m:e>
+                  </m:d>
+                </m:e>
+              </m:d>
+            </m:num>
+            <m:den>
+              <m:r>
+                <m:rPr>
+                  <m:sty m:val="p"/>
+                </m:rPr>
+                <m:t>sin</m:t>
+              </m:r>
+              <m:d>
+                <m:dPr>
+                  <m:begChr m:val="("/>
+                  <m:endChr m:val=")"/>
+                  <m:sepChr m:val=""/>
+                  <m:grow/>
+                </m:dPr>
+                <m:e>
+                  <m:r>
+                    <m:t>θ</m:t>
+                  </m:r>
+                </m:e>
+              </m:d>
+            </m:den>
+          </m:f>
+        </m:oMath>
+      </m:oMathPara>
     </w:p>
     <w:bookmarkEnd w:id="60"/>
     <w:bookmarkStart w:id="63" w:name="X2285994b0a8800c1b6e727493134683961cd012"/>
@@ -10184,6 +10713,430 @@
       <w:pPr>
         <w:pStyle w:val="FirstParagraph"/>
       </w:pPr>
+      <m:oMathPara>
+        <m:oMathParaPr>
+          <m:jc m:val="center"/>
+        </m:oMathParaPr>
+        <m:oMath>
+          <m:r>
+            <m:rPr>
+              <m:sty m:val="p"/>
+            </m:rPr>
+            <m:t>sin</m:t>
+          </m:r>
+          <m:d>
+            <m:dPr>
+              <m:begChr m:val="("/>
+              <m:endChr m:val=")"/>
+              <m:sepChr m:val=""/>
+              <m:grow/>
+            </m:dPr>
+            <m:e>
+              <m:r>
+                <m:t>α</m:t>
+              </m:r>
+            </m:e>
+          </m:d>
+          <m:r>
+            <m:rPr>
+              <m:sty m:val="p"/>
+            </m:rPr>
+            <m:t>cos</m:t>
+          </m:r>
+          <m:d>
+            <m:dPr>
+              <m:begChr m:val="("/>
+              <m:endChr m:val=")"/>
+              <m:sepChr m:val=""/>
+              <m:grow/>
+            </m:dPr>
+            <m:e>
+              <m:r>
+                <m:t>β</m:t>
+              </m:r>
+            </m:e>
+          </m:d>
+          <m:r>
+            <m:rPr>
+              <m:sty m:val="p"/>
+            </m:rPr>
+            <m:t>=</m:t>
+          </m:r>
+          <m:f>
+            <m:fPr>
+              <m:type m:val="bar"/>
+            </m:fPr>
+            <m:num>
+              <m:r>
+                <m:t>1</m:t>
+              </m:r>
+            </m:num>
+            <m:den>
+              <m:r>
+                <m:t>2</m:t>
+              </m:r>
+            </m:den>
+          </m:f>
+          <m:d>
+            <m:dPr>
+              <m:begChr m:val="("/>
+              <m:endChr m:val=")"/>
+              <m:sepChr m:val=""/>
+              <m:grow/>
+            </m:dPr>
+            <m:e>
+              <m:r>
+                <m:rPr>
+                  <m:sty m:val="p"/>
+                </m:rPr>
+                <m:t>sin</m:t>
+              </m:r>
+              <m:d>
+                <m:dPr>
+                  <m:begChr m:val="("/>
+                  <m:endChr m:val=")"/>
+                  <m:sepChr m:val=""/>
+                  <m:grow/>
+                </m:dPr>
+                <m:e>
+                  <m:r>
+                    <m:t>α</m:t>
+                  </m:r>
+                  <m:r>
+                    <m:rPr>
+                      <m:sty m:val="p"/>
+                    </m:rPr>
+                    <m:t>+</m:t>
+                  </m:r>
+                  <m:r>
+                    <m:t>β</m:t>
+                  </m:r>
+                </m:e>
+              </m:d>
+              <m:r>
+                <m:rPr>
+                  <m:sty m:val="p"/>
+                </m:rPr>
+                <m:t>+</m:t>
+              </m:r>
+              <m:r>
+                <m:rPr>
+                  <m:sty m:val="p"/>
+                </m:rPr>
+                <m:t>sin</m:t>
+              </m:r>
+              <m:d>
+                <m:dPr>
+                  <m:begChr m:val="("/>
+                  <m:endChr m:val=")"/>
+                  <m:sepChr m:val=""/>
+                  <m:grow/>
+                </m:dPr>
+                <m:e>
+                  <m:r>
+                    <m:t>α</m:t>
+                  </m:r>
+                  <m:r>
+                    <m:rPr>
+                      <m:sty m:val="p"/>
+                    </m:rPr>
+                    <m:t>−</m:t>
+                  </m:r>
+                  <m:r>
+                    <m:t>β</m:t>
+                  </m:r>
+                </m:e>
+              </m:d>
+            </m:e>
+          </m:d>
+        </m:oMath>
+      </m:oMathPara>
+    </w:p>
+    <w:p>
+      <w:pPr>
+        <w:pStyle w:val="FirstParagraph"/>
+      </w:pPr>
+      <m:oMathPara>
+        <m:oMathParaPr>
+          <m:jc m:val="center"/>
+        </m:oMathParaPr>
+        <m:oMath>
+          <m:r>
+            <m:rPr>
+              <m:sty m:val="p"/>
+            </m:rPr>
+            <m:t>cos</m:t>
+          </m:r>
+          <m:d>
+            <m:dPr>
+              <m:begChr m:val="("/>
+              <m:endChr m:val=")"/>
+              <m:sepChr m:val=""/>
+              <m:grow/>
+            </m:dPr>
+            <m:e>
+              <m:r>
+                <m:t>α</m:t>
+              </m:r>
+            </m:e>
+          </m:d>
+          <m:r>
+            <m:rPr>
+              <m:sty m:val="p"/>
+            </m:rPr>
+            <m:t>cos</m:t>
+          </m:r>
+          <m:d>
+            <m:dPr>
+              <m:begChr m:val="("/>
+              <m:endChr m:val=")"/>
+              <m:sepChr m:val=""/>
+              <m:grow/>
+            </m:dPr>
+            <m:e>
+              <m:r>
+                <m:t>β</m:t>
+              </m:r>
+            </m:e>
+          </m:d>
+          <m:r>
+            <m:rPr>
+              <m:sty m:val="p"/>
+            </m:rPr>
+            <m:t>=</m:t>
+          </m:r>
+          <m:f>
+            <m:fPr>
+              <m:type m:val="bar"/>
+            </m:fPr>
+            <m:num>
+              <m:r>
+                <m:t>1</m:t>
+              </m:r>
+            </m:num>
+            <m:den>
+              <m:r>
+                <m:t>2</m:t>
+              </m:r>
+            </m:den>
+          </m:f>
+          <m:d>
+            <m:dPr>
+              <m:begChr m:val="("/>
+              <m:endChr m:val=")"/>
+              <m:sepChr m:val=""/>
+              <m:grow/>
+            </m:dPr>
+            <m:e>
+              <m:r>
+                <m:rPr>
+                  <m:sty m:val="p"/>
+                </m:rPr>
+                <m:t>cos</m:t>
+              </m:r>
+              <m:d>
+                <m:dPr>
+                  <m:begChr m:val="("/>
+                  <m:endChr m:val=")"/>
+                  <m:sepChr m:val=""/>
+                  <m:grow/>
+                </m:dPr>
+                <m:e>
+                  <m:r>
+                    <m:t>α</m:t>
+                  </m:r>
+                  <m:r>
+                    <m:rPr>
+                      <m:sty m:val="p"/>
+                    </m:rPr>
+                    <m:t>+</m:t>
+                  </m:r>
+                  <m:r>
+                    <m:t>β</m:t>
+                  </m:r>
+                </m:e>
+              </m:d>
+              <m:r>
+                <m:rPr>
+                  <m:sty m:val="p"/>
+                </m:rPr>
+                <m:t>+</m:t>
+              </m:r>
+              <m:r>
+                <m:rPr>
+                  <m:sty m:val="p"/>
+                </m:rPr>
+                <m:t>cos</m:t>
+              </m:r>
+              <m:d>
+                <m:dPr>
+                  <m:begChr m:val="("/>
+                  <m:endChr m:val=")"/>
+                  <m:sepChr m:val=""/>
+                  <m:grow/>
+                </m:dPr>
+                <m:e>
+                  <m:r>
+                    <m:t>α</m:t>
+                  </m:r>
+                  <m:r>
+                    <m:rPr>
+                      <m:sty m:val="p"/>
+                    </m:rPr>
+                    <m:t>−</m:t>
+                  </m:r>
+                  <m:r>
+                    <m:t>β</m:t>
+                  </m:r>
+                </m:e>
+              </m:d>
+            </m:e>
+          </m:d>
+        </m:oMath>
+      </m:oMathPara>
+    </w:p>
+    <w:p>
+      <w:pPr>
+        <w:pStyle w:val="FirstParagraph"/>
+      </w:pPr>
+      <m:oMathPara>
+        <m:oMathParaPr>
+          <m:jc m:val="center"/>
+        </m:oMathParaPr>
+        <m:oMath>
+          <m:r>
+            <m:rPr>
+              <m:sty m:val="p"/>
+            </m:rPr>
+            <m:t>sin</m:t>
+          </m:r>
+          <m:d>
+            <m:dPr>
+              <m:begChr m:val="("/>
+              <m:endChr m:val=")"/>
+              <m:sepChr m:val=""/>
+              <m:grow/>
+            </m:dPr>
+            <m:e>
+              <m:r>
+                <m:t>α</m:t>
+              </m:r>
+            </m:e>
+          </m:d>
+          <m:r>
+            <m:rPr>
+              <m:sty m:val="p"/>
+            </m:rPr>
+            <m:t>sin</m:t>
+          </m:r>
+          <m:d>
+            <m:dPr>
+              <m:begChr m:val="("/>
+              <m:endChr m:val=")"/>
+              <m:sepChr m:val=""/>
+              <m:grow/>
+            </m:dPr>
+            <m:e>
+              <m:r>
+                <m:t>β</m:t>
+              </m:r>
+            </m:e>
+          </m:d>
+          <m:r>
+            <m:rPr>
+              <m:sty m:val="p"/>
+            </m:rPr>
+            <m:t>=</m:t>
+          </m:r>
+          <m:f>
+            <m:fPr>
+              <m:type m:val="bar"/>
+            </m:fPr>
+            <m:num>
+              <m:r>
+                <m:t>1</m:t>
+              </m:r>
+            </m:num>
+            <m:den>
+              <m:r>
+                <m:t>2</m:t>
+              </m:r>
+            </m:den>
+          </m:f>
+          <m:d>
+            <m:dPr>
+              <m:begChr m:val="("/>
+              <m:endChr m:val=")"/>
+              <m:sepChr m:val=""/>
+              <m:grow/>
+            </m:dPr>
+            <m:e>
+              <m:r>
+                <m:rPr>
+                  <m:sty m:val="p"/>
+                </m:rPr>
+                <m:t>cos</m:t>
+              </m:r>
+              <m:d>
+                <m:dPr>
+                  <m:begChr m:val="("/>
+                  <m:endChr m:val=")"/>
+                  <m:sepChr m:val=""/>
+                  <m:grow/>
+                </m:dPr>
+                <m:e>
+                  <m:r>
+                    <m:t>α</m:t>
+                  </m:r>
+                  <m:r>
+                    <m:rPr>
+                      <m:sty m:val="p"/>
+                    </m:rPr>
+                    <m:t>−</m:t>
+                  </m:r>
+                  <m:r>
+                    <m:t>β</m:t>
+                  </m:r>
+                </m:e>
+              </m:d>
+              <m:r>
+                <m:rPr>
+                  <m:sty m:val="p"/>
+                </m:rPr>
+                <m:t>−</m:t>
+              </m:r>
+              <m:r>
+                <m:rPr>
+                  <m:sty m:val="p"/>
+                </m:rPr>
+                <m:t>cos</m:t>
+              </m:r>
+              <m:d>
+                <m:dPr>
+                  <m:begChr m:val="("/>
+                  <m:endChr m:val=")"/>
+                  <m:sepChr m:val=""/>
+                  <m:grow/>
+                </m:dPr>
+                <m:e>
+                  <m:r>
+                    <m:t>α</m:t>
+                  </m:r>
+                  <m:r>
+                    <m:rPr>
+                      <m:sty m:val="p"/>
+                    </m:rPr>
+                    <m:t>+</m:t>
+                  </m:r>
+                  <m:r>
+                    <m:t>β</m:t>
+                  </m:r>
+                </m:e>
+              </m:d>
+            </m:e>
+          </m:d>
+        </m:oMath>
+      </m:oMathPara>
     </w:p>
     <w:bookmarkEnd w:id="61"/>
     <w:bookmarkStart w:id="62" w:name="sum-to-product-identities"/>
@@ -10199,10 +11152,591 @@
       <w:pPr>
         <w:pStyle w:val="FirstParagraph"/>
       </w:pPr>
+      <m:oMathPara>
+        <m:oMathParaPr>
+          <m:jc m:val="center"/>
+        </m:oMathParaPr>
+        <m:oMath>
+          <m:r>
+            <m:rPr>
+              <m:sty m:val="p"/>
+            </m:rPr>
+            <m:t>sin</m:t>
+          </m:r>
+          <m:d>
+            <m:dPr>
+              <m:begChr m:val="("/>
+              <m:endChr m:val=")"/>
+              <m:sepChr m:val=""/>
+              <m:grow/>
+            </m:dPr>
+            <m:e>
+              <m:r>
+                <m:t>α</m:t>
+              </m:r>
+            </m:e>
+          </m:d>
+          <m:r>
+            <m:rPr>
+              <m:sty m:val="p"/>
+            </m:rPr>
+            <m:t>+</m:t>
+          </m:r>
+          <m:r>
+            <m:rPr>
+              <m:sty m:val="p"/>
+            </m:rPr>
+            <m:t>sin</m:t>
+          </m:r>
+          <m:d>
+            <m:dPr>
+              <m:begChr m:val="("/>
+              <m:endChr m:val=")"/>
+              <m:sepChr m:val=""/>
+              <m:grow/>
+            </m:dPr>
+            <m:e>
+              <m:r>
+                <m:t>β</m:t>
+              </m:r>
+            </m:e>
+          </m:d>
+          <m:r>
+            <m:rPr>
+              <m:sty m:val="p"/>
+            </m:rPr>
+            <m:t>=</m:t>
+          </m:r>
+          <m:r>
+            <m:t>2</m:t>
+          </m:r>
+          <m:r>
+            <m:rPr>
+              <m:sty m:val="p"/>
+            </m:rPr>
+            <m:t>sin</m:t>
+          </m:r>
+          <m:d>
+            <m:dPr>
+              <m:begChr m:val="("/>
+              <m:endChr m:val=")"/>
+              <m:sepChr m:val=""/>
+              <m:grow/>
+            </m:dPr>
+            <m:e>
+              <m:f>
+                <m:fPr>
+                  <m:type m:val="bar"/>
+                </m:fPr>
+                <m:num>
+                  <m:r>
+                    <m:t>α</m:t>
+                  </m:r>
+                  <m:r>
+                    <m:rPr>
+                      <m:sty m:val="p"/>
+                    </m:rPr>
+                    <m:t>+</m:t>
+                  </m:r>
+                  <m:r>
+                    <m:t>β</m:t>
+                  </m:r>
+                </m:num>
+                <m:den>
+                  <m:r>
+                    <m:t>2</m:t>
+                  </m:r>
+                </m:den>
+              </m:f>
+            </m:e>
+          </m:d>
+          <m:r>
+            <m:rPr>
+              <m:sty m:val="p"/>
+            </m:rPr>
+            <m:t>cos</m:t>
+          </m:r>
+          <m:d>
+            <m:dPr>
+              <m:begChr m:val="("/>
+              <m:endChr m:val=")"/>
+              <m:sepChr m:val=""/>
+              <m:grow/>
+            </m:dPr>
+            <m:e>
+              <m:f>
+                <m:fPr>
+                  <m:type m:val="bar"/>
+                </m:fPr>
+                <m:num>
+                  <m:r>
+                    <m:t>α</m:t>
+                  </m:r>
+                  <m:r>
+                    <m:rPr>
+                      <m:sty m:val="p"/>
+                    </m:rPr>
+                    <m:t>−</m:t>
+                  </m:r>
+                  <m:r>
+                    <m:t>β</m:t>
+                  </m:r>
+                </m:num>
+                <m:den>
+                  <m:r>
+                    <m:t>2</m:t>
+                  </m:r>
+                </m:den>
+              </m:f>
+            </m:e>
+          </m:d>
+        </m:oMath>
+      </m:oMathPara>
     </w:p>
     <w:p>
       <w:pPr>
-        <w:pStyle w:val="BodyText"/>
+        <w:pStyle w:val="FirstParagraph"/>
+      </w:pPr>
+      <m:oMathPara>
+        <m:oMathParaPr>
+          <m:jc m:val="center"/>
+        </m:oMathParaPr>
+        <m:oMath>
+          <m:r>
+            <m:rPr>
+              <m:sty m:val="p"/>
+            </m:rPr>
+            <m:t>sin</m:t>
+          </m:r>
+          <m:d>
+            <m:dPr>
+              <m:begChr m:val="("/>
+              <m:endChr m:val=")"/>
+              <m:sepChr m:val=""/>
+              <m:grow/>
+            </m:dPr>
+            <m:e>
+              <m:r>
+                <m:t>α</m:t>
+              </m:r>
+            </m:e>
+          </m:d>
+          <m:r>
+            <m:rPr>
+              <m:sty m:val="p"/>
+            </m:rPr>
+            <m:t>−</m:t>
+          </m:r>
+          <m:r>
+            <m:rPr>
+              <m:sty m:val="p"/>
+            </m:rPr>
+            <m:t>sin</m:t>
+          </m:r>
+          <m:d>
+            <m:dPr>
+              <m:begChr m:val="("/>
+              <m:endChr m:val=")"/>
+              <m:sepChr m:val=""/>
+              <m:grow/>
+            </m:dPr>
+            <m:e>
+              <m:r>
+                <m:t>β</m:t>
+              </m:r>
+            </m:e>
+          </m:d>
+          <m:r>
+            <m:rPr>
+              <m:sty m:val="p"/>
+            </m:rPr>
+            <m:t>=</m:t>
+          </m:r>
+          <m:r>
+            <m:t>2</m:t>
+          </m:r>
+          <m:r>
+            <m:rPr>
+              <m:sty m:val="p"/>
+            </m:rPr>
+            <m:t>cos</m:t>
+          </m:r>
+          <m:d>
+            <m:dPr>
+              <m:begChr m:val="("/>
+              <m:endChr m:val=")"/>
+              <m:sepChr m:val=""/>
+              <m:grow/>
+            </m:dPr>
+            <m:e>
+              <m:f>
+                <m:fPr>
+                  <m:type m:val="bar"/>
+                </m:fPr>
+                <m:num>
+                  <m:r>
+                    <m:t>α</m:t>
+                  </m:r>
+                  <m:r>
+                    <m:rPr>
+                      <m:sty m:val="p"/>
+                    </m:rPr>
+                    <m:t>+</m:t>
+                  </m:r>
+                  <m:r>
+                    <m:t>β</m:t>
+                  </m:r>
+                </m:num>
+                <m:den>
+                  <m:r>
+                    <m:t>2</m:t>
+                  </m:r>
+                </m:den>
+              </m:f>
+            </m:e>
+          </m:d>
+          <m:r>
+            <m:rPr>
+              <m:sty m:val="p"/>
+            </m:rPr>
+            <m:t>sin</m:t>
+          </m:r>
+          <m:d>
+            <m:dPr>
+              <m:begChr m:val="("/>
+              <m:endChr m:val=")"/>
+              <m:sepChr m:val=""/>
+              <m:grow/>
+            </m:dPr>
+            <m:e>
+              <m:f>
+                <m:fPr>
+                  <m:type m:val="bar"/>
+                </m:fPr>
+                <m:num>
+                  <m:r>
+                    <m:t>α</m:t>
+                  </m:r>
+                  <m:r>
+                    <m:rPr>
+                      <m:sty m:val="p"/>
+                    </m:rPr>
+                    <m:t>−</m:t>
+                  </m:r>
+                  <m:r>
+                    <m:t>β</m:t>
+                  </m:r>
+                </m:num>
+                <m:den>
+                  <m:r>
+                    <m:t>2</m:t>
+                  </m:r>
+                </m:den>
+              </m:f>
+            </m:e>
+          </m:d>
+        </m:oMath>
+      </m:oMathPara>
+    </w:p>
+    <w:p>
+      <w:pPr>
+        <w:pStyle w:val="FirstParagraph"/>
+      </w:pPr>
+      <m:oMathPara>
+        <m:oMathParaPr>
+          <m:jc m:val="center"/>
+        </m:oMathParaPr>
+        <m:oMath>
+          <m:r>
+            <m:rPr>
+              <m:sty m:val="p"/>
+            </m:rPr>
+            <m:t>cos</m:t>
+          </m:r>
+          <m:d>
+            <m:dPr>
+              <m:begChr m:val="("/>
+              <m:endChr m:val=")"/>
+              <m:sepChr m:val=""/>
+              <m:grow/>
+            </m:dPr>
+            <m:e>
+              <m:r>
+                <m:t>α</m:t>
+              </m:r>
+            </m:e>
+          </m:d>
+          <m:r>
+            <m:rPr>
+              <m:sty m:val="p"/>
+            </m:rPr>
+            <m:t>+</m:t>
+          </m:r>
+          <m:r>
+            <m:rPr>
+              <m:sty m:val="p"/>
+            </m:rPr>
+            <m:t>cos</m:t>
+          </m:r>
+          <m:d>
+            <m:dPr>
+              <m:begChr m:val="("/>
+              <m:endChr m:val=")"/>
+              <m:sepChr m:val=""/>
+              <m:grow/>
+            </m:dPr>
+            <m:e>
+              <m:r>
+                <m:t>β</m:t>
+              </m:r>
+            </m:e>
+          </m:d>
+          <m:r>
+            <m:rPr>
+              <m:sty m:val="p"/>
+            </m:rPr>
+            <m:t>=</m:t>
+          </m:r>
+          <m:r>
+            <m:t>2</m:t>
+          </m:r>
+          <m:r>
+            <m:rPr>
+              <m:sty m:val="p"/>
+            </m:rPr>
+            <m:t>cos</m:t>
+          </m:r>
+          <m:d>
+            <m:dPr>
+              <m:begChr m:val="("/>
+              <m:endChr m:val=")"/>
+              <m:sepChr m:val=""/>
+              <m:grow/>
+            </m:dPr>
+            <m:e>
+              <m:f>
+                <m:fPr>
+                  <m:type m:val="bar"/>
+                </m:fPr>
+                <m:num>
+                  <m:r>
+                    <m:t>α</m:t>
+                  </m:r>
+                  <m:r>
+                    <m:rPr>
+                      <m:sty m:val="p"/>
+                    </m:rPr>
+                    <m:t>+</m:t>
+                  </m:r>
+                  <m:r>
+                    <m:t>β</m:t>
+                  </m:r>
+                </m:num>
+                <m:den>
+                  <m:r>
+                    <m:t>2</m:t>
+                  </m:r>
+                </m:den>
+              </m:f>
+            </m:e>
+          </m:d>
+          <m:r>
+            <m:rPr>
+              <m:sty m:val="p"/>
+            </m:rPr>
+            <m:t>cos</m:t>
+          </m:r>
+          <m:d>
+            <m:dPr>
+              <m:begChr m:val="("/>
+              <m:endChr m:val=")"/>
+              <m:sepChr m:val=""/>
+              <m:grow/>
+            </m:dPr>
+            <m:e>
+              <m:f>
+                <m:fPr>
+                  <m:type m:val="bar"/>
+                </m:fPr>
+                <m:num>
+                  <m:r>
+                    <m:t>α</m:t>
+                  </m:r>
+                  <m:r>
+                    <m:rPr>
+                      <m:sty m:val="p"/>
+                    </m:rPr>
+                    <m:t>−</m:t>
+                  </m:r>
+                  <m:r>
+                    <m:t>β</m:t>
+                  </m:r>
+                </m:num>
+                <m:den>
+                  <m:r>
+                    <m:t>2</m:t>
+                  </m:r>
+                </m:den>
+              </m:f>
+            </m:e>
+          </m:d>
+        </m:oMath>
+      </m:oMathPara>
+    </w:p>
+    <w:p>
+      <w:pPr>
+        <w:pStyle w:val="FirstParagraph"/>
+      </w:pPr>
+      <m:oMathPara>
+        <m:oMathParaPr>
+          <m:jc m:val="center"/>
+        </m:oMathParaPr>
+        <m:oMath>
+          <m:r>
+            <m:rPr>
+              <m:sty m:val="p"/>
+            </m:rPr>
+            <m:t>cos</m:t>
+          </m:r>
+          <m:d>
+            <m:dPr>
+              <m:begChr m:val="("/>
+              <m:endChr m:val=")"/>
+              <m:sepChr m:val=""/>
+              <m:grow/>
+            </m:dPr>
+            <m:e>
+              <m:r>
+                <m:t>α</m:t>
+              </m:r>
+            </m:e>
+          </m:d>
+          <m:r>
+            <m:rPr>
+              <m:sty m:val="p"/>
+            </m:rPr>
+            <m:t>−</m:t>
+          </m:r>
+          <m:r>
+            <m:rPr>
+              <m:sty m:val="p"/>
+            </m:rPr>
+            <m:t>cos</m:t>
+          </m:r>
+          <m:d>
+            <m:dPr>
+              <m:begChr m:val="("/>
+              <m:endChr m:val=")"/>
+              <m:sepChr m:val=""/>
+              <m:grow/>
+            </m:dPr>
+            <m:e>
+              <m:r>
+                <m:t>β</m:t>
+              </m:r>
+            </m:e>
+          </m:d>
+          <m:r>
+            <m:rPr>
+              <m:sty m:val="p"/>
+            </m:rPr>
+            <m:t>=</m:t>
+          </m:r>
+          <m:r>
+            <m:rPr>
+              <m:sty m:val="p"/>
+            </m:rPr>
+            <m:t>−</m:t>
+          </m:r>
+          <m:r>
+            <m:t>2</m:t>
+          </m:r>
+          <m:r>
+            <m:rPr>
+              <m:sty m:val="p"/>
+            </m:rPr>
+            <m:t>sin</m:t>
+          </m:r>
+          <m:d>
+            <m:dPr>
+              <m:begChr m:val="("/>
+              <m:endChr m:val=")"/>
+              <m:sepChr m:val=""/>
+              <m:grow/>
+            </m:dPr>
+            <m:e>
+              <m:f>
+                <m:fPr>
+                  <m:type m:val="bar"/>
+                </m:fPr>
+                <m:num>
+                  <m:r>
+                    <m:t>α</m:t>
+                  </m:r>
+                  <m:r>
+                    <m:rPr>
+                      <m:sty m:val="p"/>
+                    </m:rPr>
+                    <m:t>+</m:t>
+                  </m:r>
+                  <m:r>
+                    <m:t>β</m:t>
+                  </m:r>
+                </m:num>
+                <m:den>
+                  <m:r>
+                    <m:t>2</m:t>
+                  </m:r>
+                </m:den>
+              </m:f>
+            </m:e>
+          </m:d>
+          <m:r>
+            <m:rPr>
+              <m:sty m:val="p"/>
+            </m:rPr>
+            <m:t>sin</m:t>
+          </m:r>
+          <m:d>
+            <m:dPr>
+              <m:begChr m:val="("/>
+              <m:endChr m:val=")"/>
+              <m:sepChr m:val=""/>
+              <m:grow/>
+            </m:dPr>
+            <m:e>
+              <m:f>
+                <m:fPr>
+                  <m:type m:val="bar"/>
+                </m:fPr>
+                <m:num>
+                  <m:r>
+                    <m:t>α</m:t>
+                  </m:r>
+                  <m:r>
+                    <m:rPr>
+                      <m:sty m:val="p"/>
+                    </m:rPr>
+                    <m:t>−</m:t>
+                  </m:r>
+                  <m:r>
+                    <m:t>β</m:t>
+                  </m:r>
+                </m:num>
+                <m:den>
+                  <m:r>
+                    <m:t>2</m:t>
+                  </m:r>
+                </m:den>
+              </m:f>
+            </m:e>
+          </m:d>
+        </m:oMath>
+      </m:oMathPara>
+    </w:p>
+    <w:p>
+      <w:pPr>
+        <w:pStyle w:val="FirstParagraph"/>
       </w:pPr>
       <w:r>
         <w:t xml:space="preserve">Together with the half-angle identities, the sum-to-product and the product-to-sum identities can be incredibly useful in integrating trigonometric functions and in simplifying more complicated trigonometric expressions.</w:t>

--- a/docs/studyguides/trigonometricidentities-degrees.docx
+++ b/docs/studyguides/trigonometricidentities-degrees.docx
@@ -681,7 +681,7 @@
                     <a:graphicData uri="http://schemas.openxmlformats.org/drawingml/2006/picture">
                       <pic:pic>
                         <pic:nvPicPr>
-                          <pic:cNvPr descr="/Applications/quarto/share/formats/docx/note.png" id="25" name="Picture"/>
+                          <pic:cNvPr descr="C:\Program Files\RStudio\resources\app\bin\quarto\share\formats\docx\note.png" id="25" name="Picture"/>
                           <pic:cNvPicPr>
                             <a:picLocks noChangeArrowheads="1" noChangeAspect="1"/>
                           </pic:cNvPicPr>
@@ -874,7 +874,7 @@
                     <a:graphicData uri="http://schemas.openxmlformats.org/drawingml/2006/picture">
                       <pic:pic>
                         <pic:nvPicPr>
-                          <pic:cNvPr descr="/Applications/quarto/share/formats/docx/note.png" id="28" name="Picture"/>
+                          <pic:cNvPr descr="C:\Program Files\RStudio\resources\app\bin\quarto\share\formats\docx\note.png" id="28" name="Picture"/>
                           <pic:cNvPicPr>
                             <a:picLocks noChangeArrowheads="1" noChangeAspect="1"/>
                           </pic:cNvPicPr>
@@ -1430,7 +1430,7 @@
                     <a:graphicData uri="http://schemas.openxmlformats.org/drawingml/2006/picture">
                       <pic:pic>
                         <pic:nvPicPr>
-                          <pic:cNvPr descr="/Applications/quarto/share/formats/docx/note.png" id="33" name="Picture"/>
+                          <pic:cNvPr descr="C:\Program Files\RStudio\resources\app\bin\quarto\share\formats\docx\note.png" id="33" name="Picture"/>
                           <pic:cNvPicPr>
                             <a:picLocks noChangeArrowheads="1" noChangeAspect="1"/>
                           </pic:cNvPicPr>
@@ -2520,7 +2520,7 @@
                     <a:graphicData uri="http://schemas.openxmlformats.org/drawingml/2006/picture">
                       <pic:pic>
                         <pic:nvPicPr>
-                          <pic:cNvPr descr="/Applications/quarto/share/formats/docx/note.png" id="35" name="Picture"/>
+                          <pic:cNvPr descr="C:\Program Files\RStudio\resources\app\bin\quarto\share\formats\docx\note.png" id="35" name="Picture"/>
                           <pic:cNvPicPr>
                             <a:picLocks noChangeArrowheads="1" noChangeAspect="1"/>
                           </pic:cNvPicPr>
@@ -4187,7 +4187,7 @@
                     <a:graphicData uri="http://schemas.openxmlformats.org/drawingml/2006/picture">
                       <pic:pic>
                         <pic:nvPicPr>
-                          <pic:cNvPr descr="/Applications/quarto/share/formats/docx/note.png" id="41" name="Picture"/>
+                          <pic:cNvPr descr="C:\Program Files\RStudio\resources\app\bin\quarto\share\formats\docx\note.png" id="41" name="Picture"/>
                           <pic:cNvPicPr>
                             <a:picLocks noChangeArrowheads="1" noChangeAspect="1"/>
                           </pic:cNvPicPr>
@@ -5882,7 +5882,7 @@
                     <a:graphicData uri="http://schemas.openxmlformats.org/drawingml/2006/picture">
                       <pic:pic>
                         <pic:nvPicPr>
-                          <pic:cNvPr descr="/Applications/quarto/share/formats/docx/note.png" id="47" name="Picture"/>
+                          <pic:cNvPr descr="C:\Program Files\RStudio\resources\app\bin\quarto\share\formats\docx\note.png" id="47" name="Picture"/>
                           <pic:cNvPicPr>
                             <a:picLocks noChangeArrowheads="1" noChangeAspect="1"/>
                           </pic:cNvPicPr>
@@ -7037,7 +7037,7 @@
                     <a:graphicData uri="http://schemas.openxmlformats.org/drawingml/2006/picture">
                       <pic:pic>
                         <pic:nvPicPr>
-                          <pic:cNvPr descr="/Applications/quarto/share/formats/docx/note.png" id="50" name="Picture"/>
+                          <pic:cNvPr descr="C:\Program Files\RStudio\resources\app\bin\quarto\share\formats\docx\note.png" id="50" name="Picture"/>
                           <pic:cNvPicPr>
                             <a:picLocks noChangeArrowheads="1" noChangeAspect="1"/>
                           </pic:cNvPicPr>
@@ -7458,7 +7458,7 @@
                     <a:graphicData uri="http://schemas.openxmlformats.org/drawingml/2006/picture">
                       <pic:pic>
                         <pic:nvPicPr>
-                          <pic:cNvPr descr="/Applications/quarto/share/formats/docx/note.png" id="52" name="Picture"/>
+                          <pic:cNvPr descr="C:\Program Files\RStudio\resources\app\bin\quarto\share\formats\docx\note.png" id="52" name="Picture"/>
                           <pic:cNvPicPr>
                             <a:picLocks noChangeArrowheads="1" noChangeAspect="1"/>
                           </pic:cNvPicPr>
@@ -7928,7 +7928,7 @@
                     <a:graphicData uri="http://schemas.openxmlformats.org/drawingml/2006/picture">
                       <pic:pic>
                         <pic:nvPicPr>
-                          <pic:cNvPr descr="/Applications/quarto/share/formats/docx/note.png" id="54" name="Picture"/>
+                          <pic:cNvPr descr="C:\Program Files\RStudio\resources\app\bin\quarto\share\formats\docx\note.png" id="54" name="Picture"/>
                           <pic:cNvPicPr>
                             <a:picLocks noChangeArrowheads="1" noChangeAspect="1"/>
                           </pic:cNvPicPr>
@@ -8457,7 +8457,7 @@
                     <a:graphicData uri="http://schemas.openxmlformats.org/drawingml/2006/picture">
                       <pic:pic>
                         <pic:nvPicPr>
-                          <pic:cNvPr descr="/Applications/quarto/share/formats/docx/note.png" id="57" name="Picture"/>
+                          <pic:cNvPr descr="C:\Program Files\RStudio\resources\app\bin\quarto\share\formats\docx\note.png" id="57" name="Picture"/>
                           <pic:cNvPicPr>
                             <a:picLocks noChangeArrowheads="1" noChangeAspect="1"/>
                           </pic:cNvPicPr>

--- a/docs/studyguides/trigonometricidentities-degrees.docx
+++ b/docs/studyguides/trigonometricidentities-degrees.docx
@@ -7,19 +7,7 @@
         <w:pStyle w:val="Title"/>
       </w:pPr>
       <w:r>
-        <w:t xml:space="preserve">Trigonometric</w:t>
-      </w:r>
-      <w:r>
-        <w:t xml:space="preserve"> </w:t>
-      </w:r>
-      <w:r>
-        <w:t xml:space="preserve">identities</w:t>
-      </w:r>
-      <w:r>
-        <w:t xml:space="preserve"> </w:t>
-      </w:r>
-      <w:r>
-        <w:t xml:space="preserve">(degrees)</w:t>
+        <w:t xml:space="preserve">Trigonometric identities (degrees)</w:t>
       </w:r>
     </w:p>
     <w:p>
@@ -27,37 +15,7 @@
         <w:pStyle w:val="Author"/>
       </w:pPr>
       <w:r>
-        <w:t xml:space="preserve">Shanelle</w:t>
-      </w:r>
-      <w:r>
-        <w:t xml:space="preserve"> </w:t>
-      </w:r>
-      <w:r>
-        <w:t xml:space="preserve">Advani,</w:t>
-      </w:r>
-      <w:r>
-        <w:t xml:space="preserve"> </w:t>
-      </w:r>
-      <w:r>
-        <w:t xml:space="preserve">Krish</w:t>
-      </w:r>
-      <w:r>
-        <w:t xml:space="preserve"> </w:t>
-      </w:r>
-      <w:r>
-        <w:t xml:space="preserve">Chaudhary,</w:t>
-      </w:r>
-      <w:r>
-        <w:t xml:space="preserve"> </w:t>
-      </w:r>
-      <w:r>
-        <w:t xml:space="preserve">Dzhemma</w:t>
-      </w:r>
-      <w:r>
-        <w:t xml:space="preserve"> </w:t>
-      </w:r>
-      <w:r>
-        <w:t xml:space="preserve">Ruseva</w:t>
+        <w:t xml:space="preserve">Shanelle Advani, Krish Chaudhary, Dzhemma Ruseva</w:t>
       </w:r>
     </w:p>
     <w:p>
@@ -73,307 +31,7 @@
         <w:pStyle w:val="Abstract"/>
       </w:pPr>
       <w:r>
-        <w:t xml:space="preserve">Trigonometric</w:t>
-      </w:r>
-      <w:r>
-        <w:t xml:space="preserve"> </w:t>
-      </w:r>
-      <w:r>
-        <w:t xml:space="preserve">identities</w:t>
-      </w:r>
-      <w:r>
-        <w:t xml:space="preserve"> </w:t>
-      </w:r>
-      <w:r>
-        <w:t xml:space="preserve">are</w:t>
-      </w:r>
-      <w:r>
-        <w:t xml:space="preserve"> </w:t>
-      </w:r>
-      <w:r>
-        <w:t xml:space="preserve">equations</w:t>
-      </w:r>
-      <w:r>
-        <w:t xml:space="preserve"> </w:t>
-      </w:r>
-      <w:r>
-        <w:t xml:space="preserve">expressed</w:t>
-      </w:r>
-      <w:r>
-        <w:t xml:space="preserve"> </w:t>
-      </w:r>
-      <w:r>
-        <w:t xml:space="preserve">in</w:t>
-      </w:r>
-      <w:r>
-        <w:t xml:space="preserve"> </w:t>
-      </w:r>
-      <w:r>
-        <w:t xml:space="preserve">terms</w:t>
-      </w:r>
-      <w:r>
-        <w:t xml:space="preserve"> </w:t>
-      </w:r>
-      <w:r>
-        <w:t xml:space="preserve">of</w:t>
-      </w:r>
-      <w:r>
-        <w:t xml:space="preserve"> </w:t>
-      </w:r>
-      <w:r>
-        <w:t xml:space="preserve">trigonometric</w:t>
-      </w:r>
-      <w:r>
-        <w:t xml:space="preserve"> </w:t>
-      </w:r>
-      <w:r>
-        <w:t xml:space="preserve">functions</w:t>
-      </w:r>
-      <w:r>
-        <w:t xml:space="preserve"> </w:t>
-      </w:r>
-      <w:r>
-        <w:t xml:space="preserve">that</w:t>
-      </w:r>
-      <w:r>
-        <w:t xml:space="preserve"> </w:t>
-      </w:r>
-      <w:r>
-        <w:t xml:space="preserve">hold</w:t>
-      </w:r>
-      <w:r>
-        <w:t xml:space="preserve"> </w:t>
-      </w:r>
-      <w:r>
-        <w:t xml:space="preserve">true</w:t>
-      </w:r>
-      <w:r>
-        <w:t xml:space="preserve"> </w:t>
-      </w:r>
-      <w:r>
-        <w:t xml:space="preserve">for</w:t>
-      </w:r>
-      <w:r>
-        <w:t xml:space="preserve"> </w:t>
-      </w:r>
-      <w:r>
-        <w:t xml:space="preserve">all</w:t>
-      </w:r>
-      <w:r>
-        <w:t xml:space="preserve"> </w:t>
-      </w:r>
-      <w:r>
-        <w:t xml:space="preserve">values</w:t>
-      </w:r>
-      <w:r>
-        <w:t xml:space="preserve"> </w:t>
-      </w:r>
-      <w:r>
-        <w:t xml:space="preserve">of</w:t>
-      </w:r>
-      <w:r>
-        <w:t xml:space="preserve"> </w:t>
-      </w:r>
-      <w:r>
-        <w:t xml:space="preserve">the</w:t>
-      </w:r>
-      <w:r>
-        <w:t xml:space="preserve"> </w:t>
-      </w:r>
-      <w:r>
-        <w:t xml:space="preserve">variable</w:t>
-      </w:r>
-      <w:r>
-        <w:t xml:space="preserve"> </w:t>
-      </w:r>
-      <w:r>
-        <w:t xml:space="preserve">defined.</w:t>
-      </w:r>
-      <w:r>
-        <w:t xml:space="preserve"> </w:t>
-      </w:r>
-      <w:r>
-        <w:t xml:space="preserve">It</w:t>
-      </w:r>
-      <w:r>
-        <w:t xml:space="preserve"> </w:t>
-      </w:r>
-      <w:r>
-        <w:t xml:space="preserve">is</w:t>
-      </w:r>
-      <w:r>
-        <w:t xml:space="preserve"> </w:t>
-      </w:r>
-      <w:r>
-        <w:t xml:space="preserve">important</w:t>
-      </w:r>
-      <w:r>
-        <w:t xml:space="preserve"> </w:t>
-      </w:r>
-      <w:r>
-        <w:t xml:space="preserve">to</w:t>
-      </w:r>
-      <w:r>
-        <w:t xml:space="preserve"> </w:t>
-      </w:r>
-      <w:r>
-        <w:t xml:space="preserve">familiarize</w:t>
-      </w:r>
-      <w:r>
-        <w:t xml:space="preserve"> </w:t>
-      </w:r>
-      <w:r>
-        <w:t xml:space="preserve">yourself</w:t>
-      </w:r>
-      <w:r>
-        <w:t xml:space="preserve"> </w:t>
-      </w:r>
-      <w:r>
-        <w:t xml:space="preserve">with</w:t>
-      </w:r>
-      <w:r>
-        <w:t xml:space="preserve"> </w:t>
-      </w:r>
-      <w:r>
-        <w:t xml:space="preserve">the</w:t>
-      </w:r>
-      <w:r>
-        <w:t xml:space="preserve"> </w:t>
-      </w:r>
-      <w:r>
-        <w:t xml:space="preserve">standard</w:t>
-      </w:r>
-      <w:r>
-        <w:t xml:space="preserve"> </w:t>
-      </w:r>
-      <w:r>
-        <w:t xml:space="preserve">trigonometric</w:t>
-      </w:r>
-      <w:r>
-        <w:t xml:space="preserve"> </w:t>
-      </w:r>
-      <w:r>
-        <w:t xml:space="preserve">identities</w:t>
-      </w:r>
-      <w:r>
-        <w:t xml:space="preserve"> </w:t>
-      </w:r>
-      <w:r>
-        <w:t xml:space="preserve">as</w:t>
-      </w:r>
-      <w:r>
-        <w:t xml:space="preserve"> </w:t>
-      </w:r>
-      <w:r>
-        <w:t xml:space="preserve">they</w:t>
-      </w:r>
-      <w:r>
-        <w:t xml:space="preserve"> </w:t>
-      </w:r>
-      <w:r>
-        <w:t xml:space="preserve">come</w:t>
-      </w:r>
-      <w:r>
-        <w:t xml:space="preserve"> </w:t>
-      </w:r>
-      <w:r>
-        <w:t xml:space="preserve">in</w:t>
-      </w:r>
-      <w:r>
-        <w:t xml:space="preserve"> </w:t>
-      </w:r>
-      <w:r>
-        <w:t xml:space="preserve">handy</w:t>
-      </w:r>
-      <w:r>
-        <w:t xml:space="preserve"> </w:t>
-      </w:r>
-      <w:r>
-        <w:t xml:space="preserve">later</w:t>
-      </w:r>
-      <w:r>
-        <w:t xml:space="preserve"> </w:t>
-      </w:r>
-      <w:r>
-        <w:t xml:space="preserve">whether</w:t>
-      </w:r>
-      <w:r>
-        <w:t xml:space="preserve"> </w:t>
-      </w:r>
-      <w:r>
-        <w:t xml:space="preserve">that</w:t>
-      </w:r>
-      <w:r>
-        <w:t xml:space="preserve"> </w:t>
-      </w:r>
-      <w:r>
-        <w:t xml:space="preserve">be</w:t>
-      </w:r>
-      <w:r>
-        <w:t xml:space="preserve"> </w:t>
-      </w:r>
-      <w:r>
-        <w:t xml:space="preserve">for</w:t>
-      </w:r>
-      <w:r>
-        <w:t xml:space="preserve"> </w:t>
-      </w:r>
-      <w:r>
-        <w:t xml:space="preserve">deriving</w:t>
-      </w:r>
-      <w:r>
-        <w:t xml:space="preserve"> </w:t>
-      </w:r>
-      <w:r>
-        <w:t xml:space="preserve">further</w:t>
-      </w:r>
-      <w:r>
-        <w:t xml:space="preserve"> </w:t>
-      </w:r>
-      <w:r>
-        <w:t xml:space="preserve">trigonometric</w:t>
-      </w:r>
-      <w:r>
-        <w:t xml:space="preserve"> </w:t>
-      </w:r>
-      <w:r>
-        <w:t xml:space="preserve">identities</w:t>
-      </w:r>
-      <w:r>
-        <w:t xml:space="preserve"> </w:t>
-      </w:r>
-      <w:r>
-        <w:t xml:space="preserve">or</w:t>
-      </w:r>
-      <w:r>
-        <w:t xml:space="preserve"> </w:t>
-      </w:r>
-      <w:r>
-        <w:t xml:space="preserve">solving</w:t>
-      </w:r>
-      <w:r>
-        <w:t xml:space="preserve"> </w:t>
-      </w:r>
-      <w:r>
-        <w:t xml:space="preserve">integrals</w:t>
-      </w:r>
-      <w:r>
-        <w:t xml:space="preserve"> </w:t>
-      </w:r>
-      <w:r>
-        <w:t xml:space="preserve">involving</w:t>
-      </w:r>
-      <w:r>
-        <w:t xml:space="preserve"> </w:t>
-      </w:r>
-      <w:r>
-        <w:t xml:space="preserve">trigonometric</w:t>
-      </w:r>
-      <w:r>
-        <w:t xml:space="preserve"> </w:t>
-      </w:r>
-      <w:r>
-        <w:t xml:space="preserve">functions.</w:t>
+        <w:t xml:space="preserve">Trigonometric identities are equations expressed in terms of trigonometric functions that hold true for all values of the variable defined. It is important to familiarize yourself with the standard trigonometric identities as they come in handy later whether that be for deriving further trigonometric identities or solving integrals involving trigonometric functions.</w:t>
       </w:r>
     </w:p>
     <w:p>
@@ -681,7 +339,7 @@
                     <a:graphicData uri="http://schemas.openxmlformats.org/drawingml/2006/picture">
                       <pic:pic>
                         <pic:nvPicPr>
-                          <pic:cNvPr descr="/Applications/quarto/share/formats/docx/note.png" id="25" name="Picture"/>
+                          <pic:cNvPr descr="D:\Programming Languages\share\formats\docx\note.png" id="25" name="Picture"/>
                           <pic:cNvPicPr>
                             <a:picLocks noChangeArrowheads="1" noChangeAspect="1"/>
                           </pic:cNvPicPr>
@@ -874,7 +532,7 @@
                     <a:graphicData uri="http://schemas.openxmlformats.org/drawingml/2006/picture">
                       <pic:pic>
                         <pic:nvPicPr>
-                          <pic:cNvPr descr="/Applications/quarto/share/formats/docx/note.png" id="28" name="Picture"/>
+                          <pic:cNvPr descr="D:\Programming Languages\share\formats\docx\note.png" id="28" name="Picture"/>
                           <pic:cNvPicPr>
                             <a:picLocks noChangeArrowheads="1" noChangeAspect="1"/>
                           </pic:cNvPicPr>
@@ -1430,7 +1088,7 @@
                     <a:graphicData uri="http://schemas.openxmlformats.org/drawingml/2006/picture">
                       <pic:pic>
                         <pic:nvPicPr>
-                          <pic:cNvPr descr="/Applications/quarto/share/formats/docx/note.png" id="33" name="Picture"/>
+                          <pic:cNvPr descr="D:\Programming Languages\share\formats\docx\note.png" id="33" name="Picture"/>
                           <pic:cNvPicPr>
                             <a:picLocks noChangeArrowheads="1" noChangeAspect="1"/>
                           </pic:cNvPicPr>
@@ -2520,7 +2178,7 @@
                     <a:graphicData uri="http://schemas.openxmlformats.org/drawingml/2006/picture">
                       <pic:pic>
                         <pic:nvPicPr>
-                          <pic:cNvPr descr="/Applications/quarto/share/formats/docx/note.png" id="35" name="Picture"/>
+                          <pic:cNvPr descr="D:\Programming Languages\share\formats\docx\note.png" id="35" name="Picture"/>
                           <pic:cNvPicPr>
                             <a:picLocks noChangeArrowheads="1" noChangeAspect="1"/>
                           </pic:cNvPicPr>
@@ -4187,7 +3845,7 @@
                     <a:graphicData uri="http://schemas.openxmlformats.org/drawingml/2006/picture">
                       <pic:pic>
                         <pic:nvPicPr>
-                          <pic:cNvPr descr="/Applications/quarto/share/formats/docx/note.png" id="41" name="Picture"/>
+                          <pic:cNvPr descr="D:\Programming Languages\share\formats\docx\note.png" id="41" name="Picture"/>
                           <pic:cNvPicPr>
                             <a:picLocks noChangeArrowheads="1" noChangeAspect="1"/>
                           </pic:cNvPicPr>
@@ -5882,7 +5540,7 @@
                     <a:graphicData uri="http://schemas.openxmlformats.org/drawingml/2006/picture">
                       <pic:pic>
                         <pic:nvPicPr>
-                          <pic:cNvPr descr="/Applications/quarto/share/formats/docx/note.png" id="47" name="Picture"/>
+                          <pic:cNvPr descr="D:\Programming Languages\share\formats\docx\note.png" id="47" name="Picture"/>
                           <pic:cNvPicPr>
                             <a:picLocks noChangeArrowheads="1" noChangeAspect="1"/>
                           </pic:cNvPicPr>
@@ -7037,7 +6695,7 @@
                     <a:graphicData uri="http://schemas.openxmlformats.org/drawingml/2006/picture">
                       <pic:pic>
                         <pic:nvPicPr>
-                          <pic:cNvPr descr="/Applications/quarto/share/formats/docx/note.png" id="50" name="Picture"/>
+                          <pic:cNvPr descr="D:\Programming Languages\share\formats\docx\note.png" id="50" name="Picture"/>
                           <pic:cNvPicPr>
                             <a:picLocks noChangeArrowheads="1" noChangeAspect="1"/>
                           </pic:cNvPicPr>
@@ -7458,7 +7116,7 @@
                     <a:graphicData uri="http://schemas.openxmlformats.org/drawingml/2006/picture">
                       <pic:pic>
                         <pic:nvPicPr>
-                          <pic:cNvPr descr="/Applications/quarto/share/formats/docx/note.png" id="52" name="Picture"/>
+                          <pic:cNvPr descr="D:\Programming Languages\share\formats\docx\note.png" id="52" name="Picture"/>
                           <pic:cNvPicPr>
                             <a:picLocks noChangeArrowheads="1" noChangeAspect="1"/>
                           </pic:cNvPicPr>
@@ -7928,7 +7586,7 @@
                     <a:graphicData uri="http://schemas.openxmlformats.org/drawingml/2006/picture">
                       <pic:pic>
                         <pic:nvPicPr>
-                          <pic:cNvPr descr="/Applications/quarto/share/formats/docx/note.png" id="54" name="Picture"/>
+                          <pic:cNvPr descr="D:\Programming Languages\share\formats\docx\note.png" id="54" name="Picture"/>
                           <pic:cNvPicPr>
                             <a:picLocks noChangeArrowheads="1" noChangeAspect="1"/>
                           </pic:cNvPicPr>
@@ -8457,7 +8115,7 @@
                     <a:graphicData uri="http://schemas.openxmlformats.org/drawingml/2006/picture">
                       <pic:pic>
                         <pic:nvPicPr>
-                          <pic:cNvPr descr="/Applications/quarto/share/formats/docx/note.png" id="57" name="Picture"/>
+                          <pic:cNvPr descr="D:\Programming Languages\share\formats\docx\note.png" id="57" name="Picture"/>
                           <pic:cNvPicPr>
                             <a:picLocks noChangeArrowheads="1" noChangeAspect="1"/>
                           </pic:cNvPicPr>

--- a/docs/studyguides/trigonometricidentities-degrees.docx
+++ b/docs/studyguides/trigonometricidentities-degrees.docx
@@ -3535,7 +3535,7 @@
       </w:tr>
     </w:tbl>
     <w:bookmarkEnd w:id="36"/>
-    <w:bookmarkStart w:id="42" w:name="sum-and-difference-identities"/>
+    <w:bookmarkStart w:id="43" w:name="sum-and-difference-identities"/>
     <w:p>
       <w:pPr>
         <w:pStyle w:val="Heading1"/>
@@ -5210,7 +5210,24 @@
               </m:f>
             </m:oMath>
             <w:r>
-              <w:t xml:space="preserve">. You can leave your answer like this if you wish; but if you prefer to rationalize your denominator (see Guide: Rationalizing the denominator for more) then you can say that</w:t>
+              <w:t xml:space="preserve">. You can leave your answer like this if you wish; but if you prefer to rationalize your denominator (see</w:t>
+            </w:r>
+            <w:r>
+              <w:t xml:space="preserve"> </w:t>
+            </w:r>
+            <w:hyperlink r:id="rId42">
+              <w:r>
+                <w:rPr>
+                  <w:rStyle w:val="Hyperlink"/>
+                </w:rPr>
+                <w:t xml:space="preserve">Guide: Rationalizing the denominator</w:t>
+              </w:r>
+            </w:hyperlink>
+            <w:r>
+              <w:t xml:space="preserve"> </w:t>
+            </w:r>
+            <w:r>
+              <w:t xml:space="preserve">for more) then you can say that</w:t>
             </w:r>
             <w:r>
               <w:t xml:space="preserve"> </w:t>
@@ -5269,8 +5286,8 @@
         </w:tc>
       </w:tr>
     </w:tbl>
-    <w:bookmarkEnd w:id="42"/>
-    <w:bookmarkStart w:id="48" w:name="double-angle-identities"/>
+    <w:bookmarkEnd w:id="43"/>
+    <w:bookmarkStart w:id="49" w:name="double-angle-identities"/>
     <w:p>
       <w:pPr>
         <w:pStyle w:val="Heading1"/>
@@ -5422,7 +5439,7 @@
       <w:pPr>
         <w:pStyle w:val="BodyText"/>
       </w:pPr>
-      <w:bookmarkStart w:id="43" w:name="eq-twosin"/>
+      <w:bookmarkStart w:id="44" w:name="eq-twosin"/>
       <m:oMathPara>
         <m:oMathParaPr>
           <m:jc m:val="center"/>
@@ -5515,13 +5532,13 @@
           </m:d>
         </m:oMath>
       </m:oMathPara>
-      <w:bookmarkEnd w:id="43"/>
+      <w:bookmarkEnd w:id="44"/>
     </w:p>
     <w:p>
       <w:pPr>
         <w:pStyle w:val="FirstParagraph"/>
       </w:pPr>
-      <w:bookmarkStart w:id="44" w:name="eq-twocos"/>
+      <w:bookmarkStart w:id="45" w:name="eq-twocos"/>
       <m:oMathPara>
         <m:oMathParaPr>
           <m:jc m:val="center"/>
@@ -5635,13 +5652,13 @@
           </m:d>
         </m:oMath>
       </m:oMathPara>
-      <w:bookmarkEnd w:id="44"/>
+      <w:bookmarkEnd w:id="45"/>
     </w:p>
     <w:p>
       <w:pPr>
         <w:pStyle w:val="FirstParagraph"/>
       </w:pPr>
-      <w:bookmarkStart w:id="45" w:name="eq-twotan"/>
+      <w:bookmarkStart w:id="46" w:name="eq-twotan"/>
       <m:oMathPara>
         <m:oMathParaPr>
           <m:jc m:val="center"/>
@@ -5761,7 +5778,7 @@
           </m:d>
         </m:oMath>
       </m:oMathPara>
-      <w:bookmarkEnd w:id="45"/>
+      <w:bookmarkEnd w:id="46"/>
     </w:p>
     <w:p>
       <w:pPr>
@@ -5877,12 +5894,12 @@
                 <wp:inline>
                   <wp:extent cx="152400" cy="152400"/>
                   <wp:effectExtent b="0" l="0" r="0" t="0"/>
-                  <wp:docPr descr="" title="" id="46" name="Picture"/>
+                  <wp:docPr descr="" title="" id="47" name="Picture"/>
                   <a:graphic>
                     <a:graphicData uri="http://schemas.openxmlformats.org/drawingml/2006/picture">
                       <pic:pic>
                         <pic:nvPicPr>
-                          <pic:cNvPr descr="/Applications/quarto/share/formats/docx/note.png" id="47" name="Picture"/>
+                          <pic:cNvPr descr="/Applications/quarto/share/formats/docx/note.png" id="48" name="Picture"/>
                           <pic:cNvPicPr>
                             <a:picLocks noChangeArrowheads="1" noChangeAspect="1"/>
                           </pic:cNvPicPr>
@@ -6765,7 +6782,7 @@
         <w:t xml:space="preserve">.</w:t>
       </w:r>
     </w:p>
-    <w:bookmarkEnd w:id="48"/>
+    <w:bookmarkEnd w:id="49"/>
     <w:bookmarkStart w:id="65" w:name="other-trigonometric-identities"/>
     <w:p>
       <w:pPr>
@@ -7032,12 +7049,12 @@
                 <wp:inline>
                   <wp:extent cx="152400" cy="152400"/>
                   <wp:effectExtent b="0" l="0" r="0" t="0"/>
-                  <wp:docPr descr="" title="" id="49" name="Picture"/>
+                  <wp:docPr descr="" title="" id="50" name="Picture"/>
                   <a:graphic>
                     <a:graphicData uri="http://schemas.openxmlformats.org/drawingml/2006/picture">
                       <pic:pic>
                         <pic:nvPicPr>
-                          <pic:cNvPr descr="/Applications/quarto/share/formats/docx/note.png" id="50" name="Picture"/>
+                          <pic:cNvPr descr="/Applications/quarto/share/formats/docx/note.png" id="51" name="Picture"/>
                           <pic:cNvPicPr>
                             <a:picLocks noChangeArrowheads="1" noChangeAspect="1"/>
                           </pic:cNvPicPr>
@@ -7453,12 +7470,12 @@
                 <wp:inline>
                   <wp:extent cx="152400" cy="152400"/>
                   <wp:effectExtent b="0" l="0" r="0" t="0"/>
-                  <wp:docPr descr="" title="" id="51" name="Picture"/>
+                  <wp:docPr descr="" title="" id="52" name="Picture"/>
                   <a:graphic>
                     <a:graphicData uri="http://schemas.openxmlformats.org/drawingml/2006/picture">
                       <pic:pic>
                         <pic:nvPicPr>
-                          <pic:cNvPr descr="/Applications/quarto/share/formats/docx/note.png" id="52" name="Picture"/>
+                          <pic:cNvPr descr="/Applications/quarto/share/formats/docx/note.png" id="53" name="Picture"/>
                           <pic:cNvPicPr>
                             <a:picLocks noChangeArrowheads="1" noChangeAspect="1"/>
                           </pic:cNvPicPr>
@@ -7923,12 +7940,12 @@
                 <wp:inline>
                   <wp:extent cx="152400" cy="152400"/>
                   <wp:effectExtent b="0" l="0" r="0" t="0"/>
-                  <wp:docPr descr="" title="" id="53" name="Picture"/>
+                  <wp:docPr descr="" title="" id="54" name="Picture"/>
                   <a:graphic>
                     <a:graphicData uri="http://schemas.openxmlformats.org/drawingml/2006/picture">
                       <pic:pic>
                         <pic:nvPicPr>
-                          <pic:cNvPr descr="/Applications/quarto/share/formats/docx/note.png" id="54" name="Picture"/>
+                          <pic:cNvPr descr="/Applications/quarto/share/formats/docx/note.png" id="55" name="Picture"/>
                           <pic:cNvPicPr>
                             <a:picLocks noChangeArrowheads="1" noChangeAspect="1"/>
                           </pic:cNvPicPr>
@@ -8398,21 +8415,7 @@
         <w:pStyle w:val="FirstParagraph"/>
       </w:pPr>
       <w:r>
-        <w:t xml:space="preserve">For more on this, see guide on</w:t>
-      </w:r>
-      <w:r>
-        <w:t xml:space="preserve"> </w:t>
-      </w:r>
-      <w:hyperlink r:id="rId55">
-        <w:r>
-          <w:rPr>
-            <w:rStyle w:val="Hyperlink"/>
-          </w:rPr>
-          <w:t xml:space="preserve">Guide: Multiple revolutions and negative angles</w:t>
-        </w:r>
-      </w:hyperlink>
-      <w:r>
-        <w:t xml:space="preserve">. You can use these equations to work out more trigonometric values:</w:t>
+        <w:t xml:space="preserve">For more on this, see guide on [Guide: Multiple revolutions and negative angles]. You can use these equations to work out more trigonometric values:</w:t>
       </w:r>
     </w:p>
     <w:tbl>
@@ -9232,24 +9235,7 @@
         </w:r>
       </w:hyperlink>
       <w:r>
-        <w:t xml:space="preserve">, you can use the parity identities to find values of trigonometric functions for common negative angles (see</w:t>
-      </w:r>
-      <w:r>
-        <w:t xml:space="preserve"> </w:t>
-      </w:r>
-      <w:hyperlink r:id="rId55">
-        <w:r>
-          <w:rPr>
-            <w:rStyle w:val="Hyperlink"/>
-          </w:rPr>
-          <w:t xml:space="preserve">Guide: Multiple revolutions and negative values</w:t>
-        </w:r>
-      </w:hyperlink>
-      <w:r>
-        <w:t xml:space="preserve"> </w:t>
-      </w:r>
-      <w:r>
-        <w:t xml:space="preserve">for more):</w:t>
+        <w:t xml:space="preserve">, you can use the parity identities to find values of trigonometric functions for common negative angles (see [Guide: Multiple revolutions and negative values] for more):</w:t>
       </w:r>
     </w:p>
     <w:p>

--- a/docs/studyguides/trigonometricidentities-degrees.docx
+++ b/docs/studyguides/trigonometricidentities-degrees.docx
@@ -12407,7 +12407,7 @@
 </file>
 
 <file path=word/numbering.xml><?xml version="1.0" encoding="utf-8"?>
-<w:numbering xmlns:aink="http://schemas.microsoft.com/office/drawing/2016/ink" xmlns:am3d="http://schemas.microsoft.com/office/drawing/2017/model3d" xmlns:cx="http://schemas.microsoft.com/office/drawing/2014/chartex" xmlns:cx1="http://schemas.microsoft.com/office/drawing/2015/9/8/chartex" xmlns:cx2="http://schemas.microsoft.com/office/drawing/2015/10/21/chartex" xmlns:cx3="http://schemas.microsoft.com/office/drawing/2016/5/9/chartex" xmlns:cx4="http://schemas.microsoft.com/office/drawing/2016/5/10/chartex" xmlns:cx5="http://schemas.microsoft.com/office/drawing/2016/5/11/chartex" xmlns:cx6="http://schemas.microsoft.com/office/drawing/2016/5/12/chartex" xmlns:cx7="http://schemas.microsoft.com/office/drawing/2016/5/13/chartex" xmlns:cx8="http://schemas.microsoft.com/office/drawing/2016/5/14/chartex" xmlns:m="http://schemas.openxmlformats.org/officeDocument/2006/math" xmlns:mc="http://schemas.openxmlformats.org/markup-compatibility/2006" xmlns:o="urn:schemas-microsoft-com:office:office" xmlns:oel="http://schemas.microsoft.com/office/2019/extlst" xmlns:r="http://schemas.openxmlformats.org/officeDocument/2006/relationships" xmlns:v="urn:schemas-microsoft-com:vml" xmlns:w="http://schemas.openxmlformats.org/wordprocessingml/2006/main" xmlns:w10="urn:schemas-microsoft-com:office:word" xmlns:w14="http://schemas.microsoft.com/office/word/2010/wordml" xmlns:w15="http://schemas.microsoft.com/office/word/2012/wordml" xmlns:w16="http://schemas.microsoft.com/office/word/2018/wordml" xmlns:w16cex="http://schemas.microsoft.com/office/word/2018/wordml/cex" xmlns:w16cid="http://schemas.microsoft.com/office/word/2016/wordml/cid" xmlns:w16du="http://schemas.microsoft.com/office/word/2023/wordml/word16du" xmlns:w16sdtdh="http://schemas.microsoft.com/office/word/2020/wordml/sdtdatahash" xmlns:w16se="http://schemas.microsoft.com/office/word/2015/wordml/symex" xmlns:wne="http://schemas.microsoft.com/office/word/2006/wordml" xmlns:wp="http://schemas.openxmlformats.org/drawingml/2006/wordprocessingDrawing" xmlns:wp14="http://schemas.microsoft.com/office/word/2010/wordprocessingDrawing" xmlns:wpc="http://schemas.microsoft.com/office/word/2010/wordprocessingCanvas" xmlns:wpg="http://schemas.microsoft.com/office/word/2010/wordprocessingGroup" xmlns:wpi="http://schemas.microsoft.com/office/word/2010/wordprocessingInk" xmlns:wps="http://schemas.microsoft.com/office/word/2010/wordprocessingShape" mc:Ignorable="w14 w15 w16se w16cid w16 w16cex w16sdtdh wp14">
+<w:numbering xmlns:aink="http://schemas.microsoft.com/office/drawing/2016/ink" xmlns:am3d="http://schemas.microsoft.com/office/drawing/2017/model3d" xmlns:cx="http://schemas.microsoft.com/office/drawing/2014/chartex" xmlns:cx1="http://schemas.microsoft.com/office/drawing/2015/9/8/chartex" xmlns:cx2="http://schemas.microsoft.com/office/drawing/2015/10/21/chartex" xmlns:cx3="http://schemas.microsoft.com/office/drawing/2016/5/9/chartex" xmlns:cx4="http://schemas.microsoft.com/office/drawing/2016/5/10/chartex" xmlns:cx5="http://schemas.microsoft.com/office/drawing/2016/5/11/chartex" xmlns:cx6="http://schemas.microsoft.com/office/drawing/2016/5/12/chartex" xmlns:cx7="http://schemas.microsoft.com/office/drawing/2016/5/13/chartex" xmlns:cx8="http://schemas.microsoft.com/office/drawing/2016/5/14/chartex" xmlns:m="http://schemas.openxmlformats.org/officeDocument/2006/math" xmlns:mc="http://schemas.openxmlformats.org/markup-compatibility/2006" xmlns:o="urn:schemas-microsoft-com:office:office" xmlns:oel="http://schemas.microsoft.com/office/2019/extlst" xmlns:r="http://schemas.openxmlformats.org/officeDocument/2006/relationships" xmlns:v="urn:schemas-microsoft-com:vml" xmlns:w="http://schemas.openxmlformats.org/wordprocessingml/2006/main" xmlns:w10="urn:schemas-microsoft-com:office:word" xmlns:w14="http://schemas.microsoft.com/office/word/2010/wordml" xmlns:w15="http://schemas.microsoft.com/office/word/2012/wordml" xmlns:w16="http://schemas.microsoft.com/office/word/2018/wordml" xmlns:w16cex="http://schemas.microsoft.com/office/word/2018/wordml/cex" xmlns:w16cid="http://schemas.microsoft.com/office/word/2016/wordml/cid" xmlns:w16du="http://schemas.microsoft.com/office/word/2023/wordml/word16du" xmlns:w16sdtdh="http://schemas.microsoft.com/office/word/2020/wordml/sdtdatahash" xmlns:w16sdtfl="http://schemas.microsoft.com/office/word/2024/wordml/sdtformatlock" xmlns:w16se="http://schemas.microsoft.com/office/word/2015/wordml/symex" xmlns:wne="http://schemas.microsoft.com/office/word/2006/wordml" xmlns:wp="http://schemas.openxmlformats.org/drawingml/2006/wordprocessingDrawing" xmlns:wp14="http://schemas.microsoft.com/office/word/2010/wordprocessingDrawing" xmlns:wpc="http://schemas.microsoft.com/office/word/2010/wordprocessingCanvas" xmlns:wpg="http://schemas.microsoft.com/office/word/2010/wordprocessingGroup" xmlns:wpi="http://schemas.microsoft.com/office/word/2010/wordprocessingInk" xmlns:wps="http://schemas.microsoft.com/office/word/2010/wordprocessingShape" mc:Ignorable="w14 w15 w16se w16cid w16 w16cex w16sdtdh w16sdtfl w16du wp14">
   <w:abstractNum w15:restartNumberingAfterBreak="0" w:abstractNumId="0">
     <w:nsid w:val="FFFFFF7C"/>
     <w:multiLevelType w:val="singleLevel"/>
@@ -13422,7 +13422,7 @@
 </file>
 
 <file path=word/styles.xml><?xml version="1.0" encoding="utf-8"?>
-<w:styles xmlns:mc="http://schemas.openxmlformats.org/markup-compatibility/2006" xmlns:r="http://schemas.openxmlformats.org/officeDocument/2006/relationships" xmlns:w="http://schemas.openxmlformats.org/wordprocessingml/2006/main" xmlns:w14="http://schemas.microsoft.com/office/word/2010/wordml" xmlns:w15="http://schemas.microsoft.com/office/word/2012/wordml" xmlns:w16="http://schemas.microsoft.com/office/word/2018/wordml" xmlns:w16cex="http://schemas.microsoft.com/office/word/2018/wordml/cex" xmlns:w16cid="http://schemas.microsoft.com/office/word/2016/wordml/cid" xmlns:w16sdtdh="http://schemas.microsoft.com/office/word/2020/wordml/sdtdatahash" xmlns:w16se="http://schemas.microsoft.com/office/word/2015/wordml/symex" mc:Ignorable="w14 w15 w16se w16cid w16 w16cex w16sdtdh">
+<w:styles xmlns:mc="http://schemas.openxmlformats.org/markup-compatibility/2006" xmlns:r="http://schemas.openxmlformats.org/officeDocument/2006/relationships" xmlns:w="http://schemas.openxmlformats.org/wordprocessingml/2006/main" xmlns:w14="http://schemas.microsoft.com/office/word/2010/wordml" xmlns:w15="http://schemas.microsoft.com/office/word/2012/wordml" xmlns:w16="http://schemas.microsoft.com/office/word/2018/wordml" xmlns:w16cex="http://schemas.microsoft.com/office/word/2018/wordml/cex" xmlns:w16cid="http://schemas.microsoft.com/office/word/2016/wordml/cid" xmlns:w16du="http://schemas.microsoft.com/office/word/2023/wordml/word16du" xmlns:w16sdtdh="http://schemas.microsoft.com/office/word/2020/wordml/sdtdatahash" xmlns:w16sdtfl="http://schemas.microsoft.com/office/word/2024/wordml/sdtformatlock" xmlns:w16se="http://schemas.microsoft.com/office/word/2015/wordml/symex" mc:Ignorable="w14 w15 w16se w16cid w16 w16cex w16sdtdh w16sdtfl w16du">
   <w:docDefaults>
     <w:rPrDefault>
       <w:rPr>

--- a/docs/studyguides/trigonometricidentities-degrees.docx
+++ b/docs/studyguides/trigonometricidentities-degrees.docx
@@ -7,19 +7,7 @@
         <w:pStyle w:val="Title"/>
       </w:pPr>
       <w:r>
-        <w:t xml:space="preserve">Trigonometric</w:t>
-      </w:r>
-      <w:r>
-        <w:t xml:space="preserve"> </w:t>
-      </w:r>
-      <w:r>
-        <w:t xml:space="preserve">identities</w:t>
-      </w:r>
-      <w:r>
-        <w:t xml:space="preserve"> </w:t>
-      </w:r>
-      <w:r>
-        <w:t xml:space="preserve">(degrees)</w:t>
+        <w:t xml:space="preserve">Trigonometric identities (degrees)</w:t>
       </w:r>
     </w:p>
     <w:p>
@@ -27,37 +15,7 @@
         <w:pStyle w:val="Author"/>
       </w:pPr>
       <w:r>
-        <w:t xml:space="preserve">Shanelle</w:t>
-      </w:r>
-      <w:r>
-        <w:t xml:space="preserve"> </w:t>
-      </w:r>
-      <w:r>
-        <w:t xml:space="preserve">Advani,</w:t>
-      </w:r>
-      <w:r>
-        <w:t xml:space="preserve"> </w:t>
-      </w:r>
-      <w:r>
-        <w:t xml:space="preserve">Krish</w:t>
-      </w:r>
-      <w:r>
-        <w:t xml:space="preserve"> </w:t>
-      </w:r>
-      <w:r>
-        <w:t xml:space="preserve">Chaudhary,</w:t>
-      </w:r>
-      <w:r>
-        <w:t xml:space="preserve"> </w:t>
-      </w:r>
-      <w:r>
-        <w:t xml:space="preserve">Dzhemma</w:t>
-      </w:r>
-      <w:r>
-        <w:t xml:space="preserve"> </w:t>
-      </w:r>
-      <w:r>
-        <w:t xml:space="preserve">Ruseva</w:t>
+        <w:t xml:space="preserve">Shanelle Advani, Krish Chaudhary, Dzhemma Ruseva</w:t>
       </w:r>
     </w:p>
     <w:p>
@@ -73,307 +31,7 @@
         <w:pStyle w:val="Abstract"/>
       </w:pPr>
       <w:r>
-        <w:t xml:space="preserve">Trigonometric</w:t>
-      </w:r>
-      <w:r>
-        <w:t xml:space="preserve"> </w:t>
-      </w:r>
-      <w:r>
-        <w:t xml:space="preserve">identities</w:t>
-      </w:r>
-      <w:r>
-        <w:t xml:space="preserve"> </w:t>
-      </w:r>
-      <w:r>
-        <w:t xml:space="preserve">are</w:t>
-      </w:r>
-      <w:r>
-        <w:t xml:space="preserve"> </w:t>
-      </w:r>
-      <w:r>
-        <w:t xml:space="preserve">equations</w:t>
-      </w:r>
-      <w:r>
-        <w:t xml:space="preserve"> </w:t>
-      </w:r>
-      <w:r>
-        <w:t xml:space="preserve">expressed</w:t>
-      </w:r>
-      <w:r>
-        <w:t xml:space="preserve"> </w:t>
-      </w:r>
-      <w:r>
-        <w:t xml:space="preserve">in</w:t>
-      </w:r>
-      <w:r>
-        <w:t xml:space="preserve"> </w:t>
-      </w:r>
-      <w:r>
-        <w:t xml:space="preserve">terms</w:t>
-      </w:r>
-      <w:r>
-        <w:t xml:space="preserve"> </w:t>
-      </w:r>
-      <w:r>
-        <w:t xml:space="preserve">of</w:t>
-      </w:r>
-      <w:r>
-        <w:t xml:space="preserve"> </w:t>
-      </w:r>
-      <w:r>
-        <w:t xml:space="preserve">trigonometric</w:t>
-      </w:r>
-      <w:r>
-        <w:t xml:space="preserve"> </w:t>
-      </w:r>
-      <w:r>
-        <w:t xml:space="preserve">functions</w:t>
-      </w:r>
-      <w:r>
-        <w:t xml:space="preserve"> </w:t>
-      </w:r>
-      <w:r>
-        <w:t xml:space="preserve">that</w:t>
-      </w:r>
-      <w:r>
-        <w:t xml:space="preserve"> </w:t>
-      </w:r>
-      <w:r>
-        <w:t xml:space="preserve">hold</w:t>
-      </w:r>
-      <w:r>
-        <w:t xml:space="preserve"> </w:t>
-      </w:r>
-      <w:r>
-        <w:t xml:space="preserve">true</w:t>
-      </w:r>
-      <w:r>
-        <w:t xml:space="preserve"> </w:t>
-      </w:r>
-      <w:r>
-        <w:t xml:space="preserve">for</w:t>
-      </w:r>
-      <w:r>
-        <w:t xml:space="preserve"> </w:t>
-      </w:r>
-      <w:r>
-        <w:t xml:space="preserve">all</w:t>
-      </w:r>
-      <w:r>
-        <w:t xml:space="preserve"> </w:t>
-      </w:r>
-      <w:r>
-        <w:t xml:space="preserve">values</w:t>
-      </w:r>
-      <w:r>
-        <w:t xml:space="preserve"> </w:t>
-      </w:r>
-      <w:r>
-        <w:t xml:space="preserve">of</w:t>
-      </w:r>
-      <w:r>
-        <w:t xml:space="preserve"> </w:t>
-      </w:r>
-      <w:r>
-        <w:t xml:space="preserve">the</w:t>
-      </w:r>
-      <w:r>
-        <w:t xml:space="preserve"> </w:t>
-      </w:r>
-      <w:r>
-        <w:t xml:space="preserve">variable</w:t>
-      </w:r>
-      <w:r>
-        <w:t xml:space="preserve"> </w:t>
-      </w:r>
-      <w:r>
-        <w:t xml:space="preserve">defined.</w:t>
-      </w:r>
-      <w:r>
-        <w:t xml:space="preserve"> </w:t>
-      </w:r>
-      <w:r>
-        <w:t xml:space="preserve">It</w:t>
-      </w:r>
-      <w:r>
-        <w:t xml:space="preserve"> </w:t>
-      </w:r>
-      <w:r>
-        <w:t xml:space="preserve">is</w:t>
-      </w:r>
-      <w:r>
-        <w:t xml:space="preserve"> </w:t>
-      </w:r>
-      <w:r>
-        <w:t xml:space="preserve">important</w:t>
-      </w:r>
-      <w:r>
-        <w:t xml:space="preserve"> </w:t>
-      </w:r>
-      <w:r>
-        <w:t xml:space="preserve">to</w:t>
-      </w:r>
-      <w:r>
-        <w:t xml:space="preserve"> </w:t>
-      </w:r>
-      <w:r>
-        <w:t xml:space="preserve">familiarize</w:t>
-      </w:r>
-      <w:r>
-        <w:t xml:space="preserve"> </w:t>
-      </w:r>
-      <w:r>
-        <w:t xml:space="preserve">yourself</w:t>
-      </w:r>
-      <w:r>
-        <w:t xml:space="preserve"> </w:t>
-      </w:r>
-      <w:r>
-        <w:t xml:space="preserve">with</w:t>
-      </w:r>
-      <w:r>
-        <w:t xml:space="preserve"> </w:t>
-      </w:r>
-      <w:r>
-        <w:t xml:space="preserve">the</w:t>
-      </w:r>
-      <w:r>
-        <w:t xml:space="preserve"> </w:t>
-      </w:r>
-      <w:r>
-        <w:t xml:space="preserve">standard</w:t>
-      </w:r>
-      <w:r>
-        <w:t xml:space="preserve"> </w:t>
-      </w:r>
-      <w:r>
-        <w:t xml:space="preserve">trigonometric</w:t>
-      </w:r>
-      <w:r>
-        <w:t xml:space="preserve"> </w:t>
-      </w:r>
-      <w:r>
-        <w:t xml:space="preserve">identities</w:t>
-      </w:r>
-      <w:r>
-        <w:t xml:space="preserve"> </w:t>
-      </w:r>
-      <w:r>
-        <w:t xml:space="preserve">as</w:t>
-      </w:r>
-      <w:r>
-        <w:t xml:space="preserve"> </w:t>
-      </w:r>
-      <w:r>
-        <w:t xml:space="preserve">they</w:t>
-      </w:r>
-      <w:r>
-        <w:t xml:space="preserve"> </w:t>
-      </w:r>
-      <w:r>
-        <w:t xml:space="preserve">come</w:t>
-      </w:r>
-      <w:r>
-        <w:t xml:space="preserve"> </w:t>
-      </w:r>
-      <w:r>
-        <w:t xml:space="preserve">in</w:t>
-      </w:r>
-      <w:r>
-        <w:t xml:space="preserve"> </w:t>
-      </w:r>
-      <w:r>
-        <w:t xml:space="preserve">handy</w:t>
-      </w:r>
-      <w:r>
-        <w:t xml:space="preserve"> </w:t>
-      </w:r>
-      <w:r>
-        <w:t xml:space="preserve">later</w:t>
-      </w:r>
-      <w:r>
-        <w:t xml:space="preserve"> </w:t>
-      </w:r>
-      <w:r>
-        <w:t xml:space="preserve">whether</w:t>
-      </w:r>
-      <w:r>
-        <w:t xml:space="preserve"> </w:t>
-      </w:r>
-      <w:r>
-        <w:t xml:space="preserve">that</w:t>
-      </w:r>
-      <w:r>
-        <w:t xml:space="preserve"> </w:t>
-      </w:r>
-      <w:r>
-        <w:t xml:space="preserve">be</w:t>
-      </w:r>
-      <w:r>
-        <w:t xml:space="preserve"> </w:t>
-      </w:r>
-      <w:r>
-        <w:t xml:space="preserve">for</w:t>
-      </w:r>
-      <w:r>
-        <w:t xml:space="preserve"> </w:t>
-      </w:r>
-      <w:r>
-        <w:t xml:space="preserve">deriving</w:t>
-      </w:r>
-      <w:r>
-        <w:t xml:space="preserve"> </w:t>
-      </w:r>
-      <w:r>
-        <w:t xml:space="preserve">further</w:t>
-      </w:r>
-      <w:r>
-        <w:t xml:space="preserve"> </w:t>
-      </w:r>
-      <w:r>
-        <w:t xml:space="preserve">trigonometric</w:t>
-      </w:r>
-      <w:r>
-        <w:t xml:space="preserve"> </w:t>
-      </w:r>
-      <w:r>
-        <w:t xml:space="preserve">identities</w:t>
-      </w:r>
-      <w:r>
-        <w:t xml:space="preserve"> </w:t>
-      </w:r>
-      <w:r>
-        <w:t xml:space="preserve">or</w:t>
-      </w:r>
-      <w:r>
-        <w:t xml:space="preserve"> </w:t>
-      </w:r>
-      <w:r>
-        <w:t xml:space="preserve">solving</w:t>
-      </w:r>
-      <w:r>
-        <w:t xml:space="preserve"> </w:t>
-      </w:r>
-      <w:r>
-        <w:t xml:space="preserve">integrals</w:t>
-      </w:r>
-      <w:r>
-        <w:t xml:space="preserve"> </w:t>
-      </w:r>
-      <w:r>
-        <w:t xml:space="preserve">involving</w:t>
-      </w:r>
-      <w:r>
-        <w:t xml:space="preserve"> </w:t>
-      </w:r>
-      <w:r>
-        <w:t xml:space="preserve">trigonometric</w:t>
-      </w:r>
-      <w:r>
-        <w:t xml:space="preserve"> </w:t>
-      </w:r>
-      <w:r>
-        <w:t xml:space="preserve">functions.</w:t>
+        <w:t xml:space="preserve">Trigonometric identities are equations expressed in terms of trigonometric functions that hold true for all values of the variable defined. It is important to familiarize yourself with the standard trigonometric identities as they come in handy later whether that be for deriving further trigonometric identities or solving integrals involving trigonometric functions.</w:t>
       </w:r>
     </w:p>
     <w:p>
@@ -639,17 +297,16 @@
         <w:tblStyle w:val="Table"/>
         <w:tblLook w:firstRow="0" w:lastRow="0" w:firstColumn="0" w:lastColumn="0" w:noHBand="0" w:noVBand="0" w:val="0000"/>
         <w:tblBorders>
+          <w:top w:val="single" w:sz="4" w:space="0" w:color="0758E5"/>
           <w:left w:val="single" w:sz="24" w:space="0" w:color="0758E5"/>
+          <w:bottom w:val="single" w:sz="4" w:space="0" w:color="0758E5"/>
           <w:right w:val="single" w:sz="4" w:space="0" w:color="0758E5"/>
-          <w:top w:val="single" w:sz="4" w:space="0" w:color="0758E5"/>
-          <w:bottom w:val="single" w:sz="4" w:space="0" w:color="0758E5"/>
         </w:tblBorders>
         <w:tblCellMar>
           <w:left w:w="144" w:type="dxa"/>
           <w:right w:w="144" w:type="dxa"/>
         </w:tblCellMar>
-        <w:tblInd w:w="164" w:type="dxa"/>
-        <w:tblW w:type="pct" w:w="100%"/>
+        <w:tblLook w:firstRow="0" w:lastRow="0" w:firstColumn="0" w:lastColumn="0" w:noHBand="0" w:noVBand="0" w:val="0000"/>
       </w:tblPr>
       <w:tr>
         <w:trPr>
@@ -798,6 +455,7 @@
               <w:t xml:space="preserve">In more technical terms, these identities are equalities that involve trigonometric functions and are true for every single value of the occurring variables. It’s important to understand that trigonometric identities are not equations to solve for variables, but rather, they are tools to simplify trigonometric expressions or to solve other trigonometric equations.</w:t>
             </w:r>
           </w:p>
+          <w:p/>
         </w:tc>
       </w:tr>
     </w:tbl>
@@ -832,17 +490,16 @@
         <w:tblStyle w:val="Table"/>
         <w:tblLook w:firstRow="0" w:lastRow="0" w:firstColumn="0" w:lastColumn="0" w:noHBand="0" w:noVBand="0" w:val="0000"/>
         <w:tblBorders>
+          <w:top w:val="single" w:sz="4" w:space="0" w:color="0758E5"/>
           <w:left w:val="single" w:sz="24" w:space="0" w:color="0758E5"/>
+          <w:bottom w:val="single" w:sz="4" w:space="0" w:color="0758E5"/>
           <w:right w:val="single" w:sz="4" w:space="0" w:color="0758E5"/>
-          <w:top w:val="single" w:sz="4" w:space="0" w:color="0758E5"/>
-          <w:bottom w:val="single" w:sz="4" w:space="0" w:color="0758E5"/>
         </w:tblBorders>
         <w:tblCellMar>
           <w:left w:w="144" w:type="dxa"/>
           <w:right w:w="144" w:type="dxa"/>
         </w:tblCellMar>
-        <w:tblInd w:w="164" w:type="dxa"/>
-        <w:tblW w:type="pct" w:w="100%"/>
+        <w:tblLook w:firstRow="0" w:lastRow="0" w:firstColumn="0" w:lastColumn="0" w:noHBand="0" w:noVBand="0" w:val="0000"/>
       </w:tblPr>
       <w:tr>
         <w:trPr>
@@ -968,8 +625,8 @@
                 <m:d>
                   <m:dPr>
                     <m:begChr m:val="("/>
+                    <m:sepChr m:val=""/>
                     <m:endChr m:val=")"/>
-                    <m:sepChr m:val=""/>
                     <m:grow/>
                   </m:dPr>
                   <m:e>
@@ -1002,8 +659,8 @@
                 <m:d>
                   <m:dPr>
                     <m:begChr m:val="("/>
+                    <m:sepChr m:val=""/>
                     <m:endChr m:val=")"/>
-                    <m:sepChr m:val=""/>
                     <m:grow/>
                   </m:dPr>
                   <m:e>
@@ -1033,8 +690,8 @@
                 <m:d>
                   <m:dPr>
                     <m:begChr m:val="("/>
+                    <m:sepChr m:val=""/>
                     <m:endChr m:val=")"/>
-                    <m:sepChr m:val=""/>
                     <m:grow/>
                   </m:dPr>
                   <m:e>
@@ -1093,8 +750,8 @@
               <m:d>
                 <m:dPr>
                   <m:begChr m:val="("/>
+                  <m:sepChr m:val=""/>
                   <m:endChr m:val=")"/>
-                  <m:sepChr m:val=""/>
                   <m:grow/>
                 </m:dPr>
                 <m:e>
@@ -1148,8 +805,8 @@
                 <m:d>
                   <m:dPr>
                     <m:begChr m:val="("/>
+                    <m:sepChr m:val=""/>
                     <m:endChr m:val=")"/>
-                    <m:sepChr m:val=""/>
                     <m:grow/>
                   </m:dPr>
                   <m:e>
@@ -1182,8 +839,8 @@
                 <m:d>
                   <m:dPr>
                     <m:begChr m:val="("/>
+                    <m:sepChr m:val=""/>
                     <m:endChr m:val=")"/>
-                    <m:sepChr m:val=""/>
                     <m:grow/>
                   </m:dPr>
                   <m:e>
@@ -1198,8 +855,8 @@
                 <m:d>
                   <m:dPr>
                     <m:begChr m:val="("/>
+                    <m:sepChr m:val=""/>
                     <m:endChr m:val=")"/>
-                    <m:sepChr m:val=""/>
                     <m:grow/>
                   </m:dPr>
                   <m:e>
@@ -1258,8 +915,8 @@
               <m:d>
                 <m:dPr>
                   <m:begChr m:val="("/>
+                  <m:sepChr m:val=""/>
                   <m:endChr m:val=")"/>
-                  <m:sepChr m:val=""/>
                   <m:grow/>
                 </m:dPr>
                 <m:e>
@@ -1304,8 +961,8 @@
                 <m:d>
                   <m:dPr>
                     <m:begChr m:val="("/>
+                    <m:sepChr m:val=""/>
                     <m:endChr m:val=")"/>
-                    <m:sepChr m:val=""/>
                     <m:grow/>
                   </m:dPr>
                   <m:e>
@@ -1347,8 +1004,8 @@
                 <m:d>
                   <m:dPr>
                     <m:begChr m:val="("/>
+                    <m:sepChr m:val=""/>
                     <m:endChr m:val=")"/>
-                    <m:sepChr m:val=""/>
                     <m:grow/>
                   </m:dPr>
                   <m:e>
@@ -1363,8 +1020,8 @@
                 <m:d>
                   <m:dPr>
                     <m:begChr m:val="("/>
+                    <m:sepChr m:val=""/>
                     <m:endChr m:val=")"/>
-                    <m:sepChr m:val=""/>
                     <m:grow/>
                   </m:dPr>
                   <m:e>
@@ -1377,6 +1034,7 @@
             </m:oMathPara>
             <w:bookmarkEnd w:id="31"/>
           </w:p>
+          <w:p/>
         </w:tc>
       </w:tr>
     </w:tbl>
@@ -1391,7 +1049,7 @@
     <w:tbl>
       <w:tblPr>
         <w:tblStyle w:val="Table"/>
-        <w:tblLook w:firstRow="0" w:lastRow="0" w:firstColumn="0" w:lastColumn="0" w:noHBand="0" w:noVBand="0" w:val="0000"/>
+        <w:tblInd w:w="164" w:type="dxa"/>
         <w:tblBorders>
           <w:left w:val="single" w:sz="24" w:space="0" w:color="0758E5"/>
         </w:tblBorders>
@@ -1399,8 +1057,11 @@
           <w:left w:w="0" w:type="dxa"/>
           <w:right w:w="0" w:type="dxa"/>
         </w:tblCellMar>
-        <w:tblInd w:w="164" w:type="dxa"/>
+        <w:tblLook w:firstRow="0" w:lastRow="0" w:firstColumn="0" w:lastColumn="0" w:noHBand="0" w:noVBand="0" w:val="0000"/>
       </w:tblPr>
+      <w:tblGrid>
+        <w:gridCol w:w="7920"/>
+      </w:tblGrid>
       <w:tr>
         <w:trPr>
           <w:cantSplit/>
@@ -1524,8 +1185,8 @@
               <m:d>
                 <m:dPr>
                   <m:begChr m:val="("/>
+                  <m:sepChr m:val=""/>
                   <m:endChr m:val=")"/>
-                  <m:sepChr m:val=""/>
                   <m:grow/>
                 </m:dPr>
                 <m:e>
@@ -1561,8 +1222,8 @@
               <m:d>
                 <m:dPr>
                   <m:begChr m:val="("/>
+                  <m:sepChr m:val=""/>
                   <m:endChr m:val=")"/>
-                  <m:sepChr m:val=""/>
                   <m:grow/>
                 </m:dPr>
                 <m:e>
@@ -1618,8 +1279,8 @@
               <m:d>
                 <m:dPr>
                   <m:begChr m:val="("/>
+                  <m:sepChr m:val=""/>
                   <m:endChr m:val=")"/>
-                  <m:sepChr m:val=""/>
                   <m:grow/>
                 </m:dPr>
                 <m:e>
@@ -1652,8 +1313,8 @@
               <m:d>
                 <m:dPr>
                   <m:begChr m:val="("/>
+                  <m:sepChr m:val=""/>
                   <m:endChr m:val=")"/>
-                  <m:sepChr m:val=""/>
                   <m:grow/>
                 </m:dPr>
                 <m:e>
@@ -1723,8 +1384,8 @@
               <m:d>
                 <m:dPr>
                   <m:begChr m:val="("/>
+                  <m:sepChr m:val=""/>
                   <m:endChr m:val=")"/>
-                  <m:sepChr m:val=""/>
                   <m:grow/>
                 </m:dPr>
                 <m:e>
@@ -1760,8 +1421,8 @@
               <m:d>
                 <m:dPr>
                   <m:begChr m:val="("/>
+                  <m:sepChr m:val=""/>
                   <m:endChr m:val=")"/>
-                  <m:sepChr m:val=""/>
                   <m:grow/>
                 </m:dPr>
                 <m:e>
@@ -1797,8 +1458,8 @@
               <m:d>
                 <m:dPr>
                   <m:begChr m:val="("/>
+                  <m:sepChr m:val=""/>
                   <m:endChr m:val=")"/>
-                  <m:sepChr m:val=""/>
                   <m:grow/>
                 </m:dPr>
                 <m:e>
@@ -1851,8 +1512,8 @@
                 <m:d>
                   <m:dPr>
                     <m:begChr m:val="("/>
+                    <m:sepChr m:val=""/>
                     <m:endChr m:val=")"/>
-                    <m:sepChr m:val=""/>
                     <m:grow/>
                   </m:dPr>
                   <m:e>
@@ -1888,8 +1549,8 @@
                 <m:d>
                   <m:dPr>
                     <m:begChr m:val="("/>
+                    <m:sepChr m:val=""/>
                     <m:endChr m:val=")"/>
-                    <m:sepChr m:val=""/>
                     <m:grow/>
                   </m:dPr>
                   <m:e>
@@ -1919,8 +1580,8 @@
                 <m:d>
                   <m:dPr>
                     <m:begChr m:val="("/>
+                    <m:sepChr m:val=""/>
                     <m:endChr m:val=")"/>
-                    <m:sepChr m:val=""/>
                     <m:grow/>
                   </m:dPr>
                   <m:e>
@@ -1942,8 +1603,8 @@
                     <m:d>
                       <m:dPr>
                         <m:begChr m:val="("/>
+                        <m:sepChr m:val=""/>
                         <m:endChr m:val=")"/>
-                        <m:sepChr m:val=""/>
                         <m:grow/>
                       </m:dPr>
                       <m:e>
@@ -1976,8 +1637,8 @@
                     <m:d>
                       <m:dPr>
                         <m:begChr m:val="("/>
+                        <m:sepChr m:val=""/>
                         <m:endChr m:val=")"/>
-                        <m:sepChr m:val=""/>
                         <m:grow/>
                       </m:dPr>
                       <m:e>
@@ -2015,8 +1676,8 @@
                 <m:d>
                   <m:dPr>
                     <m:begChr m:val="("/>
+                    <m:sepChr m:val=""/>
                     <m:endChr m:val=")"/>
-                    <m:sepChr m:val=""/>
                     <m:grow/>
                   </m:dPr>
                   <m:e>
@@ -2057,8 +1718,8 @@
               <m:d>
                 <m:dPr>
                   <m:begChr m:val="("/>
+                  <m:sepChr m:val=""/>
                   <m:endChr m:val=")"/>
-                  <m:sepChr m:val=""/>
                   <m:grow/>
                 </m:dPr>
                 <m:e>
@@ -2091,8 +1752,8 @@
               <m:d>
                 <m:dPr>
                   <m:begChr m:val="("/>
+                  <m:sepChr m:val=""/>
                   <m:endChr m:val=")"/>
-                  <m:sepChr m:val=""/>
                   <m:grow/>
                 </m:dPr>
                 <m:e>
@@ -2139,8 +1800,8 @@
                 <m:d>
                   <m:dPr>
                     <m:begChr m:val="("/>
+                    <m:sepChr m:val=""/>
                     <m:endChr m:val=")"/>
-                    <m:sepChr m:val=""/>
                     <m:grow/>
                   </m:dPr>
                   <m:e>
@@ -2162,8 +1823,8 @@
                     <m:d>
                       <m:dPr>
                         <m:begChr m:val="("/>
+                        <m:sepChr m:val=""/>
                         <m:endChr m:val=")"/>
-                        <m:sepChr m:val=""/>
                         <m:grow/>
                       </m:dPr>
                       <m:e>
@@ -2196,8 +1857,8 @@
                     <m:d>
                       <m:dPr>
                         <m:begChr m:val="("/>
+                        <m:sepChr m:val=""/>
                         <m:endChr m:val=")"/>
-                        <m:sepChr m:val=""/>
                         <m:grow/>
                       </m:dPr>
                       <m:e>
@@ -2235,8 +1896,8 @@
                 <m:d>
                   <m:dPr>
                     <m:begChr m:val="("/>
+                    <m:sepChr m:val=""/>
                     <m:endChr m:val=")"/>
-                    <m:sepChr m:val=""/>
                     <m:grow/>
                   </m:dPr>
                   <m:e>
@@ -2266,8 +1927,8 @@
                 <m:d>
                   <m:dPr>
                     <m:begChr m:val="("/>
+                    <m:sepChr m:val=""/>
                     <m:endChr m:val=")"/>
-                    <m:sepChr m:val=""/>
                     <m:grow/>
                   </m:dPr>
                   <m:e>
@@ -2303,8 +1964,8 @@
                 <m:d>
                   <m:dPr>
                     <m:begChr m:val="("/>
+                    <m:sepChr m:val=""/>
                     <m:endChr m:val=")"/>
-                    <m:sepChr m:val=""/>
                     <m:grow/>
                   </m:dPr>
                   <m:e>
@@ -2363,8 +2024,8 @@
                 <m:d>
                   <m:dPr>
                     <m:begChr m:val="("/>
+                    <m:sepChr m:val=""/>
                     <m:endChr m:val=")"/>
-                    <m:sepChr m:val=""/>
                     <m:grow/>
                   </m:dPr>
                   <m:e>
@@ -2400,8 +2061,8 @@
                 <m:d>
                   <m:dPr>
                     <m:begChr m:val="("/>
+                    <m:sepChr m:val=""/>
                     <m:endChr m:val=")"/>
-                    <m:sepChr m:val=""/>
                     <m:grow/>
                   </m:dPr>
                   <m:e>
@@ -2446,8 +2107,8 @@
                 <m:d>
                   <m:dPr>
                     <m:begChr m:val="("/>
+                    <m:sepChr m:val=""/>
                     <m:endChr m:val=")"/>
-                    <m:sepChr m:val=""/>
                     <m:grow/>
                   </m:dPr>
                   <m:e>
@@ -2481,7 +2142,7 @@
     <w:tbl>
       <w:tblPr>
         <w:tblStyle w:val="Table"/>
-        <w:tblLook w:firstRow="0" w:lastRow="0" w:firstColumn="0" w:lastColumn="0" w:noHBand="0" w:noVBand="0" w:val="0000"/>
+        <w:tblInd w:w="164" w:type="dxa"/>
         <w:tblBorders>
           <w:left w:val="single" w:sz="24" w:space="0" w:color="0758E5"/>
         </w:tblBorders>
@@ -2489,8 +2150,11 @@
           <w:left w:w="0" w:type="dxa"/>
           <w:right w:w="0" w:type="dxa"/>
         </w:tblCellMar>
-        <w:tblInd w:w="164" w:type="dxa"/>
+        <w:tblLook w:firstRow="0" w:lastRow="0" w:firstColumn="0" w:lastColumn="0" w:noHBand="0" w:noVBand="0" w:val="0000"/>
       </w:tblPr>
+      <w:tblGrid>
+        <w:gridCol w:w="7920"/>
+      </w:tblGrid>
       <w:tr>
         <w:trPr>
           <w:cantSplit/>
@@ -2593,8 +2257,8 @@
               <m:d>
                 <m:dPr>
                   <m:begChr m:val="("/>
+                  <m:sepChr m:val=""/>
                   <m:endChr m:val=")"/>
-                  <m:sepChr m:val=""/>
                   <m:grow/>
                 </m:dPr>
                 <m:e>
@@ -2606,8 +2270,8 @@
               <m:d>
                 <m:dPr>
                   <m:begChr m:val="("/>
+                  <m:sepChr m:val=""/>
                   <m:endChr m:val=")"/>
-                  <m:sepChr m:val=""/>
                   <m:grow/>
                 </m:dPr>
                 <m:e>
@@ -2620,8 +2284,8 @@
                   <m:d>
                     <m:dPr>
                       <m:begChr m:val="("/>
+                      <m:sepChr m:val=""/>
                       <m:endChr m:val=")"/>
-                      <m:sepChr m:val=""/>
                       <m:grow/>
                     </m:dPr>
                     <m:e>
@@ -2645,8 +2309,8 @@
                   <m:d>
                     <m:dPr>
                       <m:begChr m:val="("/>
+                      <m:sepChr m:val=""/>
                       <m:endChr m:val=")"/>
-                      <m:sepChr m:val=""/>
                       <m:grow/>
                     </m:dPr>
                     <m:e>
@@ -2677,8 +2341,8 @@
               <m:d>
                 <m:dPr>
                   <m:begChr m:val="("/>
+                  <m:sepChr m:val=""/>
                   <m:endChr m:val=")"/>
-                  <m:sepChr m:val=""/>
                   <m:grow/>
                 </m:dPr>
                 <m:e>
@@ -2730,8 +2394,8 @@
               <m:d>
                 <m:dPr>
                   <m:begChr m:val="("/>
+                  <m:sepChr m:val=""/>
                   <m:endChr m:val=")"/>
-                  <m:sepChr m:val=""/>
                   <m:grow/>
                 </m:dPr>
                 <m:e>
@@ -2766,8 +2430,8 @@
               <m:d>
                 <m:dPr>
                   <m:begChr m:val="("/>
+                  <m:sepChr m:val=""/>
                   <m:endChr m:val=")"/>
-                  <m:sepChr m:val=""/>
                   <m:grow/>
                 </m:dPr>
                 <m:e>
@@ -2799,8 +2463,8 @@
                 <m:d>
                   <m:dPr>
                     <m:begChr m:val="("/>
+                    <m:sepChr m:val=""/>
                     <m:endChr m:val=")"/>
-                    <m:sepChr m:val=""/>
                     <m:grow/>
                   </m:dPr>
                   <m:e>
@@ -2812,8 +2476,8 @@
                 <m:d>
                   <m:dPr>
                     <m:begChr m:val="("/>
+                    <m:sepChr m:val=""/>
                     <m:endChr m:val=")"/>
-                    <m:sepChr m:val=""/>
                     <m:grow/>
                   </m:dPr>
                   <m:e>
@@ -2826,8 +2490,8 @@
                     <m:d>
                       <m:dPr>
                         <m:begChr m:val="("/>
+                        <m:sepChr m:val=""/>
                         <m:endChr m:val=")"/>
-                        <m:sepChr m:val=""/>
                         <m:grow/>
                       </m:dPr>
                       <m:e>
@@ -2851,8 +2515,8 @@
                     <m:d>
                       <m:dPr>
                         <m:begChr m:val="("/>
+                        <m:sepChr m:val=""/>
                         <m:endChr m:val=")"/>
-                        <m:sepChr m:val=""/>
                         <m:grow/>
                       </m:dPr>
                       <m:e>
@@ -2878,8 +2542,8 @@
                 <m:d>
                   <m:dPr>
                     <m:begChr m:val="("/>
+                    <m:sepChr m:val=""/>
                     <m:endChr m:val=")"/>
-                    <m:sepChr m:val=""/>
                     <m:grow/>
                   </m:dPr>
                   <m:e>
@@ -2891,8 +2555,8 @@
                 <m:d>
                   <m:dPr>
                     <m:begChr m:val="("/>
+                    <m:sepChr m:val=""/>
                     <m:endChr m:val=")"/>
-                    <m:sepChr m:val=""/>
                     <m:grow/>
                   </m:dPr>
                   <m:e>
@@ -2915,8 +2579,8 @@
                         <m:d>
                           <m:dPr>
                             <m:begChr m:val="("/>
+                            <m:sepChr m:val=""/>
                             <m:endChr m:val=")"/>
-                            <m:sepChr m:val=""/>
                             <m:grow/>
                           </m:dPr>
                           <m:e>
@@ -2942,8 +2606,8 @@
                     <m:d>
                       <m:dPr>
                         <m:begChr m:val="("/>
+                        <m:sepChr m:val=""/>
                         <m:endChr m:val=")"/>
-                        <m:sepChr m:val=""/>
                         <m:grow/>
                       </m:dPr>
                       <m:e>
@@ -2983,8 +2647,8 @@
                 <m:d>
                   <m:dPr>
                     <m:begChr m:val="("/>
+                    <m:sepChr m:val=""/>
                     <m:endChr m:val=")"/>
-                    <m:sepChr m:val=""/>
                     <m:grow/>
                   </m:dPr>
                   <m:e>
@@ -2996,8 +2660,8 @@
                 <m:d>
                   <m:dPr>
                     <m:begChr m:val="("/>
+                    <m:sepChr m:val=""/>
                     <m:endChr m:val=")"/>
-                    <m:sepChr m:val=""/>
                     <m:grow/>
                   </m:dPr>
                   <m:e>
@@ -3020,8 +2684,8 @@
                         <m:d>
                           <m:dPr>
                             <m:begChr m:val="("/>
+                            <m:sepChr m:val=""/>
                             <m:endChr m:val=")"/>
-                            <m:sepChr m:val=""/>
                             <m:grow/>
                           </m:dPr>
                           <m:e>
@@ -3047,8 +2711,8 @@
                     <m:d>
                       <m:dPr>
                         <m:begChr m:val="("/>
+                        <m:sepChr m:val=""/>
                         <m:endChr m:val=")"/>
-                        <m:sepChr m:val=""/>
                         <m:grow/>
                       </m:dPr>
                       <m:e>
@@ -3079,8 +2743,8 @@
                     <m:d>
                       <m:dPr>
                         <m:begChr m:val="("/>
+                        <m:sepChr m:val=""/>
                         <m:endChr m:val=")"/>
-                        <m:sepChr m:val=""/>
                         <m:grow/>
                       </m:dPr>
                       <m:e>
@@ -3100,8 +2764,8 @@
                     <m:d>
                       <m:dPr>
                         <m:begChr m:val="("/>
+                        <m:sepChr m:val=""/>
                         <m:endChr m:val=")"/>
-                        <m:sepChr m:val=""/>
                         <m:grow/>
                       </m:dPr>
                       <m:e>
@@ -3136,8 +2800,8 @@
                 <m:d>
                   <m:dPr>
                     <m:begChr m:val="("/>
+                    <m:sepChr m:val=""/>
                     <m:endChr m:val=")"/>
-                    <m:sepChr m:val=""/>
                     <m:grow/>
                   </m:dPr>
                   <m:e>
@@ -3179,8 +2843,8 @@
                 <m:d>
                   <m:dPr>
                     <m:begChr m:val="("/>
+                    <m:sepChr m:val=""/>
                     <m:endChr m:val=")"/>
-                    <m:sepChr m:val=""/>
                     <m:grow/>
                   </m:dPr>
                   <m:e>
@@ -3221,8 +2885,8 @@
               <m:d>
                 <m:dPr>
                   <m:begChr m:val="("/>
+                  <m:sepChr m:val=""/>
                   <m:endChr m:val=")"/>
-                  <m:sepChr m:val=""/>
                   <m:grow/>
                 </m:dPr>
                 <m:e>
@@ -3255,8 +2919,8 @@
               <m:d>
                 <m:dPr>
                   <m:begChr m:val="("/>
+                  <m:sepChr m:val=""/>
                   <m:endChr m:val=")"/>
-                  <m:sepChr m:val=""/>
                   <m:grow/>
                 </m:dPr>
                 <m:e>
@@ -3303,8 +2967,8 @@
               <m:d>
                 <m:dPr>
                   <m:begChr m:val="("/>
+                  <m:sepChr m:val=""/>
                   <m:endChr m:val=")"/>
-                  <m:sepChr m:val=""/>
                   <m:grow/>
                 </m:dPr>
                 <m:e>
@@ -3346,8 +3010,8 @@
               <m:d>
                 <m:dPr>
                   <m:begChr m:val="("/>
+                  <m:sepChr m:val=""/>
                   <m:endChr m:val=")"/>
-                  <m:sepChr m:val=""/>
                   <m:grow/>
                 </m:dPr>
                 <m:e>
@@ -3379,8 +3043,8 @@
                 <m:d>
                   <m:dPr>
                     <m:begChr m:val="("/>
+                    <m:sepChr m:val=""/>
                     <m:endChr m:val=")"/>
-                    <m:sepChr m:val=""/>
                     <m:grow/>
                   </m:dPr>
                   <m:e>
@@ -3392,8 +3056,8 @@
                 <m:d>
                   <m:dPr>
                     <m:begChr m:val="("/>
+                    <m:sepChr m:val=""/>
                     <m:endChr m:val=")"/>
-                    <m:sepChr m:val=""/>
                     <m:grow/>
                   </m:dPr>
                   <m:e>
@@ -3406,8 +3070,8 @@
                     <m:d>
                       <m:dPr>
                         <m:begChr m:val="("/>
+                        <m:sepChr m:val=""/>
                         <m:endChr m:val=")"/>
-                        <m:sepChr m:val=""/>
                         <m:grow/>
                       </m:dPr>
                       <m:e>
@@ -3431,8 +3095,8 @@
                     <m:d>
                       <m:dPr>
                         <m:begChr m:val="("/>
+                        <m:sepChr m:val=""/>
                         <m:endChr m:val=")"/>
-                        <m:sepChr m:val=""/>
                         <m:grow/>
                       </m:dPr>
                       <m:e>
@@ -3476,8 +3140,8 @@
                 <m:d>
                   <m:dPr>
                     <m:begChr m:val="("/>
+                    <m:sepChr m:val=""/>
                     <m:endChr m:val=")"/>
-                    <m:sepChr m:val=""/>
                     <m:grow/>
                   </m:dPr>
                   <m:e>
@@ -3510,8 +3174,8 @@
                 <m:d>
                   <m:dPr>
                     <m:begChr m:val="("/>
+                    <m:sepChr m:val=""/>
                     <m:endChr m:val=")"/>
-                    <m:sepChr m:val=""/>
                     <m:grow/>
                   </m:dPr>
                   <m:e>
@@ -3564,8 +3228,8 @@
         <m:d>
           <m:dPr>
             <m:begChr m:val="("/>
+            <m:sepChr m:val=""/>
             <m:endChr m:val=")"/>
-            <m:sepChr m:val=""/>
             <m:grow/>
           </m:dPr>
           <m:e>
@@ -3631,8 +3295,8 @@
           <m:d>
             <m:dPr>
               <m:begChr m:val="("/>
+              <m:sepChr m:val=""/>
               <m:endChr m:val=")"/>
-              <m:sepChr m:val=""/>
               <m:grow/>
             </m:dPr>
             <m:e>
@@ -3665,8 +3329,8 @@
           <m:d>
             <m:dPr>
               <m:begChr m:val="("/>
+              <m:sepChr m:val=""/>
               <m:endChr m:val=")"/>
-              <m:sepChr m:val=""/>
               <m:grow/>
             </m:dPr>
             <m:e>
@@ -3684,8 +3348,8 @@
           <m:d>
             <m:dPr>
               <m:begChr m:val="("/>
+              <m:sepChr m:val=""/>
               <m:endChr m:val=")"/>
-              <m:sepChr m:val=""/>
               <m:grow/>
             </m:dPr>
             <m:e>
@@ -3709,8 +3373,8 @@
           <m:d>
             <m:dPr>
               <m:begChr m:val="("/>
+              <m:sepChr m:val=""/>
               <m:endChr m:val=")"/>
-              <m:sepChr m:val=""/>
               <m:grow/>
             </m:dPr>
             <m:e>
@@ -3728,8 +3392,8 @@
           <m:d>
             <m:dPr>
               <m:begChr m:val="("/>
+              <m:sepChr m:val=""/>
               <m:endChr m:val=")"/>
-              <m:sepChr m:val=""/>
               <m:grow/>
             </m:dPr>
             <m:e>
@@ -3744,8 +3408,8 @@
           <m:d>
             <m:dPr>
               <m:begChr m:val="("/>
+              <m:sepChr m:val=""/>
               <m:endChr m:val=")"/>
-              <m:sepChr m:val=""/>
               <m:grow/>
             </m:dPr>
             <m:e>
@@ -3802,8 +3466,8 @@
           <m:d>
             <m:dPr>
               <m:begChr m:val="("/>
+              <m:sepChr m:val=""/>
               <m:endChr m:val=")"/>
-              <m:sepChr m:val=""/>
               <m:grow/>
             </m:dPr>
             <m:e>
@@ -3836,8 +3500,8 @@
           <m:d>
             <m:dPr>
               <m:begChr m:val="("/>
+              <m:sepChr m:val=""/>
               <m:endChr m:val=")"/>
-              <m:sepChr m:val=""/>
               <m:grow/>
             </m:dPr>
             <m:e>
@@ -3855,8 +3519,8 @@
           <m:d>
             <m:dPr>
               <m:begChr m:val="("/>
+              <m:sepChr m:val=""/>
               <m:endChr m:val=")"/>
-              <m:sepChr m:val=""/>
               <m:grow/>
             </m:dPr>
             <m:e>
@@ -3880,8 +3544,8 @@
           <m:d>
             <m:dPr>
               <m:begChr m:val="("/>
+              <m:sepChr m:val=""/>
               <m:endChr m:val=")"/>
-              <m:sepChr m:val=""/>
               <m:grow/>
             </m:dPr>
             <m:e>
@@ -3899,8 +3563,8 @@
           <m:d>
             <m:dPr>
               <m:begChr m:val="("/>
+              <m:sepChr m:val=""/>
               <m:endChr m:val=")"/>
-              <m:sepChr m:val=""/>
               <m:grow/>
             </m:dPr>
             <m:e>
@@ -3915,8 +3579,8 @@
           <m:d>
             <m:dPr>
               <m:begChr m:val="("/>
+              <m:sepChr m:val=""/>
               <m:endChr m:val=")"/>
-              <m:sepChr m:val=""/>
               <m:grow/>
             </m:dPr>
             <m:e>
@@ -3990,8 +3654,8 @@
           <m:d>
             <m:dPr>
               <m:begChr m:val="("/>
+              <m:sepChr m:val=""/>
               <m:endChr m:val=")"/>
-              <m:sepChr m:val=""/>
               <m:grow/>
             </m:dPr>
             <m:e>
@@ -4029,8 +3693,8 @@
               <m:d>
                 <m:dPr>
                   <m:begChr m:val="("/>
+                  <m:sepChr m:val=""/>
                   <m:endChr m:val=")"/>
-                  <m:sepChr m:val=""/>
                   <m:grow/>
                 </m:dPr>
                 <m:e>
@@ -4054,8 +3718,8 @@
               <m:d>
                 <m:dPr>
                   <m:begChr m:val="("/>
+                  <m:sepChr m:val=""/>
                   <m:endChr m:val=")"/>
-                  <m:sepChr m:val=""/>
                   <m:grow/>
                 </m:dPr>
                 <m:e>
@@ -4069,8 +3733,8 @@
               <m:d>
                 <m:dPr>
                   <m:begChr m:val="("/>
+                  <m:sepChr m:val=""/>
                   <m:endChr m:val=")"/>
-                  <m:sepChr m:val=""/>
                   <m:grow/>
                 </m:dPr>
                 <m:e>
@@ -4092,8 +3756,8 @@
                   <m:d>
                     <m:dPr>
                       <m:begChr m:val="("/>
+                      <m:sepChr m:val=""/>
                       <m:endChr m:val=")"/>
-                      <m:sepChr m:val=""/>
                       <m:grow/>
                     </m:dPr>
                     <m:e>
@@ -4111,8 +3775,8 @@
                   <m:d>
                     <m:dPr>
                       <m:begChr m:val="("/>
+                      <m:sepChr m:val=""/>
                       <m:endChr m:val=")"/>
-                      <m:sepChr m:val=""/>
                       <m:grow/>
                     </m:dPr>
                     <m:e>
@@ -4131,8 +3795,8 @@
           <m:d>
             <m:dPr>
               <m:begChr m:val="("/>
+              <m:sepChr m:val=""/>
               <m:endChr m:val=")"/>
-              <m:sepChr m:val=""/>
               <m:grow/>
             </m:dPr>
             <m:e>
@@ -4148,7 +3812,7 @@
     <w:tbl>
       <w:tblPr>
         <w:tblStyle w:val="Table"/>
-        <w:tblLook w:firstRow="0" w:lastRow="0" w:firstColumn="0" w:lastColumn="0" w:noHBand="0" w:noVBand="0" w:val="0000"/>
+        <w:tblInd w:w="164" w:type="dxa"/>
         <w:tblBorders>
           <w:left w:val="single" w:sz="24" w:space="0" w:color="0758E5"/>
         </w:tblBorders>
@@ -4156,8 +3820,11 @@
           <w:left w:w="0" w:type="dxa"/>
           <w:right w:w="0" w:type="dxa"/>
         </w:tblCellMar>
-        <w:tblInd w:w="164" w:type="dxa"/>
+        <w:tblLook w:firstRow="0" w:lastRow="0" w:firstColumn="0" w:lastColumn="0" w:noHBand="0" w:noVBand="0" w:val="0000"/>
       </w:tblPr>
+      <w:tblGrid>
+        <w:gridCol w:w="7920"/>
+      </w:tblGrid>
       <w:tr>
         <w:trPr>
           <w:cantSplit/>
@@ -4260,8 +3927,8 @@
               <m:d>
                 <m:dPr>
                   <m:begChr m:val="("/>
+                  <m:sepChr m:val=""/>
                   <m:endChr m:val=")"/>
-                  <m:sepChr m:val=""/>
                   <m:grow/>
                 </m:dPr>
                 <m:e>
@@ -4322,8 +3989,8 @@
                 <m:d>
                   <m:dPr>
                     <m:begChr m:val="("/>
+                    <m:sepChr m:val=""/>
                     <m:endChr m:val=")"/>
-                    <m:sepChr m:val=""/>
                     <m:grow/>
                   </m:dPr>
                   <m:e>
@@ -4347,8 +4014,8 @@
                 <m:d>
                   <m:dPr>
                     <m:begChr m:val="("/>
+                    <m:sepChr m:val=""/>
                     <m:endChr m:val=")"/>
-                    <m:sepChr m:val=""/>
                     <m:grow/>
                   </m:dPr>
                   <m:e>
@@ -4412,8 +4079,8 @@
                 <m:d>
                   <m:dPr>
                     <m:begChr m:val="("/>
+                    <m:sepChr m:val=""/>
                     <m:endChr m:val=")"/>
-                    <m:sepChr m:val=""/>
                     <m:grow/>
                   </m:dPr>
                   <m:e>
@@ -4451,8 +4118,8 @@
                     <m:d>
                       <m:dPr>
                         <m:begChr m:val="("/>
+                        <m:sepChr m:val=""/>
                         <m:endChr m:val=")"/>
-                        <m:sepChr m:val=""/>
                         <m:grow/>
                       </m:dPr>
                       <m:e>
@@ -4476,8 +4143,8 @@
                     <m:d>
                       <m:dPr>
                         <m:begChr m:val="("/>
+                        <m:sepChr m:val=""/>
                         <m:endChr m:val=")"/>
-                        <m:sepChr m:val=""/>
                         <m:grow/>
                       </m:dPr>
                       <m:e>
@@ -4506,8 +4173,8 @@
                     <m:d>
                       <m:dPr>
                         <m:begChr m:val="("/>
+                        <m:sepChr m:val=""/>
                         <m:endChr m:val=")"/>
-                        <m:sepChr m:val=""/>
                         <m:grow/>
                       </m:dPr>
                       <m:e>
@@ -4525,8 +4192,8 @@
                     <m:d>
                       <m:dPr>
                         <m:begChr m:val="("/>
+                        <m:sepChr m:val=""/>
                         <m:endChr m:val=")"/>
-                        <m:sepChr m:val=""/>
                         <m:grow/>
                       </m:dPr>
                       <m:e>
@@ -4560,8 +4227,8 @@
               <m:d>
                 <m:dPr>
                   <m:begChr m:val="("/>
+                  <m:sepChr m:val=""/>
                   <m:endChr m:val=")"/>
-                  <m:sepChr m:val=""/>
                   <m:grow/>
                 </m:dPr>
                 <m:e>
@@ -4599,8 +4266,8 @@
               <m:d>
                 <m:dPr>
                   <m:begChr m:val="("/>
+                  <m:sepChr m:val=""/>
                   <m:endChr m:val=")"/>
-                  <m:sepChr m:val=""/>
                   <m:grow/>
                 </m:dPr>
                 <m:e>
@@ -4663,8 +4330,8 @@
                     <m:d>
                       <m:dPr>
                         <m:begChr m:val="("/>
+                        <m:sepChr m:val=""/>
                         <m:endChr m:val=")"/>
-                        <m:sepChr m:val=""/>
                         <m:grow/>
                       </m:dPr>
                       <m:e>
@@ -4688,8 +4355,8 @@
                     <m:d>
                       <m:dPr>
                         <m:begChr m:val="("/>
+                        <m:sepChr m:val=""/>
                         <m:endChr m:val=")"/>
-                        <m:sepChr m:val=""/>
                         <m:grow/>
                       </m:dPr>
                       <m:e>
@@ -4718,8 +4385,8 @@
                     <m:d>
                       <m:dPr>
                         <m:begChr m:val="("/>
+                        <m:sepChr m:val=""/>
                         <m:endChr m:val=")"/>
-                        <m:sepChr m:val=""/>
                         <m:grow/>
                       </m:dPr>
                       <m:e>
@@ -4737,8 +4404,8 @@
                     <m:d>
                       <m:dPr>
                         <m:begChr m:val="("/>
+                        <m:sepChr m:val=""/>
                         <m:endChr m:val=")"/>
-                        <m:sepChr m:val=""/>
                         <m:grow/>
                       </m:dPr>
                       <m:e>
@@ -4806,8 +4473,8 @@
                     <m:d>
                       <m:dPr>
                         <m:begChr m:val="("/>
+                        <m:sepChr m:val=""/>
                         <m:endChr m:val=")"/>
-                        <m:sepChr m:val=""/>
                         <m:grow/>
                       </m:dPr>
                       <m:e>
@@ -4819,8 +4486,8 @@
                     <m:d>
                       <m:dPr>
                         <m:begChr m:val="("/>
+                        <m:sepChr m:val=""/>
                         <m:endChr m:val=")"/>
-                        <m:sepChr m:val=""/>
                         <m:grow/>
                       </m:dPr>
                       <m:e>
@@ -4925,8 +4592,8 @@
                     <m:d>
                       <m:dPr>
                         <m:begChr m:val="("/>
+                        <m:sepChr m:val=""/>
                         <m:endChr m:val=")"/>
-                        <m:sepChr m:val=""/>
                         <m:grow/>
                       </m:dPr>
                       <m:e>
@@ -4938,8 +4605,8 @@
                     <m:d>
                       <m:dPr>
                         <m:begChr m:val="("/>
+                        <m:sepChr m:val=""/>
                         <m:endChr m:val=")"/>
-                        <m:sepChr m:val=""/>
                         <m:grow/>
                       </m:dPr>
                       <m:e>
@@ -5143,8 +4810,8 @@
               <m:d>
                 <m:dPr>
                   <m:begChr m:val="("/>
+                  <m:sepChr m:val=""/>
                   <m:endChr m:val=")"/>
-                  <m:sepChr m:val=""/>
                   <m:grow/>
                 </m:dPr>
                 <m:e>
@@ -5242,8 +4909,8 @@
               <m:d>
                 <m:dPr>
                   <m:begChr m:val="("/>
+                  <m:sepChr m:val=""/>
                   <m:endChr m:val=")"/>
-                  <m:sepChr m:val=""/>
                   <m:grow/>
                 </m:dPr>
                 <m:e>
@@ -5363,8 +5030,8 @@
         <m:d>
           <m:dPr>
             <m:begChr m:val="("/>
+            <m:sepChr m:val=""/>
             <m:endChr m:val=")"/>
-            <m:sepChr m:val=""/>
             <m:grow/>
           </m:dPr>
           <m:e>
@@ -5390,8 +5057,8 @@
         <m:d>
           <m:dPr>
             <m:begChr m:val="("/>
+            <m:sepChr m:val=""/>
             <m:endChr m:val=")"/>
-            <m:sepChr m:val=""/>
             <m:grow/>
           </m:dPr>
           <m:e>
@@ -5420,8 +5087,8 @@
         <m:d>
           <m:dPr>
             <m:begChr m:val="("/>
+            <m:sepChr m:val=""/>
             <m:endChr m:val=")"/>
-            <m:sepChr m:val=""/>
             <m:grow/>
           </m:dPr>
           <m:e>
@@ -5454,8 +5121,8 @@
           <m:d>
             <m:dPr>
               <m:begChr m:val="("/>
+              <m:sepChr m:val=""/>
               <m:endChr m:val=")"/>
-              <m:sepChr m:val=""/>
               <m:grow/>
             </m:dPr>
             <m:e>
@@ -5485,8 +5152,8 @@
           <m:d>
             <m:dPr>
               <m:begChr m:val="("/>
+              <m:sepChr m:val=""/>
               <m:endChr m:val=")"/>
-              <m:sepChr m:val=""/>
               <m:grow/>
             </m:dPr>
             <m:e>
@@ -5504,8 +5171,8 @@
           <m:d>
             <m:dPr>
               <m:begChr m:val="("/>
+              <m:sepChr m:val=""/>
               <m:endChr m:val=")"/>
-              <m:sepChr m:val=""/>
               <m:grow/>
             </m:dPr>
             <m:e>
@@ -5520,8 +5187,8 @@
           <m:d>
             <m:dPr>
               <m:begChr m:val="("/>
+              <m:sepChr m:val=""/>
               <m:endChr m:val=")"/>
-              <m:sepChr m:val=""/>
               <m:grow/>
             </m:dPr>
             <m:e>
@@ -5553,8 +5220,8 @@
           <m:d>
             <m:dPr>
               <m:begChr m:val="("/>
+              <m:sepChr m:val=""/>
               <m:endChr m:val=")"/>
-              <m:sepChr m:val=""/>
               <m:grow/>
             </m:dPr>
             <m:e>
@@ -5590,8 +5257,8 @@
           <m:d>
             <m:dPr>
               <m:begChr m:val="("/>
+              <m:sepChr m:val=""/>
               <m:endChr m:val=")"/>
-              <m:sepChr m:val=""/>
               <m:grow/>
             </m:dPr>
             <m:e>
@@ -5624,8 +5291,8 @@
           <m:d>
             <m:dPr>
               <m:begChr m:val="("/>
+              <m:sepChr m:val=""/>
               <m:endChr m:val=")"/>
-              <m:sepChr m:val=""/>
               <m:grow/>
             </m:dPr>
             <m:e>
@@ -5640,8 +5307,8 @@
           <m:d>
             <m:dPr>
               <m:begChr m:val="("/>
+              <m:sepChr m:val=""/>
               <m:endChr m:val=")"/>
-              <m:sepChr m:val=""/>
               <m:grow/>
             </m:dPr>
             <m:e>
@@ -5673,8 +5340,8 @@
           <m:d>
             <m:dPr>
               <m:begChr m:val="("/>
+              <m:sepChr m:val=""/>
               <m:endChr m:val=")"/>
-              <m:sepChr m:val=""/>
               <m:grow/>
             </m:dPr>
             <m:e>
@@ -5709,8 +5376,8 @@
               <m:d>
                 <m:dPr>
                   <m:begChr m:val="("/>
+                  <m:sepChr m:val=""/>
                   <m:endChr m:val=")"/>
-                  <m:sepChr m:val=""/>
                   <m:grow/>
                 </m:dPr>
                 <m:e>
@@ -5748,8 +5415,8 @@
               <m:d>
                 <m:dPr>
                   <m:begChr m:val="("/>
+                  <m:sepChr m:val=""/>
                   <m:endChr m:val=")"/>
-                  <m:sepChr m:val=""/>
                   <m:grow/>
                 </m:dPr>
                 <m:e>
@@ -5766,8 +5433,8 @@
           <m:d>
             <m:dPr>
               <m:begChr m:val="("/>
+              <m:sepChr m:val=""/>
               <m:endChr m:val=")"/>
-              <m:sepChr m:val=""/>
               <m:grow/>
             </m:dPr>
             <m:e>
@@ -5800,8 +5467,8 @@
         <m:d>
           <m:dPr>
             <m:begChr m:val="("/>
+            <m:sepChr m:val=""/>
             <m:endChr m:val=")"/>
-            <m:sepChr m:val=""/>
             <m:grow/>
           </m:dPr>
           <m:e>
@@ -5842,8 +5509,8 @@
         <m:d>
           <m:dPr>
             <m:begChr m:val="("/>
+            <m:sepChr m:val=""/>
             <m:endChr m:val=")"/>
-            <m:sepChr m:val=""/>
             <m:grow/>
           </m:dPr>
           <m:e>
@@ -5860,7 +5527,7 @@
     <w:tbl>
       <w:tblPr>
         <w:tblStyle w:val="Table"/>
-        <w:tblLook w:firstRow="0" w:lastRow="0" w:firstColumn="0" w:lastColumn="0" w:noHBand="0" w:noVBand="0" w:val="0000"/>
+        <w:tblInd w:w="164" w:type="dxa"/>
         <w:tblBorders>
           <w:left w:val="single" w:sz="24" w:space="0" w:color="0758E5"/>
         </w:tblBorders>
@@ -5868,8 +5535,11 @@
           <w:left w:w="0" w:type="dxa"/>
           <w:right w:w="0" w:type="dxa"/>
         </w:tblCellMar>
-        <w:tblInd w:w="164" w:type="dxa"/>
+        <w:tblLook w:firstRow="0" w:lastRow="0" w:firstColumn="0" w:lastColumn="0" w:noHBand="0" w:noVBand="0" w:val="0000"/>
       </w:tblPr>
+      <w:tblGrid>
+        <w:gridCol w:w="7920"/>
+      </w:tblGrid>
       <w:tr>
         <w:trPr>
           <w:cantSplit/>
@@ -5981,8 +5651,8 @@
               <m:d>
                 <m:dPr>
                   <m:begChr m:val="("/>
+                  <m:sepChr m:val=""/>
                   <m:endChr m:val=")"/>
-                  <m:sepChr m:val=""/>
                   <m:grow/>
                 </m:dPr>
                 <m:e>
@@ -6011,8 +5681,8 @@
               <m:d>
                 <m:dPr>
                   <m:begChr m:val="("/>
+                  <m:sepChr m:val=""/>
                   <m:endChr m:val=")"/>
-                  <m:sepChr m:val=""/>
                   <m:grow/>
                 </m:dPr>
                 <m:e>
@@ -6065,8 +5735,8 @@
                 <m:d>
                   <m:dPr>
                     <m:begChr m:val="("/>
+                    <m:sepChr m:val=""/>
                     <m:endChr m:val=")"/>
-                    <m:sepChr m:val=""/>
                     <m:grow/>
                   </m:dPr>
                   <m:e>
@@ -6102,8 +5772,8 @@
                 <m:d>
                   <m:dPr>
                     <m:begChr m:val="("/>
+                    <m:sepChr m:val=""/>
                     <m:endChr m:val=")"/>
-                    <m:sepChr m:val=""/>
                     <m:grow/>
                   </m:dPr>
                   <m:e>
@@ -6136,8 +5806,8 @@
                 <m:d>
                   <m:dPr>
                     <m:begChr m:val="("/>
+                    <m:sepChr m:val=""/>
                     <m:endChr m:val=")"/>
-                    <m:sepChr m:val=""/>
                     <m:grow/>
                   </m:dPr>
                   <m:e>
@@ -6195,8 +5865,8 @@
               <m:d>
                 <m:dPr>
                   <m:begChr m:val="("/>
+                  <m:sepChr m:val=""/>
                   <m:endChr m:val=")"/>
-                  <m:sepChr m:val=""/>
                   <m:grow/>
                 </m:dPr>
                 <m:e>
@@ -6229,8 +5899,8 @@
               <m:d>
                 <m:dPr>
                   <m:begChr m:val="("/>
+                  <m:sepChr m:val=""/>
                   <m:endChr m:val=")"/>
-                  <m:sepChr m:val=""/>
                   <m:grow/>
                 </m:dPr>
                 <m:e>
@@ -6274,8 +5944,8 @@
               <m:d>
                 <m:dPr>
                   <m:begChr m:val="("/>
+                  <m:sepChr m:val=""/>
                   <m:endChr m:val=")"/>
-                  <m:sepChr m:val=""/>
                   <m:grow/>
                 </m:dPr>
                 <m:e>
@@ -6304,8 +5974,8 @@
               <m:d>
                 <m:dPr>
                   <m:begChr m:val="("/>
+                  <m:sepChr m:val=""/>
                   <m:endChr m:val=")"/>
-                  <m:sepChr m:val=""/>
                   <m:grow/>
                 </m:dPr>
                 <m:e>
@@ -6343,8 +6013,8 @@
               <m:d>
                 <m:dPr>
                   <m:begChr m:val="("/>
+                  <m:sepChr m:val=""/>
                   <m:endChr m:val=")"/>
-                  <m:sepChr m:val=""/>
                   <m:grow/>
                 </m:dPr>
                 <m:e>
@@ -6396,8 +6066,8 @@
               <m:d>
                 <m:dPr>
                   <m:begChr m:val="("/>
+                  <m:sepChr m:val=""/>
                   <m:endChr m:val=")"/>
-                  <m:sepChr m:val=""/>
                   <m:grow/>
                 </m:dPr>
                 <m:e>
@@ -6439,8 +6109,8 @@
               <m:d>
                 <m:dPr>
                   <m:begChr m:val="("/>
+                  <m:sepChr m:val=""/>
                   <m:endChr m:val=")"/>
-                  <m:sepChr m:val=""/>
                   <m:grow/>
                 </m:dPr>
                 <m:e>
@@ -6466,8 +6136,8 @@
               <m:d>
                 <m:dPr>
                   <m:begChr m:val="("/>
+                  <m:sepChr m:val=""/>
                   <m:endChr m:val=")"/>
-                  <m:sepChr m:val=""/>
                   <m:grow/>
                 </m:dPr>
                 <m:e>
@@ -6517,8 +6187,8 @@
               <m:d>
                 <m:dPr>
                   <m:begChr m:val="("/>
+                  <m:sepChr m:val=""/>
                   <m:endChr m:val=")"/>
-                  <m:sepChr m:val=""/>
                   <m:grow/>
                 </m:dPr>
                 <m:e>
@@ -6590,8 +6260,8 @@
                 <m:d>
                   <m:dPr>
                     <m:begChr m:val="("/>
+                    <m:sepChr m:val=""/>
                     <m:endChr m:val=")"/>
-                    <m:sepChr m:val=""/>
                     <m:grow/>
                   </m:dPr>
                   <m:e>
@@ -6604,8 +6274,8 @@
                     <m:d>
                       <m:dPr>
                         <m:begChr m:val="("/>
+                        <m:sepChr m:val=""/>
                         <m:endChr m:val=")"/>
-                        <m:sepChr m:val=""/>
                         <m:grow/>
                       </m:dPr>
                       <m:e>
@@ -6652,8 +6322,8 @@
                 <m:d>
                   <m:dPr>
                     <m:begChr m:val="("/>
+                    <m:sepChr m:val=""/>
                     <m:endChr m:val=")"/>
-                    <m:sepChr m:val=""/>
                     <m:grow/>
                   </m:dPr>
                   <m:e>
@@ -6705,8 +6375,8 @@
         <m:d>
           <m:dPr>
             <m:begChr m:val="("/>
+            <m:sepChr m:val=""/>
             <m:endChr m:val=")"/>
-            <m:sepChr m:val=""/>
             <m:grow/>
           </m:dPr>
           <m:e>
@@ -6739,8 +6409,8 @@
         <m:d>
           <m:dPr>
             <m:begChr m:val="("/>
+            <m:sepChr m:val=""/>
             <m:endChr m:val=")"/>
-            <m:sepChr m:val=""/>
             <m:grow/>
           </m:dPr>
           <m:e>
@@ -6762,8 +6432,8 @@
             <m:d>
               <m:dPr>
                 <m:begChr m:val="("/>
+                <m:sepChr m:val=""/>
                 <m:endChr m:val=")"/>
-                <m:sepChr m:val=""/>
                 <m:grow/>
               </m:dPr>
               <m:e>
@@ -6962,8 +6632,8 @@
         <m:d>
           <m:dPr>
             <m:begChr m:val="("/>
+            <m:sepChr m:val=""/>
             <m:endChr m:val=")"/>
-            <m:sepChr m:val=""/>
             <m:grow/>
           </m:dPr>
           <m:e>
@@ -6992,8 +6662,8 @@
         <m:d>
           <m:dPr>
             <m:begChr m:val="("/>
+            <m:sepChr m:val=""/>
             <m:endChr m:val=")"/>
-            <m:sepChr m:val=""/>
             <m:grow/>
           </m:dPr>
           <m:e>
@@ -7012,17 +6682,16 @@
         <w:tblStyle w:val="Table"/>
         <w:tblLook w:firstRow="0" w:lastRow="0" w:firstColumn="0" w:lastColumn="0" w:noHBand="0" w:noVBand="0" w:val="0000"/>
         <w:tblBorders>
+          <w:top w:val="single" w:sz="4" w:space="0" w:color="0758E5"/>
           <w:left w:val="single" w:sz="24" w:space="0" w:color="0758E5"/>
+          <w:bottom w:val="single" w:sz="4" w:space="0" w:color="0758E5"/>
           <w:right w:val="single" w:sz="4" w:space="0" w:color="0758E5"/>
-          <w:top w:val="single" w:sz="4" w:space="0" w:color="0758E5"/>
-          <w:bottom w:val="single" w:sz="4" w:space="0" w:color="0758E5"/>
         </w:tblBorders>
         <w:tblCellMar>
           <w:left w:w="144" w:type="dxa"/>
           <w:right w:w="144" w:type="dxa"/>
         </w:tblCellMar>
-        <w:tblInd w:w="164" w:type="dxa"/>
-        <w:tblW w:type="pct" w:w="100%"/>
+        <w:tblLook w:firstRow="0" w:lastRow="0" w:firstColumn="0" w:lastColumn="0" w:noHBand="0" w:noVBand="0" w:val="0000"/>
       </w:tblPr>
       <w:tr>
         <w:trPr>
@@ -7155,8 +6824,8 @@
                 <m:d>
                   <m:dPr>
                     <m:begChr m:val="("/>
+                    <m:sepChr m:val=""/>
                     <m:endChr m:val=")"/>
-                    <m:sepChr m:val=""/>
                     <m:grow/>
                   </m:dPr>
                   <m:e>
@@ -7195,8 +6864,8 @@
                 <m:d>
                   <m:dPr>
                     <m:begChr m:val="("/>
+                    <m:sepChr m:val=""/>
                     <m:endChr m:val=")"/>
-                    <m:sepChr m:val=""/>
                     <m:grow/>
                   </m:dPr>
                   <m:e>
@@ -7217,8 +6886,8 @@
                 <m:d>
                   <m:dPr>
                     <m:begChr m:val="("/>
+                    <m:sepChr m:val=""/>
                     <m:endChr m:val=")"/>
-                    <m:sepChr m:val=""/>
                     <m:grow/>
                   </m:dPr>
                   <m:e>
@@ -7257,8 +6926,8 @@
                 <m:d>
                   <m:dPr>
                     <m:begChr m:val="("/>
+                    <m:sepChr m:val=""/>
                     <m:endChr m:val=")"/>
-                    <m:sepChr m:val=""/>
                     <m:grow/>
                   </m:dPr>
                   <m:e>
@@ -7288,8 +6957,8 @@
                 <m:d>
                   <m:dPr>
                     <m:begChr m:val="("/>
+                    <m:sepChr m:val=""/>
                     <m:endChr m:val=")"/>
-                    <m:sepChr m:val=""/>
                     <m:grow/>
                   </m:dPr>
                   <m:e>
@@ -7322,8 +6991,8 @@
                 <m:d>
                   <m:dPr>
                     <m:begChr m:val="("/>
+                    <m:sepChr m:val=""/>
                     <m:endChr m:val=")"/>
-                    <m:sepChr m:val=""/>
                     <m:grow/>
                   </m:dPr>
                   <m:e>
@@ -7344,8 +7013,8 @@
                 <m:d>
                   <m:dPr>
                     <m:begChr m:val="("/>
+                    <m:sepChr m:val=""/>
                     <m:endChr m:val=")"/>
-                    <m:sepChr m:val=""/>
                     <m:grow/>
                   </m:dPr>
                   <m:e>
@@ -7378,8 +7047,8 @@
                 <m:d>
                   <m:dPr>
                     <m:begChr m:val="("/>
+                    <m:sepChr m:val=""/>
                     <m:endChr m:val=")"/>
-                    <m:sepChr m:val=""/>
                     <m:grow/>
                   </m:dPr>
                   <m:e>
@@ -7391,6 +7060,7 @@
               </m:oMath>
             </m:oMathPara>
           </w:p>
+          <w:p/>
         </w:tc>
       </w:tr>
     </w:tbl>
@@ -7433,17 +7103,16 @@
         <w:tblStyle w:val="Table"/>
         <w:tblLook w:firstRow="0" w:lastRow="0" w:firstColumn="0" w:lastColumn="0" w:noHBand="0" w:noVBand="0" w:val="0000"/>
         <w:tblBorders>
+          <w:top w:val="single" w:sz="4" w:space="0" w:color="0758E5"/>
           <w:left w:val="single" w:sz="24" w:space="0" w:color="0758E5"/>
+          <w:bottom w:val="single" w:sz="4" w:space="0" w:color="0758E5"/>
           <w:right w:val="single" w:sz="4" w:space="0" w:color="0758E5"/>
-          <w:top w:val="single" w:sz="4" w:space="0" w:color="0758E5"/>
-          <w:bottom w:val="single" w:sz="4" w:space="0" w:color="0758E5"/>
         </w:tblBorders>
         <w:tblCellMar>
           <w:left w:w="144" w:type="dxa"/>
           <w:right w:w="144" w:type="dxa"/>
         </w:tblCellMar>
-        <w:tblInd w:w="164" w:type="dxa"/>
-        <w:tblW w:type="pct" w:w="100%"/>
+        <w:tblLook w:firstRow="0" w:lastRow="0" w:firstColumn="0" w:lastColumn="0" w:noHBand="0" w:noVBand="0" w:val="0000"/>
       </w:tblPr>
       <w:tr>
         <w:trPr>
@@ -7568,8 +7237,8 @@
                 <m:d>
                   <m:dPr>
                     <m:begChr m:val="("/>
+                    <m:sepChr m:val=""/>
                     <m:endChr m:val=")"/>
-                    <m:sepChr m:val=""/>
                     <m:grow/>
                   </m:dPr>
                   <m:e>
@@ -7602,8 +7271,8 @@
                 <m:d>
                   <m:dPr>
                     <m:begChr m:val="("/>
+                    <m:sepChr m:val=""/>
                     <m:endChr m:val=")"/>
-                    <m:sepChr m:val=""/>
                     <m:grow/>
                   </m:dPr>
                   <m:e>
@@ -7642,8 +7311,8 @@
                 <m:d>
                   <m:dPr>
                     <m:begChr m:val="("/>
+                    <m:sepChr m:val=""/>
                     <m:endChr m:val=")"/>
-                    <m:sepChr m:val=""/>
                     <m:grow/>
                   </m:dPr>
                   <m:e>
@@ -7664,8 +7333,8 @@
                 <m:d>
                   <m:dPr>
                     <m:begChr m:val="("/>
+                    <m:sepChr m:val=""/>
                     <m:endChr m:val=")"/>
-                    <m:sepChr m:val=""/>
                     <m:grow/>
                   </m:dPr>
                   <m:e>
@@ -7698,8 +7367,8 @@
                 <m:d>
                   <m:dPr>
                     <m:begChr m:val="("/>
+                    <m:sepChr m:val=""/>
                     <m:endChr m:val=")"/>
-                    <m:sepChr m:val=""/>
                     <m:grow/>
                   </m:dPr>
                   <m:e>
@@ -7738,8 +7407,8 @@
                 <m:d>
                   <m:dPr>
                     <m:begChr m:val="("/>
+                    <m:sepChr m:val=""/>
                     <m:endChr m:val=")"/>
-                    <m:sepChr m:val=""/>
                     <m:grow/>
                   </m:dPr>
                   <m:e>
@@ -7780,8 +7449,8 @@
                 <m:d>
                   <m:dPr>
                     <m:begChr m:val="("/>
+                    <m:sepChr m:val=""/>
                     <m:endChr m:val=")"/>
-                    <m:sepChr m:val=""/>
                     <m:grow/>
                   </m:dPr>
                   <m:e>
@@ -7814,8 +7483,8 @@
                 <m:d>
                   <m:dPr>
                     <m:begChr m:val="("/>
+                    <m:sepChr m:val=""/>
                     <m:endChr m:val=")"/>
-                    <m:sepChr m:val=""/>
                     <m:grow/>
                   </m:dPr>
                   <m:e>
@@ -7848,8 +7517,8 @@
                 <m:d>
                   <m:dPr>
                     <m:begChr m:val="("/>
+                    <m:sepChr m:val=""/>
                     <m:endChr m:val=")"/>
-                    <m:sepChr m:val=""/>
                     <m:grow/>
                   </m:dPr>
                   <m:e>
@@ -7861,6 +7530,7 @@
               </m:oMath>
             </m:oMathPara>
           </w:p>
+          <w:p/>
         </w:tc>
       </w:tr>
     </w:tbl>
@@ -7903,17 +7573,16 @@
         <w:tblStyle w:val="Table"/>
         <w:tblLook w:firstRow="0" w:lastRow="0" w:firstColumn="0" w:lastColumn="0" w:noHBand="0" w:noVBand="0" w:val="0000"/>
         <w:tblBorders>
+          <w:top w:val="single" w:sz="4" w:space="0" w:color="0758E5"/>
           <w:left w:val="single" w:sz="24" w:space="0" w:color="0758E5"/>
+          <w:bottom w:val="single" w:sz="4" w:space="0" w:color="0758E5"/>
           <w:right w:val="single" w:sz="4" w:space="0" w:color="0758E5"/>
-          <w:top w:val="single" w:sz="4" w:space="0" w:color="0758E5"/>
-          <w:bottom w:val="single" w:sz="4" w:space="0" w:color="0758E5"/>
         </w:tblBorders>
         <w:tblCellMar>
           <w:left w:w="144" w:type="dxa"/>
           <w:right w:w="144" w:type="dxa"/>
         </w:tblCellMar>
-        <w:tblInd w:w="164" w:type="dxa"/>
-        <w:tblW w:type="pct" w:w="100%"/>
+        <w:tblLook w:firstRow="0" w:lastRow="0" w:firstColumn="0" w:lastColumn="0" w:noHBand="0" w:noVBand="0" w:val="0000"/>
       </w:tblPr>
       <w:tr>
         <w:trPr>
@@ -8046,8 +7715,8 @@
                 <m:d>
                   <m:dPr>
                     <m:begChr m:val="("/>
+                    <m:sepChr m:val=""/>
                     <m:endChr m:val=")"/>
-                    <m:sepChr m:val=""/>
                     <m:grow/>
                   </m:dPr>
                   <m:e>
@@ -8080,8 +7749,8 @@
                 <m:d>
                   <m:dPr>
                     <m:begChr m:val="("/>
+                    <m:sepChr m:val=""/>
                     <m:endChr m:val=")"/>
-                    <m:sepChr m:val=""/>
                     <m:grow/>
                   </m:dPr>
                   <m:e>
@@ -8102,8 +7771,8 @@
                 <m:d>
                   <m:dPr>
                     <m:begChr m:val="("/>
+                    <m:sepChr m:val=""/>
                     <m:endChr m:val=")"/>
-                    <m:sepChr m:val=""/>
                     <m:grow/>
                   </m:dPr>
                   <m:e>
@@ -8136,8 +7805,8 @@
                 <m:d>
                   <m:dPr>
                     <m:begChr m:val="("/>
+                    <m:sepChr m:val=""/>
                     <m:endChr m:val=")"/>
-                    <m:sepChr m:val=""/>
                     <m:grow/>
                   </m:dPr>
                   <m:e>
@@ -8149,6 +7818,7 @@
               </m:oMath>
             </m:oMathPara>
           </w:p>
+          <w:p/>
         </w:tc>
       </w:tr>
     </w:tbl>
@@ -8265,8 +7935,8 @@
           <m:d>
             <m:dPr>
               <m:begChr m:val="("/>
+              <m:sepChr m:val=""/>
               <m:endChr m:val=")"/>
-              <m:sepChr m:val=""/>
               <m:grow/>
             </m:dPr>
             <m:e>
@@ -8320,8 +7990,8 @@
           <m:d>
             <m:dPr>
               <m:begChr m:val="("/>
+              <m:sepChr m:val=""/>
               <m:endChr m:val=")"/>
-              <m:sepChr m:val=""/>
               <m:grow/>
             </m:dPr>
             <m:e>
@@ -8342,8 +8012,8 @@
           <m:d>
             <m:dPr>
               <m:begChr m:val="("/>
+              <m:sepChr m:val=""/>
               <m:endChr m:val=")"/>
-              <m:sepChr m:val=""/>
               <m:grow/>
             </m:dPr>
             <m:e>
@@ -8397,8 +8067,8 @@
           <m:d>
             <m:dPr>
               <m:begChr m:val="("/>
+              <m:sepChr m:val=""/>
               <m:endChr m:val=")"/>
-              <m:sepChr m:val=""/>
               <m:grow/>
             </m:dPr>
             <m:e>
@@ -8421,7 +8091,7 @@
     <w:tbl>
       <w:tblPr>
         <w:tblStyle w:val="Table"/>
-        <w:tblLook w:firstRow="0" w:lastRow="0" w:firstColumn="0" w:lastColumn="0" w:noHBand="0" w:noVBand="0" w:val="0000"/>
+        <w:tblInd w:w="164" w:type="dxa"/>
         <w:tblBorders>
           <w:left w:val="single" w:sz="24" w:space="0" w:color="0758E5"/>
         </w:tblBorders>
@@ -8429,8 +8099,11 @@
           <w:left w:w="0" w:type="dxa"/>
           <w:right w:w="0" w:type="dxa"/>
         </w:tblCellMar>
-        <w:tblInd w:w="164" w:type="dxa"/>
+        <w:tblLook w:firstRow="0" w:lastRow="0" w:firstColumn="0" w:lastColumn="0" w:noHBand="0" w:noVBand="0" w:val="0000"/>
       </w:tblPr>
+      <w:tblGrid>
+        <w:gridCol w:w="7920"/>
+      </w:tblGrid>
       <w:tr>
         <w:trPr>
           <w:cantSplit/>
@@ -8533,8 +8206,8 @@
               <m:d>
                 <m:dPr>
                   <m:begChr m:val="("/>
+                  <m:sepChr m:val=""/>
                   <m:endChr m:val=")"/>
-                  <m:sepChr m:val=""/>
                   <m:grow/>
                 </m:dPr>
                 <m:e>
@@ -8581,8 +8254,8 @@
               <m:d>
                 <m:dPr>
                   <m:begChr m:val="("/>
+                  <m:sepChr m:val=""/>
                   <m:endChr m:val=")"/>
-                  <m:sepChr m:val=""/>
                   <m:grow/>
                 </m:dPr>
                 <m:e>
@@ -8638,8 +8311,8 @@
               <m:d>
                 <m:dPr>
                   <m:begChr m:val="("/>
+                  <m:sepChr m:val=""/>
                   <m:endChr m:val=")"/>
-                  <m:sepChr m:val=""/>
                   <m:grow/>
                 </m:dPr>
                 <m:e>
@@ -8668,8 +8341,8 @@
               <m:d>
                 <m:dPr>
                   <m:begChr m:val="("/>
+                  <m:sepChr m:val=""/>
                   <m:endChr m:val=")"/>
-                  <m:sepChr m:val=""/>
                   <m:grow/>
                 </m:dPr>
                 <m:e>
@@ -8775,8 +8448,8 @@
                 <m:d>
                   <m:dPr>
                     <m:begChr m:val="("/>
+                    <m:sepChr m:val=""/>
                     <m:endChr m:val=")"/>
-                    <m:sepChr m:val=""/>
                     <m:grow/>
                   </m:dPr>
                   <m:e>
@@ -8800,8 +8473,8 @@
                 <m:d>
                   <m:dPr>
                     <m:begChr m:val="("/>
+                    <m:sepChr m:val=""/>
                     <m:endChr m:val=")"/>
-                    <m:sepChr m:val=""/>
                     <m:grow/>
                   </m:dPr>
                   <m:e>
@@ -8843,8 +8516,8 @@
                 <m:d>
                   <m:dPr>
                     <m:begChr m:val="("/>
+                    <m:sepChr m:val=""/>
                     <m:endChr m:val=")"/>
-                    <m:sepChr m:val=""/>
                     <m:grow/>
                   </m:dPr>
                   <m:e>
@@ -8995,8 +8668,8 @@
                 <m:d>
                   <m:dPr>
                     <m:begChr m:val="("/>
+                    <m:sepChr m:val=""/>
                     <m:endChr m:val=")"/>
-                    <m:sepChr m:val=""/>
                     <m:grow/>
                   </m:dPr>
                   <m:e>
@@ -9026,8 +8699,8 @@
                 <m:d>
                   <m:dPr>
                     <m:begChr m:val="("/>
+                    <m:sepChr m:val=""/>
                     <m:endChr m:val=")"/>
-                    <m:sepChr m:val=""/>
                     <m:grow/>
                   </m:dPr>
                   <m:e>
@@ -9075,8 +8748,8 @@
                 <m:d>
                   <m:dPr>
                     <m:begChr m:val="("/>
+                    <m:sepChr m:val=""/>
                     <m:endChr m:val=")"/>
-                    <m:sepChr m:val=""/>
                     <m:grow/>
                   </m:dPr>
                   <m:e>
@@ -9537,8 +9210,8 @@
               <m:d>
                 <m:dPr>
                   <m:begChr m:val="("/>
+                  <m:sepChr m:val=""/>
                   <m:endChr m:val=")"/>
-                  <m:sepChr m:val=""/>
                   <m:grow/>
                 </m:dPr>
                 <m:e>
@@ -9743,8 +9416,8 @@
               <m:d>
                 <m:dPr>
                   <m:begChr m:val="("/>
+                  <m:sepChr m:val=""/>
                   <m:endChr m:val=")"/>
-                  <m:sepChr m:val=""/>
                   <m:grow/>
                 </m:dPr>
                 <m:e>
@@ -9931,8 +9604,8 @@
               <m:d>
                 <m:dPr>
                   <m:begChr m:val="("/>
+                  <m:sepChr m:val=""/>
                   <m:endChr m:val=")"/>
-                  <m:sepChr m:val=""/>
                   <m:grow/>
                 </m:dPr>
                 <m:e>
@@ -10168,8 +9841,8 @@
           <m:d>
             <m:dPr>
               <m:begChr m:val="("/>
+              <m:sepChr m:val=""/>
               <m:endChr m:val=")"/>
-              <m:sepChr m:val=""/>
               <m:grow/>
             </m:dPr>
             <m:e>
@@ -10216,8 +9889,8 @@
                   <m:d>
                     <m:dPr>
                       <m:begChr m:val="("/>
+                      <m:sepChr m:val=""/>
                       <m:endChr m:val=")"/>
-                      <m:sepChr m:val=""/>
                       <m:grow/>
                     </m:dPr>
                     <m:e>
@@ -10239,8 +9912,8 @@
                       <m:d>
                         <m:dPr>
                           <m:begChr m:val="("/>
+                          <m:sepChr m:val=""/>
                           <m:endChr m:val=")"/>
-                          <m:sepChr m:val=""/>
                           <m:grow/>
                         </m:dPr>
                         <m:e>
@@ -10281,8 +9954,8 @@
           <m:d>
             <m:dPr>
               <m:begChr m:val="("/>
+              <m:sepChr m:val=""/>
               <m:endChr m:val=")"/>
-              <m:sepChr m:val=""/>
               <m:grow/>
             </m:dPr>
             <m:e>
@@ -10329,8 +10002,8 @@
                   <m:d>
                     <m:dPr>
                       <m:begChr m:val="("/>
+                      <m:sepChr m:val=""/>
                       <m:endChr m:val=")"/>
-                      <m:sepChr m:val=""/>
                       <m:grow/>
                     </m:dPr>
                     <m:e>
@@ -10352,8 +10025,8 @@
                       <m:d>
                         <m:dPr>
                           <m:begChr m:val="("/>
+                          <m:sepChr m:val=""/>
                           <m:endChr m:val=")"/>
-                          <m:sepChr m:val=""/>
                           <m:grow/>
                         </m:dPr>
                         <m:e>
@@ -10394,8 +10067,8 @@
           <m:d>
             <m:dPr>
               <m:begChr m:val="("/>
+              <m:sepChr m:val=""/>
               <m:endChr m:val=")"/>
-              <m:sepChr m:val=""/>
               <m:grow/>
             </m:dPr>
             <m:e>
@@ -10442,8 +10115,8 @@
                   <m:d>
                     <m:dPr>
                       <m:begChr m:val="("/>
+                      <m:sepChr m:val=""/>
                       <m:endChr m:val=")"/>
-                      <m:sepChr m:val=""/>
                       <m:grow/>
                     </m:dPr>
                     <m:e>
@@ -10465,8 +10138,8 @@
                       <m:d>
                         <m:dPr>
                           <m:begChr m:val="("/>
+                          <m:sepChr m:val=""/>
                           <m:endChr m:val=")"/>
-                          <m:sepChr m:val=""/>
                           <m:grow/>
                         </m:dPr>
                         <m:e>
@@ -10482,8 +10155,8 @@
                   <m:d>
                     <m:dPr>
                       <m:begChr m:val="("/>
+                      <m:sepChr m:val=""/>
                       <m:endChr m:val=")"/>
-                      <m:sepChr m:val=""/>
                       <m:grow/>
                     </m:dPr>
                     <m:e>
@@ -10505,8 +10178,8 @@
                       <m:d>
                         <m:dPr>
                           <m:begChr m:val="("/>
+                          <m:sepChr m:val=""/>
                           <m:endChr m:val=")"/>
-                          <m:sepChr m:val=""/>
                           <m:grow/>
                         </m:dPr>
                         <m:e>
@@ -10541,8 +10214,8 @@
               <m:d>
                 <m:dPr>
                   <m:begChr m:val="("/>
+                  <m:sepChr m:val=""/>
                   <m:endChr m:val=")"/>
-                  <m:sepChr m:val=""/>
                   <m:grow/>
                 </m:dPr>
                 <m:e>
@@ -10556,8 +10229,8 @@
               <m:d>
                 <m:dPr>
                   <m:begChr m:val="("/>
+                  <m:sepChr m:val=""/>
                   <m:endChr m:val=")"/>
-                  <m:sepChr m:val=""/>
                   <m:grow/>
                 </m:dPr>
                 <m:e>
@@ -10579,8 +10252,8 @@
                   <m:d>
                     <m:dPr>
                       <m:begChr m:val="("/>
+                      <m:sepChr m:val=""/>
                       <m:endChr m:val=")"/>
-                      <m:sepChr m:val=""/>
                       <m:grow/>
                     </m:dPr>
                     <m:e>
@@ -10607,8 +10280,8 @@
               <m:d>
                 <m:dPr>
                   <m:begChr m:val="("/>
+                  <m:sepChr m:val=""/>
                   <m:endChr m:val=")"/>
-                  <m:sepChr m:val=""/>
                   <m:grow/>
                 </m:dPr>
                 <m:e>
@@ -10630,8 +10303,8 @@
                   <m:d>
                     <m:dPr>
                       <m:begChr m:val="("/>
+                      <m:sepChr m:val=""/>
                       <m:endChr m:val=")"/>
-                      <m:sepChr m:val=""/>
                       <m:grow/>
                     </m:dPr>
                     <m:e>
@@ -10653,8 +10326,8 @@
               <m:d>
                 <m:dPr>
                   <m:begChr m:val="("/>
+                  <m:sepChr m:val=""/>
                   <m:endChr m:val=")"/>
-                  <m:sepChr m:val=""/>
                   <m:grow/>
                 </m:dPr>
                 <m:e>
@@ -10713,8 +10386,8 @@
           <m:d>
             <m:dPr>
               <m:begChr m:val="("/>
+              <m:sepChr m:val=""/>
               <m:endChr m:val=")"/>
-              <m:sepChr m:val=""/>
               <m:grow/>
             </m:dPr>
             <m:e>
@@ -10732,8 +10405,8 @@
           <m:d>
             <m:dPr>
               <m:begChr m:val="("/>
+              <m:sepChr m:val=""/>
               <m:endChr m:val=")"/>
-              <m:sepChr m:val=""/>
               <m:grow/>
             </m:dPr>
             <m:e>
@@ -10766,8 +10439,8 @@
           <m:d>
             <m:dPr>
               <m:begChr m:val="("/>
+              <m:sepChr m:val=""/>
               <m:endChr m:val=")"/>
-              <m:sepChr m:val=""/>
               <m:grow/>
             </m:dPr>
             <m:e>
@@ -10780,8 +10453,8 @@
               <m:d>
                 <m:dPr>
                   <m:begChr m:val="("/>
+                  <m:sepChr m:val=""/>
                   <m:endChr m:val=")"/>
-                  <m:sepChr m:val=""/>
                   <m:grow/>
                 </m:dPr>
                 <m:e>
@@ -10814,8 +10487,8 @@
               <m:d>
                 <m:dPr>
                   <m:begChr m:val="("/>
+                  <m:sepChr m:val=""/>
                   <m:endChr m:val=")"/>
-                  <m:sepChr m:val=""/>
                   <m:grow/>
                 </m:dPr>
                 <m:e>
@@ -10856,8 +10529,8 @@
           <m:d>
             <m:dPr>
               <m:begChr m:val="("/>
+              <m:sepChr m:val=""/>
               <m:endChr m:val=")"/>
-              <m:sepChr m:val=""/>
               <m:grow/>
             </m:dPr>
             <m:e>
@@ -10875,8 +10548,8 @@
           <m:d>
             <m:dPr>
               <m:begChr m:val="("/>
+              <m:sepChr m:val=""/>
               <m:endChr m:val=")"/>
-              <m:sepChr m:val=""/>
               <m:grow/>
             </m:dPr>
             <m:e>
@@ -10909,8 +10582,8 @@
           <m:d>
             <m:dPr>
               <m:begChr m:val="("/>
+              <m:sepChr m:val=""/>
               <m:endChr m:val=")"/>
-              <m:sepChr m:val=""/>
               <m:grow/>
             </m:dPr>
             <m:e>
@@ -10923,8 +10596,8 @@
               <m:d>
                 <m:dPr>
                   <m:begChr m:val="("/>
+                  <m:sepChr m:val=""/>
                   <m:endChr m:val=")"/>
-                  <m:sepChr m:val=""/>
                   <m:grow/>
                 </m:dPr>
                 <m:e>
@@ -10957,8 +10630,8 @@
               <m:d>
                 <m:dPr>
                   <m:begChr m:val="("/>
+                  <m:sepChr m:val=""/>
                   <m:endChr m:val=")"/>
-                  <m:sepChr m:val=""/>
                   <m:grow/>
                 </m:dPr>
                 <m:e>
@@ -10999,8 +10672,8 @@
           <m:d>
             <m:dPr>
               <m:begChr m:val="("/>
+              <m:sepChr m:val=""/>
               <m:endChr m:val=")"/>
-              <m:sepChr m:val=""/>
               <m:grow/>
             </m:dPr>
             <m:e>
@@ -11018,8 +10691,8 @@
           <m:d>
             <m:dPr>
               <m:begChr m:val="("/>
+              <m:sepChr m:val=""/>
               <m:endChr m:val=")"/>
-              <m:sepChr m:val=""/>
               <m:grow/>
             </m:dPr>
             <m:e>
@@ -11052,8 +10725,8 @@
           <m:d>
             <m:dPr>
               <m:begChr m:val="("/>
+              <m:sepChr m:val=""/>
               <m:endChr m:val=")"/>
-              <m:sepChr m:val=""/>
               <m:grow/>
             </m:dPr>
             <m:e>
@@ -11066,8 +10739,8 @@
               <m:d>
                 <m:dPr>
                   <m:begChr m:val="("/>
+                  <m:sepChr m:val=""/>
                   <m:endChr m:val=")"/>
-                  <m:sepChr m:val=""/>
                   <m:grow/>
                 </m:dPr>
                 <m:e>
@@ -11100,8 +10773,8 @@
               <m:d>
                 <m:dPr>
                   <m:begChr m:val="("/>
+                  <m:sepChr m:val=""/>
                   <m:endChr m:val=")"/>
-                  <m:sepChr m:val=""/>
                   <m:grow/>
                 </m:dPr>
                 <m:e>
@@ -11152,8 +10825,8 @@
           <m:d>
             <m:dPr>
               <m:begChr m:val="("/>
+              <m:sepChr m:val=""/>
               <m:endChr m:val=")"/>
-              <m:sepChr m:val=""/>
               <m:grow/>
             </m:dPr>
             <m:e>
@@ -11177,8 +10850,8 @@
           <m:d>
             <m:dPr>
               <m:begChr m:val="("/>
+              <m:sepChr m:val=""/>
               <m:endChr m:val=")"/>
-              <m:sepChr m:val=""/>
               <m:grow/>
             </m:dPr>
             <m:e>
@@ -11205,8 +10878,8 @@
           <m:d>
             <m:dPr>
               <m:begChr m:val="("/>
+              <m:sepChr m:val=""/>
               <m:endChr m:val=")"/>
-              <m:sepChr m:val=""/>
               <m:grow/>
             </m:dPr>
             <m:e>
@@ -11245,8 +10918,8 @@
           <m:d>
             <m:dPr>
               <m:begChr m:val="("/>
+              <m:sepChr m:val=""/>
               <m:endChr m:val=")"/>
-              <m:sepChr m:val=""/>
               <m:grow/>
             </m:dPr>
             <m:e>
@@ -11297,8 +10970,8 @@
           <m:d>
             <m:dPr>
               <m:begChr m:val="("/>
+              <m:sepChr m:val=""/>
               <m:endChr m:val=")"/>
-              <m:sepChr m:val=""/>
               <m:grow/>
             </m:dPr>
             <m:e>
@@ -11322,8 +10995,8 @@
           <m:d>
             <m:dPr>
               <m:begChr m:val="("/>
+              <m:sepChr m:val=""/>
               <m:endChr m:val=")"/>
-              <m:sepChr m:val=""/>
               <m:grow/>
             </m:dPr>
             <m:e>
@@ -11350,8 +11023,8 @@
           <m:d>
             <m:dPr>
               <m:begChr m:val="("/>
+              <m:sepChr m:val=""/>
               <m:endChr m:val=")"/>
-              <m:sepChr m:val=""/>
               <m:grow/>
             </m:dPr>
             <m:e>
@@ -11390,8 +11063,8 @@
           <m:d>
             <m:dPr>
               <m:begChr m:val="("/>
+              <m:sepChr m:val=""/>
               <m:endChr m:val=")"/>
-              <m:sepChr m:val=""/>
               <m:grow/>
             </m:dPr>
             <m:e>
@@ -11442,8 +11115,8 @@
           <m:d>
             <m:dPr>
               <m:begChr m:val="("/>
+              <m:sepChr m:val=""/>
               <m:endChr m:val=")"/>
-              <m:sepChr m:val=""/>
               <m:grow/>
             </m:dPr>
             <m:e>
@@ -11467,8 +11140,8 @@
           <m:d>
             <m:dPr>
               <m:begChr m:val="("/>
+              <m:sepChr m:val=""/>
               <m:endChr m:val=")"/>
-              <m:sepChr m:val=""/>
               <m:grow/>
             </m:dPr>
             <m:e>
@@ -11495,8 +11168,8 @@
           <m:d>
             <m:dPr>
               <m:begChr m:val="("/>
+              <m:sepChr m:val=""/>
               <m:endChr m:val=")"/>
-              <m:sepChr m:val=""/>
               <m:grow/>
             </m:dPr>
             <m:e>
@@ -11535,8 +11208,8 @@
           <m:d>
             <m:dPr>
               <m:begChr m:val="("/>
+              <m:sepChr m:val=""/>
               <m:endChr m:val=")"/>
-              <m:sepChr m:val=""/>
               <m:grow/>
             </m:dPr>
             <m:e>
@@ -11587,8 +11260,8 @@
           <m:d>
             <m:dPr>
               <m:begChr m:val="("/>
+              <m:sepChr m:val=""/>
               <m:endChr m:val=")"/>
-              <m:sepChr m:val=""/>
               <m:grow/>
             </m:dPr>
             <m:e>
@@ -11612,8 +11285,8 @@
           <m:d>
             <m:dPr>
               <m:begChr m:val="("/>
+              <m:sepChr m:val=""/>
               <m:endChr m:val=")"/>
-              <m:sepChr m:val=""/>
               <m:grow/>
             </m:dPr>
             <m:e>
@@ -11646,8 +11319,8 @@
           <m:d>
             <m:dPr>
               <m:begChr m:val="("/>
+              <m:sepChr m:val=""/>
               <m:endChr m:val=")"/>
-              <m:sepChr m:val=""/>
               <m:grow/>
             </m:dPr>
             <m:e>
@@ -11686,8 +11359,8 @@
           <m:d>
             <m:dPr>
               <m:begChr m:val="("/>
+              <m:sepChr m:val=""/>
               <m:endChr m:val=")"/>
-              <m:sepChr m:val=""/>
               <m:grow/>
             </m:dPr>
             <m:e>
@@ -11774,8 +11447,8 @@
         <m:d>
           <m:dPr>
             <m:begChr m:val="("/>
+            <m:sepChr m:val=""/>
             <m:endChr m:val=")"/>
-            <m:sepChr m:val=""/>
             <m:grow/>
           </m:dPr>
           <m:e>
@@ -11808,8 +11481,8 @@
         <m:d>
           <m:dPr>
             <m:begChr m:val="("/>
+            <m:sepChr m:val=""/>
             <m:endChr m:val=")"/>
-            <m:sepChr m:val=""/>
             <m:grow/>
           </m:dPr>
           <m:e>
@@ -11847,8 +11520,8 @@
         <m:d>
           <m:dPr>
             <m:begChr m:val="("/>
+            <m:sepChr m:val=""/>
             <m:endChr m:val=")"/>
-            <m:sepChr m:val=""/>
             <m:grow/>
           </m:dPr>
           <m:e>
@@ -11881,8 +11554,8 @@
         <m:d>
           <m:dPr>
             <m:begChr m:val="("/>
+            <m:sepChr m:val=""/>
             <m:endChr m:val=")"/>
-            <m:sepChr m:val=""/>
             <m:grow/>
           </m:dPr>
           <m:e>
@@ -11914,8 +11587,8 @@
         <m:d>
           <m:dPr>
             <m:begChr m:val="("/>
+            <m:sepChr m:val=""/>
             <m:endChr m:val=")"/>
-            <m:sepChr m:val=""/>
             <m:grow/>
           </m:dPr>
           <m:e>
@@ -11933,8 +11606,8 @@
         <m:d>
           <m:dPr>
             <m:begChr m:val="("/>
+            <m:sepChr m:val=""/>
             <m:endChr m:val=")"/>
-            <m:sepChr m:val=""/>
             <m:grow/>
           </m:dPr>
           <m:e>
@@ -11963,8 +11636,8 @@
         <m:d>
           <m:dPr>
             <m:begChr m:val="("/>
+            <m:sepChr m:val=""/>
             <m:endChr m:val=")"/>
-            <m:sepChr m:val=""/>
             <m:grow/>
           </m:dPr>
           <m:e>
@@ -11982,8 +11655,8 @@
         <m:d>
           <m:dPr>
             <m:begChr m:val="("/>
+            <m:sepChr m:val=""/>
             <m:endChr m:val=")"/>
-            <m:sepChr m:val=""/>
             <m:grow/>
           </m:dPr>
           <m:e>
@@ -12014,8 +11687,8 @@
             <m:d>
               <m:dPr>
                 <m:begChr m:val="("/>
+                <m:sepChr m:val=""/>
                 <m:endChr m:val=")"/>
-                <m:sepChr m:val=""/>
                 <m:grow/>
               </m:dPr>
               <m:e>
@@ -12055,8 +11728,8 @@
         <m:d>
           <m:dPr>
             <m:begChr m:val="("/>
+            <m:sepChr m:val=""/>
             <m:endChr m:val=")"/>
-            <m:sepChr m:val=""/>
             <m:grow/>
           </m:dPr>
           <m:e>
@@ -12089,8 +11762,8 @@
         <m:d>
           <m:dPr>
             <m:begChr m:val="("/>
+            <m:sepChr m:val=""/>
             <m:endChr m:val=")"/>
-            <m:sepChr m:val=""/>
             <m:grow/>
           </m:dPr>
           <m:e>
@@ -12123,8 +11796,8 @@
         <m:d>
           <m:dPr>
             <m:begChr m:val="("/>
+            <m:sepChr m:val=""/>
             <m:endChr m:val=")"/>
-            <m:sepChr m:val=""/>
             <m:grow/>
           </m:dPr>
           <m:e>
@@ -12162,8 +11835,8 @@
         <m:d>
           <m:dPr>
             <m:begChr m:val="("/>
+            <m:sepChr m:val=""/>
             <m:endChr m:val=")"/>
-            <m:sepChr m:val=""/>
             <m:grow/>
           </m:dPr>
           <m:e>
@@ -12215,8 +11888,8 @@
         <m:d>
           <m:dPr>
             <m:begChr m:val="("/>
+            <m:sepChr m:val=""/>
             <m:endChr m:val=")"/>
-            <m:sepChr m:val=""/>
             <m:grow/>
           </m:dPr>
           <m:e>
@@ -12245,8 +11918,8 @@
         <m:d>
           <m:dPr>
             <m:begChr m:val="("/>
+            <m:sepChr m:val=""/>
             <m:endChr m:val=")"/>
-            <m:sepChr m:val=""/>
             <m:grow/>
           </m:dPr>
           <m:e>
@@ -12278,8 +11951,8 @@
         <m:d>
           <m:dPr>
             <m:begChr m:val="("/>
+            <m:sepChr m:val=""/>
             <m:endChr m:val=")"/>
-            <m:sepChr m:val=""/>
             <m:grow/>
           </m:dPr>
           <m:e>
